--- a/BI Charlier/Regression linéaire/Suite/IG301-Regression-ACP(amélioré).docx
+++ b/BI Charlier/Regression linéaire/Suite/IG301-Regression-ACP(amélioré).docx
@@ -1,10 +1,10 @@
 
 <file path=word/document.xml><?xml version="1.0" encoding="utf-8"?>
-<w:document xmlns:wpc="http://schemas.microsoft.com/office/word/2010/wordprocessingCanvas" xmlns:mc="http://schemas.openxmlformats.org/markup-compatibility/2006" xmlns:o="urn:schemas-microsoft-com:office:office" xmlns:r="http://schemas.openxmlformats.org/officeDocument/2006/relationships" xmlns:m="http://schemas.openxmlformats.org/officeDocument/2006/math" xmlns:v="urn:schemas-microsoft-com:vml" xmlns:wp14="http://schemas.microsoft.com/office/word/2010/wordprocessingDrawing" xmlns:wp="http://schemas.openxmlformats.org/drawingml/2006/wordprocessingDrawing" xmlns:w10="urn:schemas-microsoft-com:office:word" xmlns:w="http://schemas.openxmlformats.org/wordprocessingml/2006/main" xmlns:w14="http://schemas.microsoft.com/office/word/2010/wordml" xmlns:w15="http://schemas.microsoft.com/office/word/2012/wordml" xmlns:wpg="http://schemas.microsoft.com/office/word/2010/wordprocessingGroup" xmlns:wpi="http://schemas.microsoft.com/office/word/2010/wordprocessingInk" xmlns:wne="http://schemas.microsoft.com/office/word/2006/wordml" xmlns:wps="http://schemas.microsoft.com/office/word/2010/wordprocessingShape" mc:Ignorable="w14 w15 wp14">
+<w:document xmlns:wpc="http://schemas.microsoft.com/office/word/2010/wordprocessingCanvas" xmlns:cx="http://schemas.microsoft.com/office/drawing/2014/chartex" xmlns:cx1="http://schemas.microsoft.com/office/drawing/2015/9/8/chartex" xmlns:cx2="http://schemas.microsoft.com/office/drawing/2015/10/21/chartex" xmlns:cx3="http://schemas.microsoft.com/office/drawing/2016/5/9/chartex" xmlns:cx4="http://schemas.microsoft.com/office/drawing/2016/5/10/chartex" xmlns:cx5="http://schemas.microsoft.com/office/drawing/2016/5/11/chartex" xmlns:mc="http://schemas.openxmlformats.org/markup-compatibility/2006" xmlns:o="urn:schemas-microsoft-com:office:office" xmlns:r="http://schemas.openxmlformats.org/officeDocument/2006/relationships" xmlns:m="http://schemas.openxmlformats.org/officeDocument/2006/math" xmlns:v="urn:schemas-microsoft-com:vml" xmlns:wp14="http://schemas.microsoft.com/office/word/2010/wordprocessingDrawing" xmlns:wp="http://schemas.openxmlformats.org/drawingml/2006/wordprocessingDrawing" xmlns:w10="urn:schemas-microsoft-com:office:word" xmlns:w="http://schemas.openxmlformats.org/wordprocessingml/2006/main" xmlns:w14="http://schemas.microsoft.com/office/word/2010/wordml" xmlns:w15="http://schemas.microsoft.com/office/word/2012/wordml" xmlns:w16se="http://schemas.microsoft.com/office/word/2015/wordml/symex" xmlns:wpg="http://schemas.microsoft.com/office/word/2010/wordprocessingGroup" xmlns:wpi="http://schemas.microsoft.com/office/word/2010/wordprocessingInk" xmlns:wne="http://schemas.microsoft.com/office/word/2006/wordml" xmlns:wps="http://schemas.microsoft.com/office/word/2010/wordprocessingShape" mc:Ignorable="w14 w15 w16se wp14">
   <w:body>
     <w:tbl>
       <w:tblPr>
-        <w:tblStyle w:val="TableGrid"/>
+        <w:tblStyle w:val="Grilledutableau"/>
         <w:tblW w:w="0" w:type="auto"/>
         <w:tblLook w:val="04A0" w:firstRow="1" w:lastRow="0" w:firstColumn="1" w:lastColumn="0" w:noHBand="0" w:noVBand="1"/>
       </w:tblPr>
@@ -25,11 +25,9 @@
           </w:tcPr>
           <w:p>
             <w:pPr>
-              <w:pStyle w:val="Header"/>
+              <w:pStyle w:val="En-tte"/>
               <w:jc w:val="center"/>
             </w:pPr>
-            <w:bookmarkStart w:id="0" w:name="_GoBack"/>
-            <w:bookmarkEnd w:id="0"/>
             <w:r>
               <w:rPr>
                 <w:noProof/>
@@ -87,7 +85,7 @@
           </w:p>
           <w:p>
             <w:pPr>
-              <w:pStyle w:val="Header"/>
+              <w:pStyle w:val="En-tte"/>
               <w:jc w:val="center"/>
               <w:rPr>
                 <w:rFonts w:asciiTheme="majorHAnsi" w:hAnsiTheme="majorHAnsi" w:cs="Aharoni"/>
@@ -112,7 +110,7 @@
           </w:tcPr>
           <w:p>
             <w:pPr>
-              <w:pStyle w:val="Header"/>
+              <w:pStyle w:val="En-tte"/>
               <w:spacing w:after="120"/>
               <w:jc w:val="center"/>
               <w:rPr>
@@ -136,7 +134,7 @@
           </w:p>
           <w:p>
             <w:pPr>
-              <w:pStyle w:val="Header"/>
+              <w:pStyle w:val="En-tte"/>
               <w:jc w:val="center"/>
               <w:rPr>
                 <w:rFonts w:asciiTheme="majorHAnsi" w:hAnsiTheme="majorHAnsi"/>
@@ -148,15 +146,24 @@
                 <w:rFonts w:asciiTheme="majorHAnsi" w:hAnsiTheme="majorHAnsi"/>
                 <w:lang w:val="en-US"/>
               </w:rPr>
-              <w:t>IG3 — C. Charlier</w:t>
+              <w:t xml:space="preserve">IG3 — C. </w:t>
             </w:r>
+            <w:proofErr w:type="spellStart"/>
+            <w:r>
+              <w:rPr>
+                <w:rFonts w:asciiTheme="majorHAnsi" w:hAnsiTheme="majorHAnsi"/>
+                <w:lang w:val="en-US"/>
+              </w:rPr>
+              <w:t>Charlier</w:t>
+            </w:r>
+            <w:proofErr w:type="spellEnd"/>
           </w:p>
         </w:tc>
       </w:tr>
     </w:tbl>
     <w:p>
       <w:pPr>
-        <w:pStyle w:val="Heading1"/>
+        <w:pStyle w:val="Titre1"/>
       </w:pPr>
       <w:r>
         <w:t>REGRESSION LINEAIRE SIMPLE</w:t>
@@ -171,12 +178,37 @@
           <w:lang w:val="fr-FR"/>
         </w:rPr>
       </w:pPr>
+      <w:proofErr w:type="spellStart"/>
       <w:r>
         <w:rPr>
           <w:sz w:val="18"/>
           <w:szCs w:val="18"/>
         </w:rPr>
-        <w:t>Ref : « exploration des données – Méthodes et modèles du data mining »  Daniel T. Larose.</w:t>
+        <w:t>Ref</w:t>
+      </w:r>
+      <w:proofErr w:type="spellEnd"/>
+      <w:r>
+        <w:rPr>
+          <w:sz w:val="18"/>
+          <w:szCs w:val="18"/>
+        </w:rPr>
+        <w:t xml:space="preserve"> : « exploration des données – Méthodes et modèles du data </w:t>
+      </w:r>
+      <w:proofErr w:type="spellStart"/>
+      <w:r>
+        <w:rPr>
+          <w:sz w:val="18"/>
+          <w:szCs w:val="18"/>
+        </w:rPr>
+        <w:t>mining</w:t>
+      </w:r>
+      <w:proofErr w:type="spellEnd"/>
+      <w:r>
+        <w:rPr>
+          <w:sz w:val="18"/>
+          <w:szCs w:val="18"/>
+        </w:rPr>
+        <w:t xml:space="preserve"> »  Daniel T. Larose.</w:t>
       </w:r>
       <w:r>
         <w:rPr>
@@ -188,7 +220,7 @@
       <w:hyperlink r:id="rId8" w:history="1">
         <w:r>
           <w:rPr>
-            <w:rStyle w:val="Hyperlink"/>
+            <w:rStyle w:val="Lienhypertexte"/>
             <w:sz w:val="18"/>
             <w:szCs w:val="18"/>
           </w:rPr>
@@ -216,21 +248,103 @@
           <w:szCs w:val="18"/>
           <w:lang w:val="fr-FR"/>
         </w:rPr>
-        <w:t>ite de Frédéric Bertrand, maître de conférences, université de Strasbourg (+ Myriam Maumy)</w:t>
-      </w:r>
+        <w:t xml:space="preserve">ite de Frédéric Bertrand, maître de conférences, université de Strasbourg (+ Myriam </w:t>
+      </w:r>
+      <w:proofErr w:type="spellStart"/>
       <w:r>
         <w:rPr>
           <w:sz w:val="18"/>
           <w:szCs w:val="18"/>
           <w:lang w:val="fr-FR"/>
         </w:rPr>
+        <w:t>Maumy</w:t>
+      </w:r>
+      <w:proofErr w:type="spellEnd"/>
+      <w:r>
+        <w:rPr>
+          <w:sz w:val="18"/>
+          <w:szCs w:val="18"/>
+          <w:lang w:val="fr-FR"/>
+        </w:rPr>
+        <w:t>)</w:t>
+      </w:r>
+      <w:r>
+        <w:rPr>
+          <w:sz w:val="18"/>
+          <w:szCs w:val="18"/>
+          <w:lang w:val="fr-FR"/>
+        </w:rPr>
         <w:br/>
-        <w:t>« Statistiques pour l’économie et la gestion » Anderson-Sweeney-Williams-Camm-Cochran Ed. de boeck</w:t>
-      </w:r>
+        <w:t>« Statistiques pour l’économie et la gestion » Anderson-</w:t>
+      </w:r>
+      <w:proofErr w:type="spellStart"/>
+      <w:r>
+        <w:rPr>
+          <w:sz w:val="18"/>
+          <w:szCs w:val="18"/>
+          <w:lang w:val="fr-FR"/>
+        </w:rPr>
+        <w:t>Sweeney</w:t>
+      </w:r>
+      <w:proofErr w:type="spellEnd"/>
+      <w:r>
+        <w:rPr>
+          <w:sz w:val="18"/>
+          <w:szCs w:val="18"/>
+          <w:lang w:val="fr-FR"/>
+        </w:rPr>
+        <w:t>-Williams-</w:t>
+      </w:r>
+      <w:proofErr w:type="spellStart"/>
+      <w:r>
+        <w:rPr>
+          <w:sz w:val="18"/>
+          <w:szCs w:val="18"/>
+          <w:lang w:val="fr-FR"/>
+        </w:rPr>
+        <w:t>Camm</w:t>
+      </w:r>
+      <w:proofErr w:type="spellEnd"/>
+      <w:r>
+        <w:rPr>
+          <w:sz w:val="18"/>
+          <w:szCs w:val="18"/>
+          <w:lang w:val="fr-FR"/>
+        </w:rPr>
+        <w:t>-</w:t>
+      </w:r>
+      <w:proofErr w:type="spellStart"/>
+      <w:r>
+        <w:rPr>
+          <w:sz w:val="18"/>
+          <w:szCs w:val="18"/>
+          <w:lang w:val="fr-FR"/>
+        </w:rPr>
+        <w:t>Cochran</w:t>
+      </w:r>
+      <w:proofErr w:type="spellEnd"/>
+      <w:r>
+        <w:rPr>
+          <w:sz w:val="18"/>
+          <w:szCs w:val="18"/>
+          <w:lang w:val="fr-FR"/>
+        </w:rPr>
+        <w:t xml:space="preserve"> Ed. de </w:t>
+      </w:r>
+      <w:proofErr w:type="spellStart"/>
+      <w:r>
+        <w:rPr>
+          <w:sz w:val="18"/>
+          <w:szCs w:val="18"/>
+          <w:lang w:val="fr-FR"/>
+        </w:rPr>
+        <w:t>boeck</w:t>
+      </w:r>
+      <w:proofErr w:type="spellEnd"/>
     </w:p>
     <w:p>
       <w:pPr>
-        <w:pStyle w:val="Heading2"/>
+        <w:pStyle w:val="Titre2"/>
       </w:pPr>
       <w:r>
         <w:t xml:space="preserve">Introduction : </w:t>
@@ -247,7 +361,15 @@
         </w:pBdr>
       </w:pPr>
       <w:r>
-        <w:t>Alliance Data Systems (ADS) fournit des moyens de traitement des transactions, des services de crédit et des services de marketing à ses clients dans le domaine de la gestion des relations client, aujourd’hui en croissance.  Les clients de ADS sont concentrés dans quatre secteurs : le commerce de détail, les stations-service les services publics et les transports .  En 1983, Alliance a commencé à proposer des services de traitement des crédits aux entreprises appartenant aux secteurs du commerce de détail (y compris les stations-service) et de la restauration : cette société emploie aujourd’hui plus de 6500 personnes et offre ses services à des clients à travers le monde. Gérant de plus de 140000 points de vente aux Etats-Unis, ADS traite plus de 2,5 milliards de transactions par an.  La société se place au deuxième rang des sociétés américaines privées de services de crédit.  En 2001, ADS a fait une première offre publique d’achat et est maintenant cotée à la bourse de New-York.</w:t>
+        <w:t xml:space="preserve">Alliance Data </w:t>
+      </w:r>
+      <w:proofErr w:type="spellStart"/>
+      <w:r>
+        <w:t>Systems</w:t>
+      </w:r>
+      <w:proofErr w:type="spellEnd"/>
+      <w:r>
+        <w:t xml:space="preserve"> (ADS) fournit des moyens de traitement des transactions, des services de crédit et des services de marketing à ses clients dans le domaine de la gestion des relations client, aujourd’hui en croissance.  Les clients de ADS sont concentrés dans quatre secteurs : le commerce de détail, les stations-service les services publics et les transports .  En 1983, Alliance a commencé à proposer des services de traitement des crédits aux entreprises appartenant aux secteurs du commerce de détail (y compris les stations-service) et de la restauration : cette société emploie aujourd’hui plus de 6500 personnes et offre ses services à des clients à travers le monde. Gérant de plus de 140000 points de vente aux Etats-Unis, ADS traite plus de 2,5 milliards de transactions par an.  La société se place au deuxième rang des sociétés américaines privées de services de crédit.  En 2001, ADS a fait une première offre publique d’achat et est maintenant cotée à la bourse de New-York.</w:t>
       </w:r>
     </w:p>
     <w:p>
@@ -334,7 +456,21 @@
         <w:rPr>
           <w:rFonts w:eastAsiaTheme="minorEastAsia"/>
         </w:rPr>
-        <w:t xml:space="preserve"> correspond au montant des achats et le montant estimé des achats et x le montant dépensé dans des magasins similaires.</w:t>
+        <w:t xml:space="preserve"> correspond au montant des achats et le montant estimé des achats et x le montant dépensé dans des maga</w:t>
+      </w:r>
+      <w:proofErr w:type="spellStart"/>
+      <w:r>
+        <w:rPr>
+          <w:rFonts w:eastAsiaTheme="minorEastAsia"/>
+        </w:rPr>
+        <w:t>sins</w:t>
+      </w:r>
+      <w:proofErr w:type="spellEnd"/>
+      <w:r>
+        <w:rPr>
+          <w:rFonts w:eastAsiaTheme="minorEastAsia"/>
+        </w:rPr>
+        <w:t xml:space="preserve"> similaires.</w:t>
       </w:r>
     </w:p>
     <w:p>
@@ -394,7 +530,7 @@
     </w:p>
     <w:p>
       <w:pPr>
-        <w:pStyle w:val="Heading2"/>
+        <w:pStyle w:val="Titre2"/>
       </w:pPr>
       <w:r>
         <w:lastRenderedPageBreak/>
@@ -419,7 +555,7 @@
     <w:p>
       <w:r>
         <w:rPr>
-          <w:rStyle w:val="SubtitleChar"/>
+          <w:rStyle w:val="Sous-titreCar"/>
         </w:rPr>
         <w:t>Décider :</w:t>
       </w:r>
@@ -475,7 +611,7 @@
     <w:p>
       <w:r>
         <w:rPr>
-          <w:rStyle w:val="SubtitleChar"/>
+          <w:rStyle w:val="Sous-titreCar"/>
         </w:rPr>
         <w:t>Prévoir</w:t>
       </w:r>
@@ -576,7 +712,7 @@
     <w:p>
       <w:r>
         <w:rPr>
-          <w:rStyle w:val="SubtitleChar"/>
+          <w:rStyle w:val="Sous-titreCar"/>
         </w:rPr>
         <w:t>Contrôler</w:t>
       </w:r>
@@ -625,7 +761,7 @@
     </w:p>
     <w:p>
       <w:pPr>
-        <w:pStyle w:val="Heading2"/>
+        <w:pStyle w:val="Titre2"/>
       </w:pPr>
       <w:r>
         <w:t xml:space="preserve">PRINCIPE DE LA REGRESSION DES MOINDRES CARRES: </w:t>
@@ -670,7 +806,11 @@
         <w:t>2</w:t>
       </w:r>
       <w:r>
-        <w:t>),…,(x</w:t>
+        <w:t>),…,(</w:t>
+      </w:r>
+      <w:proofErr w:type="spellStart"/>
+      <w:r>
+        <w:t>x</w:t>
       </w:r>
       <w:r>
         <w:rPr>
@@ -687,6 +827,7 @@
         </w:rPr>
         <w:t>n</w:t>
       </w:r>
+      <w:proofErr w:type="spellEnd"/>
       <w:r>
         <w:t xml:space="preserve">) et nous souhaitons trouver la « meilleure » droite.  </w:t>
       </w:r>
@@ -719,7 +860,7 @@
             <wp:docPr id="31" name="Graphique 31">
               <a:extLst xmlns:a="http://schemas.openxmlformats.org/drawingml/2006/main">
                 <a:ext uri="{FF2B5EF4-FFF2-40B4-BE49-F238E27FC236}">
-                  <a16:creationId xmlns:a16="http://schemas.microsoft.com/office/drawing/2014/main" xmlns:w16se="http://schemas.microsoft.com/office/word/2015/wordml/symex" xmlns:w="http://schemas.openxmlformats.org/wordprocessingml/2006/main" xmlns:w10="urn:schemas-microsoft-com:office:word" xmlns:v="urn:schemas-microsoft-com:vml" xmlns:o="urn:schemas-microsoft-com:office:office" xmlns:cx5="http://schemas.microsoft.com/office/drawing/2016/5/11/chartex" xmlns:cx4="http://schemas.microsoft.com/office/drawing/2016/5/10/chartex" xmlns:cx3="http://schemas.microsoft.com/office/drawing/2016/5/9/chartex" xmlns:cx2="http://schemas.microsoft.com/office/drawing/2015/10/21/chartex" xmlns:cx1="http://schemas.microsoft.com/office/drawing/2015/9/8/chartex" xmlns:cx="http://schemas.microsoft.com/office/drawing/2014/chartex" xmlns="" id="{14EFF8D9-7ED9-46E1-A141-61DA09EA1795}"/>
+                  <a16:creationId xmlns:a16="http://schemas.microsoft.com/office/drawing/2014/main" id="{14EFF8D9-7ED9-46E1-A141-61DA09EA1795}"/>
                 </a:ext>
               </a:extLst>
             </wp:docPr>
@@ -996,7 +1137,15 @@
         </w:rPr>
       </w:pPr>
       <w:r>
-        <w:t>Ceci revient au même de minimiser f(a,b)=</w:t>
+        <w:t>Ceci revient au même de minimiser f(</w:t>
+      </w:r>
+      <w:proofErr w:type="spellStart"/>
+      <w:r>
+        <w:t>a,b</w:t>
+      </w:r>
+      <w:proofErr w:type="spellEnd"/>
+      <w:r>
+        <w:t>)=</w:t>
       </w:r>
       <m:oMath>
         <m:f>
@@ -1234,7 +1383,7 @@
               </wp:anchor>
             </w:drawing>
           </mc:Choice>
-          <mc:Fallback xmlns:w16se="http://schemas.microsoft.com/office/word/2015/wordml/symex" xmlns:cx5="http://schemas.microsoft.com/office/drawing/2016/5/11/chartex" xmlns:cx4="http://schemas.microsoft.com/office/drawing/2016/5/10/chartex" xmlns:cx3="http://schemas.microsoft.com/office/drawing/2016/5/9/chartex" xmlns:cx2="http://schemas.microsoft.com/office/drawing/2015/10/21/chartex" xmlns:cx1="http://schemas.microsoft.com/office/drawing/2015/9/8/chartex" xmlns:cx="http://schemas.microsoft.com/office/drawing/2014/chartex">
+          <mc:Fallback>
             <w:pict>
               <v:line w14:anchorId="4CB9F3AD" id="Connecteur droit 194" o:spid="_x0000_s1026" style="position:absolute;flip:x y;z-index:251661312;visibility:visible;mso-wrap-style:square;mso-wrap-distance-left:9pt;mso-wrap-distance-top:0;mso-wrap-distance-right:9pt;mso-wrap-distance-bottom:0;mso-position-horizontal:absolute;mso-position-horizontal-relative:text;mso-position-vertical:absolute;mso-position-vertical-relative:text" from="87.55pt,93.95pt" to="88.75pt,107.45pt" o:gfxdata="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" strokecolor="#ed7d31 [3205]" strokeweight=".5pt">
                 <v:stroke joinstyle="miter"/>
@@ -1298,7 +1447,7 @@
               </wp:anchor>
             </w:drawing>
           </mc:Choice>
-          <mc:Fallback xmlns:w16se="http://schemas.microsoft.com/office/word/2015/wordml/symex" xmlns:cx5="http://schemas.microsoft.com/office/drawing/2016/5/11/chartex" xmlns:cx4="http://schemas.microsoft.com/office/drawing/2016/5/10/chartex" xmlns:cx3="http://schemas.microsoft.com/office/drawing/2016/5/9/chartex" xmlns:cx2="http://schemas.microsoft.com/office/drawing/2015/10/21/chartex" xmlns:cx1="http://schemas.microsoft.com/office/drawing/2015/9/8/chartex" xmlns:cx="http://schemas.microsoft.com/office/drawing/2014/chartex">
+          <mc:Fallback>
             <w:pict>
               <v:line w14:anchorId="69910074" id="Connecteur droit 193" o:spid="_x0000_s1026" style="position:absolute;z-index:251660288;visibility:visible;mso-wrap-style:square;mso-wrap-distance-left:9pt;mso-wrap-distance-top:0;mso-wrap-distance-right:9pt;mso-wrap-distance-bottom:0;mso-position-horizontal:absolute;mso-position-horizontal-relative:text;mso-position-vertical:absolute;mso-position-vertical-relative:text" from="180.55pt,87.05pt" to="180.55pt,115.55pt" o:gfxdata="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" strokecolor="#ed7d31 [3205]" strokeweight=".5pt">
                 <v:stroke joinstyle="miter"/>
@@ -1319,7 +1468,7 @@
             <wp:docPr id="192" name="Graphique 192">
               <a:extLst xmlns:a="http://schemas.openxmlformats.org/drawingml/2006/main">
                 <a:ext uri="{FF2B5EF4-FFF2-40B4-BE49-F238E27FC236}">
-                  <a16:creationId xmlns:a16="http://schemas.microsoft.com/office/drawing/2014/main" xmlns:w16se="http://schemas.microsoft.com/office/word/2015/wordml/symex" xmlns:w="http://schemas.openxmlformats.org/wordprocessingml/2006/main" xmlns:w10="urn:schemas-microsoft-com:office:word" xmlns:v="urn:schemas-microsoft-com:vml" xmlns:o="urn:schemas-microsoft-com:office:office" xmlns:cx5="http://schemas.microsoft.com/office/drawing/2016/5/11/chartex" xmlns:cx4="http://schemas.microsoft.com/office/drawing/2016/5/10/chartex" xmlns:cx3="http://schemas.microsoft.com/office/drawing/2016/5/9/chartex" xmlns:cx2="http://schemas.microsoft.com/office/drawing/2015/10/21/chartex" xmlns:cx1="http://schemas.microsoft.com/office/drawing/2015/9/8/chartex" xmlns:cx="http://schemas.microsoft.com/office/drawing/2014/chartex" xmlns="" id="{14EFF8D9-7ED9-46E1-A141-61DA09EA1795}"/>
+                  <a16:creationId xmlns:a16="http://schemas.microsoft.com/office/drawing/2014/main" id="{14EFF8D9-7ED9-46E1-A141-61DA09EA1795}"/>
                 </a:ext>
               </a:extLst>
             </wp:docPr>
@@ -1855,7 +2004,7 @@
     <w:p/>
     <w:p>
       <w:pPr>
-        <w:pStyle w:val="Heading2"/>
+        <w:pStyle w:val="Titre2"/>
       </w:pPr>
       <w:r>
         <w:t>PARAMETRES DE LA REGRESSION et INFERENCE</w:t>
@@ -1961,7 +2110,7 @@
     </w:p>
     <w:p>
       <w:pPr>
-        <w:pStyle w:val="ListParagraph"/>
+        <w:pStyle w:val="Paragraphedeliste"/>
         <w:numPr>
           <w:ilvl w:val="0"/>
           <w:numId w:val="15"/>
@@ -2412,7 +2561,7 @@
     </w:p>
     <w:p>
       <w:pPr>
-        <w:pStyle w:val="ListParagraph"/>
+        <w:pStyle w:val="Paragraphedeliste"/>
         <w:numPr>
           <w:ilvl w:val="0"/>
           <w:numId w:val="15"/>
@@ -2679,7 +2828,7 @@
     </w:p>
     <w:p>
       <w:pPr>
-        <w:pStyle w:val="ListParagraph"/>
+        <w:pStyle w:val="Paragraphedeliste"/>
         <w:numPr>
           <w:ilvl w:val="0"/>
           <w:numId w:val="15"/>
@@ -2803,7 +2952,7 @@
             <wp:docPr id="195" name="Graphique 195">
               <a:extLst xmlns:a="http://schemas.openxmlformats.org/drawingml/2006/main">
                 <a:ext uri="{FF2B5EF4-FFF2-40B4-BE49-F238E27FC236}">
-                  <a16:creationId xmlns:a16="http://schemas.microsoft.com/office/drawing/2014/main" xmlns:w16se="http://schemas.microsoft.com/office/word/2015/wordml/symex" xmlns:w="http://schemas.openxmlformats.org/wordprocessingml/2006/main" xmlns:w10="urn:schemas-microsoft-com:office:word" xmlns:v="urn:schemas-microsoft-com:vml" xmlns:o="urn:schemas-microsoft-com:office:office" xmlns:cx5="http://schemas.microsoft.com/office/drawing/2016/5/11/chartex" xmlns:cx4="http://schemas.microsoft.com/office/drawing/2016/5/10/chartex" xmlns:cx3="http://schemas.microsoft.com/office/drawing/2016/5/9/chartex" xmlns:cx2="http://schemas.microsoft.com/office/drawing/2015/10/21/chartex" xmlns:cx1="http://schemas.microsoft.com/office/drawing/2015/9/8/chartex" xmlns:cx="http://schemas.microsoft.com/office/drawing/2014/chartex" xmlns="" id="{14EFF8D9-7ED9-46E1-A141-61DA09EA1795}"/>
+                  <a16:creationId xmlns:a16="http://schemas.microsoft.com/office/drawing/2014/main" id="{14EFF8D9-7ED9-46E1-A141-61DA09EA1795}"/>
                 </a:ext>
               </a:extLst>
             </wp:docPr>
@@ -3959,7 +4108,7 @@
     </w:p>
     <w:p>
       <w:pPr>
-        <w:pStyle w:val="Heading3"/>
+        <w:pStyle w:val="Titre3"/>
       </w:pPr>
       <w:r>
         <w:t>Analyse de la régression dans R</w:t>
@@ -4053,7 +4202,7 @@
     </w:p>
     <w:p>
       <w:pPr>
-        <w:pStyle w:val="Heading3"/>
+        <w:pStyle w:val="Titre3"/>
       </w:pPr>
       <w:r>
         <w:t>Coefficient de détermination.</w:t>
@@ -4146,7 +4295,7 @@
     </w:p>
     <w:p>
       <w:pPr>
-        <w:pStyle w:val="ListParagraph"/>
+        <w:pStyle w:val="Paragraphedeliste"/>
         <w:numPr>
           <w:ilvl w:val="0"/>
           <w:numId w:val="15"/>
@@ -4340,7 +4489,43 @@
           <w:lang w:val="fr-BE" w:eastAsia="en-US"/>
         </w:rPr>
         <w:br/>
-        <w:t xml:space="preserve">SSE (som of squares error) =SCE (somme des carrés des erreurs) = </w:t>
+        <w:t>SSE (</w:t>
+      </w:r>
+      <w:proofErr w:type="spellStart"/>
+      <w:r>
+        <w:rPr>
+          <w:sz w:val="22"/>
+          <w:szCs w:val="22"/>
+          <w:lang w:val="fr-BE" w:eastAsia="en-US"/>
+        </w:rPr>
+        <w:t>som</w:t>
+      </w:r>
+      <w:proofErr w:type="spellEnd"/>
+      <w:r>
+        <w:rPr>
+          <w:sz w:val="22"/>
+          <w:szCs w:val="22"/>
+          <w:lang w:val="fr-BE" w:eastAsia="en-US"/>
+        </w:rPr>
+        <w:t xml:space="preserve"> of squares </w:t>
+      </w:r>
+      <w:proofErr w:type="spellStart"/>
+      <w:r>
+        <w:rPr>
+          <w:sz w:val="22"/>
+          <w:szCs w:val="22"/>
+          <w:lang w:val="fr-BE" w:eastAsia="en-US"/>
+        </w:rPr>
+        <w:t>error</w:t>
+      </w:r>
+      <w:proofErr w:type="spellEnd"/>
+      <w:r>
+        <w:rPr>
+          <w:sz w:val="22"/>
+          <w:szCs w:val="22"/>
+          <w:lang w:val="fr-BE" w:eastAsia="en-US"/>
+        </w:rPr>
+        <w:t xml:space="preserve">) =SCE (somme des carrés des erreurs) = </w:t>
       </w:r>
       <m:oMath>
         <m:nary>
@@ -4497,7 +4682,7 @@
     </w:p>
     <w:p>
       <w:pPr>
-        <w:pStyle w:val="ListParagraph"/>
+        <w:pStyle w:val="Paragraphedeliste"/>
         <w:ind w:left="773"/>
         <w:rPr>
           <w:sz w:val="22"/>
@@ -4519,7 +4704,7 @@
             <wp:docPr id="197" name="Graphique 197">
               <a:extLst xmlns:a="http://schemas.openxmlformats.org/drawingml/2006/main">
                 <a:ext uri="{FF2B5EF4-FFF2-40B4-BE49-F238E27FC236}">
-                  <a16:creationId xmlns:a16="http://schemas.microsoft.com/office/drawing/2014/main" xmlns:w16se="http://schemas.microsoft.com/office/word/2015/wordml/symex" xmlns:w="http://schemas.openxmlformats.org/wordprocessingml/2006/main" xmlns:w10="urn:schemas-microsoft-com:office:word" xmlns:v="urn:schemas-microsoft-com:vml" xmlns:o="urn:schemas-microsoft-com:office:office" xmlns:cx5="http://schemas.microsoft.com/office/drawing/2016/5/11/chartex" xmlns:cx4="http://schemas.microsoft.com/office/drawing/2016/5/10/chartex" xmlns:cx3="http://schemas.microsoft.com/office/drawing/2016/5/9/chartex" xmlns:cx2="http://schemas.microsoft.com/office/drawing/2015/10/21/chartex" xmlns:cx1="http://schemas.microsoft.com/office/drawing/2015/9/8/chartex" xmlns:cx="http://schemas.microsoft.com/office/drawing/2014/chartex" xmlns="" id="{AA996333-4FDA-47A8-88D3-CCC971AD2C84}"/>
+                  <a16:creationId xmlns:a16="http://schemas.microsoft.com/office/drawing/2014/main" id="{AA996333-4FDA-47A8-88D3-CCC971AD2C84}"/>
                 </a:ext>
               </a:extLst>
             </wp:docPr>
@@ -4538,7 +4723,7 @@
     </w:p>
     <w:p>
       <w:pPr>
-        <w:pStyle w:val="ListParagraph"/>
+        <w:pStyle w:val="Paragraphedeliste"/>
         <w:numPr>
           <w:ilvl w:val="0"/>
           <w:numId w:val="15"/>
@@ -4694,7 +4879,25 @@
           <w:lang w:val="fr-BE" w:eastAsia="en-US"/>
         </w:rPr>
         <w:br/>
-        <w:t xml:space="preserve">Nous définissons SST (som of squares total) = SCT (somme des carrés totale) = </w:t>
+        <w:t>Nous définissons SST (</w:t>
+      </w:r>
+      <w:proofErr w:type="spellStart"/>
+      <w:r>
+        <w:rPr>
+          <w:sz w:val="22"/>
+          <w:szCs w:val="22"/>
+          <w:lang w:val="fr-BE" w:eastAsia="en-US"/>
+        </w:rPr>
+        <w:t>som</w:t>
+      </w:r>
+      <w:proofErr w:type="spellEnd"/>
+      <w:r>
+        <w:rPr>
+          <w:sz w:val="22"/>
+          <w:szCs w:val="22"/>
+          <w:lang w:val="fr-BE" w:eastAsia="en-US"/>
+        </w:rPr>
+        <w:t xml:space="preserve"> of squares total) = SCT (somme des carrés totale) = </w:t>
       </w:r>
       <m:oMath>
         <m:nary>
@@ -4869,7 +5072,7 @@
     </w:p>
     <w:p>
       <w:pPr>
-        <w:pStyle w:val="ListParagraph"/>
+        <w:pStyle w:val="Paragraphedeliste"/>
         <w:ind w:left="773"/>
         <w:rPr>
           <w:sz w:val="22"/>
@@ -4891,7 +5094,7 @@
             <wp:docPr id="198" name="Graphique 198">
               <a:extLst xmlns:a="http://schemas.openxmlformats.org/drawingml/2006/main">
                 <a:ext uri="{FF2B5EF4-FFF2-40B4-BE49-F238E27FC236}">
-                  <a16:creationId xmlns:a16="http://schemas.microsoft.com/office/drawing/2014/main" xmlns:w16se="http://schemas.microsoft.com/office/word/2015/wordml/symex" xmlns:w="http://schemas.openxmlformats.org/wordprocessingml/2006/main" xmlns:w10="urn:schemas-microsoft-com:office:word" xmlns:v="urn:schemas-microsoft-com:vml" xmlns:o="urn:schemas-microsoft-com:office:office" xmlns:cx5="http://schemas.microsoft.com/office/drawing/2016/5/11/chartex" xmlns:cx4="http://schemas.microsoft.com/office/drawing/2016/5/10/chartex" xmlns:cx3="http://schemas.microsoft.com/office/drawing/2016/5/9/chartex" xmlns:cx2="http://schemas.microsoft.com/office/drawing/2015/10/21/chartex" xmlns:cx1="http://schemas.microsoft.com/office/drawing/2015/9/8/chartex" xmlns:cx="http://schemas.microsoft.com/office/drawing/2014/chartex" xmlns="" id="{F471614B-AFD4-4355-A465-B137F3ECB302}"/>
+                  <a16:creationId xmlns:a16="http://schemas.microsoft.com/office/drawing/2014/main" id="{F471614B-AFD4-4355-A465-B137F3ECB302}"/>
                 </a:ext>
               </a:extLst>
             </wp:docPr>
@@ -4907,7 +5110,7 @@
     </w:p>
     <w:p>
       <w:pPr>
-        <w:pStyle w:val="ListParagraph"/>
+        <w:pStyle w:val="Paragraphedeliste"/>
         <w:numPr>
           <w:ilvl w:val="0"/>
           <w:numId w:val="15"/>
@@ -4974,23 +5177,59 @@
           <w:szCs w:val="22"/>
           <w:lang w:val="fr-BE" w:eastAsia="en-US"/>
         </w:rPr>
-        <w:t xml:space="preserve">SSR (som </w:t>
-      </w:r>
+        <w:t>SSR (</w:t>
+      </w:r>
+      <w:proofErr w:type="spellStart"/>
       <w:r>
         <w:rPr>
           <w:sz w:val="22"/>
           <w:szCs w:val="22"/>
           <w:lang w:val="fr-BE" w:eastAsia="en-US"/>
         </w:rPr>
-        <w:t>of square re</w:t>
-      </w:r>
+        <w:t>som</w:t>
+      </w:r>
+      <w:proofErr w:type="spellEnd"/>
       <w:r>
         <w:rPr>
           <w:sz w:val="22"/>
           <w:szCs w:val="22"/>
           <w:lang w:val="fr-BE" w:eastAsia="en-US"/>
         </w:rPr>
-        <w:t>gression) est une mesure de l’amél</w:t>
+        <w:t xml:space="preserve"> </w:t>
+      </w:r>
+      <w:r>
+        <w:rPr>
+          <w:sz w:val="22"/>
+          <w:szCs w:val="22"/>
+          <w:lang w:val="fr-BE" w:eastAsia="en-US"/>
+        </w:rPr>
+        <w:t xml:space="preserve">of square </w:t>
+      </w:r>
+      <w:proofErr w:type="spellStart"/>
+      <w:r>
+        <w:rPr>
+          <w:sz w:val="22"/>
+          <w:szCs w:val="22"/>
+          <w:lang w:val="fr-BE" w:eastAsia="en-US"/>
+        </w:rPr>
+        <w:t>re</w:t>
+      </w:r>
+      <w:r>
+        <w:rPr>
+          <w:sz w:val="22"/>
+          <w:szCs w:val="22"/>
+          <w:lang w:val="fr-BE" w:eastAsia="en-US"/>
+        </w:rPr>
+        <w:t>gression</w:t>
+      </w:r>
+      <w:proofErr w:type="spellEnd"/>
+      <w:r>
+        <w:rPr>
+          <w:sz w:val="22"/>
+          <w:szCs w:val="22"/>
+          <w:lang w:val="fr-BE" w:eastAsia="en-US"/>
+        </w:rPr>
+        <w:t>) est une mesure de l’amél</w:t>
       </w:r>
       <w:r>
         <w:rPr>
@@ -5199,7 +5438,7 @@
     </w:p>
     <w:p>
       <w:pPr>
-        <w:pStyle w:val="ListParagraph"/>
+        <w:pStyle w:val="Paragraphedeliste"/>
         <w:numPr>
           <w:ilvl w:val="0"/>
           <w:numId w:val="15"/>
@@ -5230,7 +5469,7 @@
     </w:p>
     <w:p>
       <w:pPr>
-        <w:pStyle w:val="ListParagraph"/>
+        <w:pStyle w:val="Paragraphedeliste"/>
         <w:numPr>
           <w:ilvl w:val="0"/>
           <w:numId w:val="15"/>
@@ -5384,7 +5623,7 @@
       <w:hyperlink r:id="rId17" w:history="1">
         <w:r>
           <w:rPr>
-            <w:rStyle w:val="Hyperlink"/>
+            <w:rStyle w:val="Lienhypertexte"/>
           </w:rPr>
           <w:t>http://www.showme.com/sh/?h=mP3QN1c</w:t>
         </w:r>
@@ -5392,7 +5631,7 @@
     </w:p>
     <w:p>
       <w:pPr>
-        <w:pStyle w:val="Heading3"/>
+        <w:pStyle w:val="Titre3"/>
       </w:pPr>
       <w:r>
         <w:t>Coefficient de corrélation</w:t>
@@ -5467,7 +5706,7 @@
     </w:p>
     <w:p>
       <w:pPr>
-        <w:pStyle w:val="ListParagraph"/>
+        <w:pStyle w:val="Paragraphedeliste"/>
         <w:numPr>
           <w:ilvl w:val="0"/>
           <w:numId w:val="44"/>
@@ -5504,8 +5743,9 @@
           <w:szCs w:val="22"/>
           <w:lang w:val="fr-BE" w:eastAsia="en-US"/>
         </w:rPr>
-        <w:t>lées càd quand la valeur x s’accroit, les valeurs y ont tendance à s’accroitre ég</w:t>
-      </w:r>
+        <w:t xml:space="preserve">lées </w:t>
+      </w:r>
+      <w:proofErr w:type="spellStart"/>
       <w:r>
         <w:rPr>
           <w:rFonts w:eastAsiaTheme="minorHAnsi"/>
@@ -5513,8 +5753,9 @@
           <w:szCs w:val="22"/>
           <w:lang w:val="fr-BE" w:eastAsia="en-US"/>
         </w:rPr>
-        <w:t>alement (r &gt; 0,7 variables corré</w:t>
-      </w:r>
+        <w:t>càd</w:t>
+      </w:r>
+      <w:proofErr w:type="spellEnd"/>
       <w:r>
         <w:rPr>
           <w:rFonts w:eastAsiaTheme="minorHAnsi"/>
@@ -5522,12 +5763,30 @@
           <w:szCs w:val="22"/>
           <w:lang w:val="fr-BE" w:eastAsia="en-US"/>
         </w:rPr>
+        <w:t xml:space="preserve"> quand la valeur x s’accroit, les valeurs y ont tendance à s’accroitre ég</w:t>
+      </w:r>
+      <w:r>
+        <w:rPr>
+          <w:rFonts w:eastAsiaTheme="minorHAnsi"/>
+          <w:sz w:val="22"/>
+          <w:szCs w:val="22"/>
+          <w:lang w:val="fr-BE" w:eastAsia="en-US"/>
+        </w:rPr>
+        <w:t>alement (r &gt; 0,7 variables corré</w:t>
+      </w:r>
+      <w:r>
+        <w:rPr>
+          <w:rFonts w:eastAsiaTheme="minorHAnsi"/>
+          <w:sz w:val="22"/>
+          <w:szCs w:val="22"/>
+          <w:lang w:val="fr-BE" w:eastAsia="en-US"/>
+        </w:rPr>
         <w:t>lées ; si r est compris entre 0,33 et 0,7 légère corrélation)</w:t>
       </w:r>
     </w:p>
     <w:p>
       <w:pPr>
-        <w:pStyle w:val="ListParagraph"/>
+        <w:pStyle w:val="Paragraphedeliste"/>
         <w:numPr>
           <w:ilvl w:val="0"/>
           <w:numId w:val="44"/>
@@ -5564,12 +5823,32 @@
           <w:szCs w:val="22"/>
           <w:lang w:val="fr-BE" w:eastAsia="en-US"/>
         </w:rPr>
-        <w:t>ées càd quand la valeur x s’accroit, les valeurs y ont tendance à diminuer (idem -0,7 et -0,33)</w:t>
+        <w:t xml:space="preserve">ées </w:t>
+      </w:r>
+      <w:proofErr w:type="spellStart"/>
+      <w:r>
+        <w:rPr>
+          <w:rFonts w:eastAsiaTheme="minorHAnsi"/>
+          <w:sz w:val="22"/>
+          <w:szCs w:val="22"/>
+          <w:lang w:val="fr-BE" w:eastAsia="en-US"/>
+        </w:rPr>
+        <w:t>càd</w:t>
+      </w:r>
+      <w:proofErr w:type="spellEnd"/>
+      <w:r>
+        <w:rPr>
+          <w:rFonts w:eastAsiaTheme="minorHAnsi"/>
+          <w:sz w:val="22"/>
+          <w:szCs w:val="22"/>
+          <w:lang w:val="fr-BE" w:eastAsia="en-US"/>
+        </w:rPr>
+        <w:t xml:space="preserve"> quand la valeur x s’accroit, les valeurs y ont tendance à diminuer (idem -0,7 et -0,33)</w:t>
       </w:r>
     </w:p>
     <w:p>
       <w:pPr>
-        <w:pStyle w:val="ListParagraph"/>
+        <w:pStyle w:val="Paragraphedeliste"/>
         <w:numPr>
           <w:ilvl w:val="0"/>
           <w:numId w:val="44"/>
@@ -5606,8 +5885,9 @@
           <w:szCs w:val="22"/>
           <w:lang w:val="fr-BE" w:eastAsia="en-US"/>
         </w:rPr>
-        <w:t>lées càd quand x s’accroit, les valeurs de y ne sont pas affectées.</w:t>
-      </w:r>
+        <w:t xml:space="preserve">lées </w:t>
+      </w:r>
+      <w:proofErr w:type="spellStart"/>
       <w:r>
         <w:rPr>
           <w:rFonts w:eastAsiaTheme="minorHAnsi"/>
@@ -5615,12 +5895,31 @@
           <w:szCs w:val="22"/>
           <w:lang w:val="fr-BE" w:eastAsia="en-US"/>
         </w:rPr>
+        <w:t>càd</w:t>
+      </w:r>
+      <w:proofErr w:type="spellEnd"/>
+      <w:r>
+        <w:rPr>
+          <w:rFonts w:eastAsiaTheme="minorHAnsi"/>
+          <w:sz w:val="22"/>
+          <w:szCs w:val="22"/>
+          <w:lang w:val="fr-BE" w:eastAsia="en-US"/>
+        </w:rPr>
+        <w:t xml:space="preserve"> quand x s’accroit, les valeurs de y ne sont pas affectées.</w:t>
+      </w:r>
+      <w:r>
+        <w:rPr>
+          <w:rFonts w:eastAsiaTheme="minorHAnsi"/>
+          <w:sz w:val="22"/>
+          <w:szCs w:val="22"/>
+          <w:lang w:val="fr-BE" w:eastAsia="en-US"/>
+        </w:rPr>
         <w:br/>
       </w:r>
     </w:p>
     <w:p>
       <w:pPr>
-        <w:pStyle w:val="Heading3"/>
+        <w:pStyle w:val="Titre3"/>
       </w:pPr>
       <w:r>
         <w:t>Ecart-type de l’estimateur s.</w:t>
@@ -5749,7 +6048,7 @@
     </w:p>
     <w:p>
       <w:pPr>
-        <w:pStyle w:val="Heading3"/>
+        <w:pStyle w:val="Titre3"/>
       </w:pPr>
       <w:r>
         <w:t>Table ANOVA</w:t>
@@ -5763,7 +6062,7 @@
     </w:p>
     <w:tbl>
       <w:tblPr>
-        <w:tblStyle w:val="TableGrid"/>
+        <w:tblStyle w:val="Grilledutableau"/>
         <w:tblW w:w="0" w:type="auto"/>
         <w:tblLook w:val="04A0" w:firstRow="1" w:lastRow="0" w:firstColumn="1" w:lastColumn="0" w:noHBand="0" w:noVBand="1"/>
       </w:tblPr>
@@ -5836,6 +6135,7 @@
                 <w:lang w:val="fr-BE" w:eastAsia="en-US"/>
               </w:rPr>
             </w:pPr>
+            <w:proofErr w:type="spellStart"/>
             <w:r>
               <w:rPr>
                 <w:rFonts w:eastAsiaTheme="minorHAnsi"/>
@@ -5845,6 +6145,7 @@
               </w:rPr>
               <w:t>ddl</w:t>
             </w:r>
+            <w:proofErr w:type="spellEnd"/>
           </w:p>
         </w:tc>
         <w:tc>
@@ -6186,7 +6487,7 @@
     <w:p/>
     <w:p>
       <w:pPr>
-        <w:pStyle w:val="Heading3"/>
+        <w:pStyle w:val="Titre3"/>
       </w:pPr>
       <w:r>
         <w:t xml:space="preserve">Exercice : </w:t>
@@ -6202,12 +6503,26 @@
         <w:rPr>
           <w:lang w:val="fr-FR" w:eastAsia="fr-FR"/>
         </w:rPr>
-        <w:t>Calculez tous les paramètres de la régression tentant d’expliquer le taux nutritionnel par la quantité de fibres présentes dans la céréale – à partir d’excel et à partir de R.  Interprétez tous ces résultats et comparez cette régression à la précédente.</w:t>
+        <w:t xml:space="preserve">Calculez tous les paramètres de la régression tentant d’expliquer le taux nutritionnel par la quantité de fibres présentes dans la céréale – à partir </w:t>
+      </w:r>
+      <w:proofErr w:type="spellStart"/>
+      <w:r>
+        <w:rPr>
+          <w:lang w:val="fr-FR" w:eastAsia="fr-FR"/>
+        </w:rPr>
+        <w:t>d’excel</w:t>
+      </w:r>
+      <w:proofErr w:type="spellEnd"/>
+      <w:r>
+        <w:rPr>
+          <w:lang w:val="fr-FR" w:eastAsia="fr-FR"/>
+        </w:rPr>
+        <w:t xml:space="preserve"> et à partir de R.  Interprétez tous ces résultats et comparez cette régression à la précédente.</w:t>
       </w:r>
     </w:p>
     <w:p>
       <w:pPr>
-        <w:pStyle w:val="Heading3"/>
+        <w:pStyle w:val="Titre3"/>
       </w:pPr>
       <w:r>
         <w:t>Test F</w:t>
@@ -6325,7 +6640,21 @@
         <w:rPr>
           <w:rFonts w:eastAsiaTheme="minorEastAsia"/>
         </w:rPr>
-        <w:t xml:space="preserve">  (càd la relation linéaire est non significative)</w:t>
+        <w:t xml:space="preserve">  (càd la relation l</w:t>
+      </w:r>
+      <w:proofErr w:type="spellStart"/>
+      <w:r>
+        <w:rPr>
+          <w:rFonts w:eastAsiaTheme="minorEastAsia"/>
+        </w:rPr>
+        <w:t>inéaire</w:t>
+      </w:r>
+      <w:proofErr w:type="spellEnd"/>
+      <w:r>
+        <w:rPr>
+          <w:rFonts w:eastAsiaTheme="minorEastAsia"/>
+        </w:rPr>
+        <w:t xml:space="preserve"> est non significative)</w:t>
       </w:r>
       <m:oMath>
         <m:r>
@@ -6460,6 +6789,7 @@
           <w:rFonts w:eastAsiaTheme="minorEastAsia"/>
         </w:rPr>
       </w:pPr>
+      <w:proofErr w:type="spellStart"/>
       <w:r>
         <w:rPr>
           <w:rFonts w:eastAsiaTheme="minorEastAsia"/>
@@ -6473,6 +6803,7 @@
         </w:rPr>
         <w:t>obs</w:t>
       </w:r>
+      <w:proofErr w:type="spellEnd"/>
       <w:r>
         <w:rPr>
           <w:rFonts w:eastAsiaTheme="minorEastAsia"/>
@@ -6590,7 +6921,7 @@
     </w:p>
     <w:p>
       <w:pPr>
-        <w:pStyle w:val="Heading3"/>
+        <w:pStyle w:val="Titre3"/>
       </w:pPr>
       <w:r>
         <w:t xml:space="preserve">Test t </w:t>
@@ -6651,7 +6982,21 @@
         <w:rPr>
           <w:rFonts w:eastAsiaTheme="minorEastAsia"/>
         </w:rPr>
-        <w:t xml:space="preserve">.  Pour ce faire, nous tirons de cette population un échantillon de taille n dont on calcule la moyenne </w:t>
+        <w:t>.  Pour ce faire, nous tirons de cette population un échantil</w:t>
+      </w:r>
+      <w:proofErr w:type="spellStart"/>
+      <w:r>
+        <w:rPr>
+          <w:rFonts w:eastAsiaTheme="minorEastAsia"/>
+        </w:rPr>
+        <w:t>lon</w:t>
+      </w:r>
+      <w:proofErr w:type="spellEnd"/>
+      <w:r>
+        <w:rPr>
+          <w:rFonts w:eastAsiaTheme="minorEastAsia"/>
+        </w:rPr>
+        <w:t xml:space="preserve"> de taille n dont on calcule la moyenne </w:t>
       </w:r>
       <m:oMath>
         <m:acc>
@@ -6990,7 +7335,7 @@
     </w:p>
     <w:p>
       <w:pPr>
-        <w:pStyle w:val="Heading3"/>
+        <w:pStyle w:val="Titre3"/>
       </w:pPr>
       <w:r>
         <w:t>Hypothèses de régression.</w:t>
@@ -7296,7 +7641,7 @@
     </w:p>
     <w:p>
       <w:pPr>
-        <w:pStyle w:val="ListParagraph"/>
+        <w:pStyle w:val="Paragraphedeliste"/>
         <w:numPr>
           <w:ilvl w:val="0"/>
           <w:numId w:val="48"/>
@@ -7526,7 +7871,7 @@
     </w:p>
     <w:p>
       <w:pPr>
-        <w:pStyle w:val="ListParagraph"/>
+        <w:pStyle w:val="Paragraphedeliste"/>
         <w:numPr>
           <w:ilvl w:val="0"/>
           <w:numId w:val="48"/>
@@ -7654,7 +7999,7 @@
     </w:p>
     <w:p>
       <w:pPr>
-        <w:pStyle w:val="ListParagraph"/>
+        <w:pStyle w:val="Paragraphedeliste"/>
         <w:numPr>
           <w:ilvl w:val="0"/>
           <w:numId w:val="48"/>
@@ -7866,7 +8211,7 @@
     <w:p/>
     <w:p>
       <w:pPr>
-        <w:pStyle w:val="Heading2"/>
+        <w:pStyle w:val="Titre2"/>
       </w:pPr>
       <w:r>
         <w:t>INDIVIDUS HORS NORMES – POINTS DE LEVIER ELEVES - OBSERVATIONS INFLUENTES</w:t>
@@ -7874,7 +8219,7 @@
     </w:p>
     <w:p>
       <w:pPr>
-        <w:pStyle w:val="Heading3"/>
+        <w:pStyle w:val="Titre3"/>
       </w:pPr>
       <w:r>
         <w:t xml:space="preserve">Un individu aberrant : </w:t>
@@ -7908,7 +8253,23 @@
     </w:p>
     <w:p>
       <w:r>
-        <w:t>Les deux observations avec les résidus absolus les plus importants sont « All bran with extra fiber » et « 100% bran ».  Pour ces deux observations, nous remarquons que l’estimation est la plus éloignée de l’observation.</w:t>
+        <w:t xml:space="preserve">Les deux observations avec les résidus absolus les plus importants sont « All bran </w:t>
+      </w:r>
+      <w:proofErr w:type="spellStart"/>
+      <w:r>
+        <w:t>with</w:t>
+      </w:r>
+      <w:proofErr w:type="spellEnd"/>
+      <w:r>
+        <w:t xml:space="preserve"> extra </w:t>
+      </w:r>
+      <w:proofErr w:type="spellStart"/>
+      <w:r>
+        <w:t>fiber</w:t>
+      </w:r>
+      <w:proofErr w:type="spellEnd"/>
+      <w:r>
+        <w:t> » et « 100% bran ».  Pour ces deux observations, nous remarquons que l’estimation est la plus éloignée de l’observation.</w:t>
       </w:r>
     </w:p>
     <w:p>
@@ -8146,7 +8507,7 @@
     </w:p>
     <w:p>
       <w:pPr>
-        <w:pStyle w:val="Heading3"/>
+        <w:pStyle w:val="Titre3"/>
       </w:pPr>
       <w:r>
         <w:t>Point de levier élevé.</w:t>
@@ -8167,7 +8528,15 @@
       </w:pPr>
       <w:r>
         <w:lastRenderedPageBreak/>
-        <w:t xml:space="preserve">Un point de levier élevé est une observation qui est extrême dans l’espace des variables prédictives.  Le levier pour la ième observation se calcule comme suit : </w:t>
+        <w:t xml:space="preserve">Un point de levier élevé est une observation qui est extrême dans l’espace des variables prédictives.  Le levier pour la </w:t>
+      </w:r>
+      <w:proofErr w:type="spellStart"/>
+      <w:r>
+        <w:t>ième</w:t>
+      </w:r>
+      <w:proofErr w:type="spellEnd"/>
+      <w:r>
+        <w:t xml:space="preserve"> observation se calcule comme suit : </w:t>
       </w:r>
       <m:oMath>
         <m:sSub>
@@ -8510,7 +8879,7 @@
     </w:p>
     <w:p>
       <w:pPr>
-        <w:pStyle w:val="Heading3"/>
+        <w:pStyle w:val="Titre3"/>
       </w:pPr>
       <w:r>
         <w:t>Observations influentes.</w:t>
@@ -8531,7 +8900,15 @@
     <w:p/>
     <w:p>
       <w:r>
-        <w:t xml:space="preserve">La distance de Cook mesure le niveau d’influence d’une observation en prenant en compte à la fois la taille du résidu et le montant du levier pour cette observation.  La distance de Cook de la ième observation prend la forme suivante : </w:t>
+        <w:t xml:space="preserve">La distance de Cook mesure le niveau d’influence d’une observation en prenant en compte à la fois la taille du résidu et le montant du levier pour cette observation.  La distance de Cook de la </w:t>
+      </w:r>
+      <w:proofErr w:type="spellStart"/>
+      <w:r>
+        <w:t>ième</w:t>
+      </w:r>
+      <w:proofErr w:type="spellEnd"/>
+      <w:r>
+        <w:t xml:space="preserve"> observation prend la forme suivante : </w:t>
       </w:r>
     </w:p>
     <w:p>
@@ -8856,7 +9233,7 @@
     </w:p>
     <w:p>
       <w:pPr>
-        <w:pStyle w:val="Heading2"/>
+        <w:pStyle w:val="Titre2"/>
       </w:pPr>
       <w:r>
         <w:t>Problème 1</w:t>
@@ -8923,11 +9300,19 @@
           <w:rFonts w:eastAsiaTheme="minorEastAsia"/>
         </w:rPr>
       </w:pPr>
+      <w:proofErr w:type="spellStart"/>
       <w:r>
         <w:rPr>
           <w:rFonts w:eastAsiaTheme="minorEastAsia"/>
         </w:rPr>
-        <w:t>Cfr fichier AppareilsPhoto.xlsx</w:t>
+        <w:t>Cfr</w:t>
+      </w:r>
+      <w:proofErr w:type="spellEnd"/>
+      <w:r>
+        <w:rPr>
+          <w:rFonts w:eastAsiaTheme="minorEastAsia"/>
+        </w:rPr>
+        <w:t xml:space="preserve"> fichier AppareilsPhoto.xlsx</w:t>
       </w:r>
     </w:p>
     <w:p>
@@ -9042,7 +9427,7 @@
     </w:p>
     <w:p>
       <w:pPr>
-        <w:pStyle w:val="Heading1"/>
+        <w:pStyle w:val="Titre1"/>
       </w:pPr>
       <w:r>
         <w:lastRenderedPageBreak/>
@@ -9057,12 +9442,37 @@
           <w:lang w:val="fr-FR"/>
         </w:rPr>
       </w:pPr>
+      <w:proofErr w:type="spellStart"/>
       <w:r>
         <w:rPr>
           <w:sz w:val="18"/>
           <w:szCs w:val="18"/>
         </w:rPr>
-        <w:t>Ref : « exploration des données – Méthodes et modèles du data mining »  Daniel T. Larose.</w:t>
+        <w:t>Ref</w:t>
+      </w:r>
+      <w:proofErr w:type="spellEnd"/>
+      <w:r>
+        <w:rPr>
+          <w:sz w:val="18"/>
+          <w:szCs w:val="18"/>
+        </w:rPr>
+        <w:t xml:space="preserve"> : « exploration des données – Méthodes et modèles du data </w:t>
+      </w:r>
+      <w:proofErr w:type="spellStart"/>
+      <w:r>
+        <w:rPr>
+          <w:sz w:val="18"/>
+          <w:szCs w:val="18"/>
+        </w:rPr>
+        <w:t>mining</w:t>
+      </w:r>
+      <w:proofErr w:type="spellEnd"/>
+      <w:r>
+        <w:rPr>
+          <w:sz w:val="18"/>
+          <w:szCs w:val="18"/>
+        </w:rPr>
+        <w:t xml:space="preserve"> »  Daniel T. Larose.</w:t>
       </w:r>
       <w:r>
         <w:rPr>
@@ -9078,12 +9488,38 @@
           <w:szCs w:val="18"/>
           <w:lang w:val="fr-FR"/>
         </w:rPr>
-        <w:t xml:space="preserve">Coursera  Andrew G. « Machine learning » Université de Stanford </w:t>
+        <w:t xml:space="preserve">Coursera  Andrew G. « Machine </w:t>
+      </w:r>
+      <w:proofErr w:type="spellStart"/>
+      <w:r>
+        <w:rPr>
+          <w:sz w:val="18"/>
+          <w:szCs w:val="18"/>
+          <w:lang w:val="fr-FR"/>
+        </w:rPr>
+        <w:t>learning</w:t>
+      </w:r>
+      <w:proofErr w:type="spellEnd"/>
+      <w:r>
+        <w:rPr>
+          <w:sz w:val="18"/>
+          <w:szCs w:val="18"/>
+          <w:lang w:val="fr-FR"/>
+        </w:rPr>
+        <w:t xml:space="preserve"> » Université de Stanford </w:t>
       </w:r>
     </w:p>
     <w:p>
       <w:r>
-        <w:t>Généralement, les analystes de données sont intéressés par la relation entre la variable cible et un ensemble de (plus d’une) variables prédictives.  La plupart des applications de data mining tirent profit de la profusion des données, avec certains ensembles de données incluant des centaines ou des milliers de variables, beaucoup d’entre elles pouvant avoir une relation linéaire avec la variable cible.  La modélisation de la régression multiple fournit une méthode élégante pour décrire de telles relations.</w:t>
+        <w:t xml:space="preserve">Généralement, les analystes de données sont intéressés par la relation entre la variable cible et un ensemble de (plus d’une) variables prédictives.  La plupart des applications de data </w:t>
+      </w:r>
+      <w:proofErr w:type="spellStart"/>
+      <w:r>
+        <w:t>mining</w:t>
+      </w:r>
+      <w:proofErr w:type="spellEnd"/>
+      <w:r>
+        <w:t xml:space="preserve"> tirent profit de la profusion des données, avec certains ensembles de données incluant des centaines ou des milliers de variables, beaucoup d’entre elles pouvant avoir une relation linéaire avec la variable cible.  La modélisation de la régression multiple fournit une méthode élégante pour décrire de telles relations.</w:t>
       </w:r>
     </w:p>
     <w:p>
@@ -9614,7 +10050,23 @@
       </w:r>
       <w:r>
         <w:br/>
-        <w:t xml:space="preserve">Exemple : le résidu lié au blé Spoon Size Shreddes : 0 gr de sucre, 3gr de fibres et un taux nutritionnel de 72,8018.  La </w:t>
+        <w:t xml:space="preserve">Exemple : le résidu lié au blé </w:t>
+      </w:r>
+      <w:proofErr w:type="spellStart"/>
+      <w:r>
+        <w:t>Spoon</w:t>
+      </w:r>
+      <w:proofErr w:type="spellEnd"/>
+      <w:r>
+        <w:t xml:space="preserve"> Size </w:t>
+      </w:r>
+      <w:proofErr w:type="spellStart"/>
+      <w:r>
+        <w:t>Shreddes</w:t>
+      </w:r>
+      <w:proofErr w:type="spellEnd"/>
+      <w:r>
+        <w:t xml:space="preserve"> : 0 gr de sucre, 3gr de fibres et un taux nutritionnel de 72,8018.  La </w:t>
       </w:r>
       <w:r>
         <w:lastRenderedPageBreak/>
@@ -10403,7 +10855,15 @@
         <w:t>écart-type de l’estimation s</w:t>
       </w:r>
       <w:r>
-        <w:t>, ici s=6,219 gr.  Lorsque la variable prédictive ajoutée est utile, la valeur de s décroît et a tendance à augmenter lorsque la nouvelle variable n’est pas utile.  Ceci fait de la variable s un meilleur indicateur de l’utililité d’une nouvelle variable que R</w:t>
+        <w:t>, ici s=6,219 gr.  Lorsque la variable prédictive ajoutée est utile, la valeur de s décroît et a tendance à augmenter lorsque la nouvelle variable n’est pas utile.  Ceci fait de la variable s un meilleur indicateur de l’</w:t>
+      </w:r>
+      <w:proofErr w:type="spellStart"/>
+      <w:r>
+        <w:t>utililité</w:t>
+      </w:r>
+      <w:proofErr w:type="spellEnd"/>
+      <w:r>
+        <w:t xml:space="preserve"> d’une nouvelle variable que R</w:t>
       </w:r>
       <w:r>
         <w:rPr>
@@ -10418,7 +10878,7 @@
     <w:p/>
     <w:p>
       <w:pPr>
-        <w:pStyle w:val="Heading2"/>
+        <w:pStyle w:val="Titre2"/>
       </w:pPr>
       <w:r>
         <w:t>MODELE DE REGRESSION MULTIPLE</w:t>
@@ -10608,7 +11068,7 @@
     </w:p>
     <w:p>
       <w:pPr>
-        <w:pStyle w:val="ListParagraph"/>
+        <w:pStyle w:val="Paragraphedeliste"/>
         <w:numPr>
           <w:ilvl w:val="0"/>
           <w:numId w:val="46"/>
@@ -10778,7 +11238,7 @@
     </w:p>
     <w:p>
       <w:pPr>
-        <w:pStyle w:val="ListParagraph"/>
+        <w:pStyle w:val="Paragraphedeliste"/>
         <w:numPr>
           <w:ilvl w:val="0"/>
           <w:numId w:val="46"/>
@@ -10943,7 +11403,7 @@
     </w:p>
     <w:p>
       <w:pPr>
-        <w:pStyle w:val="ListParagraph"/>
+        <w:pStyle w:val="Paragraphedeliste"/>
         <w:rPr>
           <w:rFonts w:eastAsiaTheme="minorHAnsi"/>
           <w:sz w:val="22"/>
@@ -10954,7 +11414,7 @@
     </w:p>
     <w:p>
       <w:pPr>
-        <w:pStyle w:val="ListParagraph"/>
+        <w:pStyle w:val="Paragraphedeliste"/>
         <w:rPr>
           <w:rFonts w:eastAsiaTheme="minorHAnsi"/>
           <w:sz w:val="22"/>
@@ -10965,7 +11425,7 @@
     </w:p>
     <w:p>
       <w:pPr>
-        <w:pStyle w:val="ListParagraph"/>
+        <w:pStyle w:val="Paragraphedeliste"/>
         <w:rPr>
           <w:rFonts w:eastAsiaTheme="minorHAnsi"/>
           <w:sz w:val="22"/>
@@ -11247,7 +11707,7 @@
     </w:p>
     <w:p>
       <w:pPr>
-        <w:pStyle w:val="Heading2"/>
+        <w:pStyle w:val="Titre2"/>
       </w:pPr>
       <w:r>
         <w:t>INFERENCE DANS LA REGRESSION MULTIPLE</w:t>
@@ -11262,7 +11722,7 @@
     </w:p>
     <w:p>
       <w:pPr>
-        <w:pStyle w:val="Heading3"/>
+        <w:pStyle w:val="Titre3"/>
       </w:pPr>
       <w:r>
         <w:t>Test t pour la relation linéaire entre x et y</w:t>
@@ -12099,7 +12559,21 @@
         <w:rPr>
           <w:rFonts w:eastAsiaTheme="minorEastAsia"/>
         </w:rPr>
-        <w:t xml:space="preserve"> se réfère à l’écart-type pour la pente de la ième variable prédictive.  Le test est réalisé pour le coefficient de chaque variable prédictive et pour le terme indépendant (cfr tableau 3.1).  Dans ce tableau, les tests sont significatifs, nous rejetons l’hypothèse nulle donc il y a une preuve d’une relation linéaire entre le taux nutritionnel et le contenu en sucre (fibre) en la présence de contenu en fibre (sucre).</w:t>
+        <w:t xml:space="preserve"> se réfère à l’écart-type pour la pente de la ième variable prédictive.  Le test est réalisé pour le coefficient de chaque variable prédictive et pour le terme indépendant (cfr tableau 3.1).  Dans ce tableau, les tests sont significatifs, nous rejetons l’h</w:t>
+      </w:r>
+      <w:proofErr w:type="spellStart"/>
+      <w:r>
+        <w:rPr>
+          <w:rFonts w:eastAsiaTheme="minorEastAsia"/>
+        </w:rPr>
+        <w:t>ypothèse</w:t>
+      </w:r>
+      <w:proofErr w:type="spellEnd"/>
+      <w:r>
+        <w:rPr>
+          <w:rFonts w:eastAsiaTheme="minorEastAsia"/>
+        </w:rPr>
+        <w:t xml:space="preserve"> nulle donc il y a une preuve d’une relation linéaire entre le taux nutritionnel et le contenu en sucre (fibre) en la présence de contenu en fibre (sucre).</w:t>
       </w:r>
       <w:r>
         <w:rPr>
@@ -12123,7 +12597,7 @@
     </w:p>
     <w:p>
       <w:pPr>
-        <w:pStyle w:val="Heading3"/>
+        <w:pStyle w:val="Titre3"/>
       </w:pPr>
       <w:r>
         <w:t>Test F pour la significativité du modèle de régression dans son ensemble.</w:t>
@@ -12589,10 +13063,18 @@
     </w:p>
     <w:p>
       <w:pPr>
-        <w:pStyle w:val="Heading2"/>
-      </w:pPr>
-      <w:r>
-        <w:t>La multicolinéarité.</w:t>
+        <w:pStyle w:val="Titre2"/>
+      </w:pPr>
+      <w:r>
+        <w:t xml:space="preserve">La </w:t>
+      </w:r>
+      <w:proofErr w:type="spellStart"/>
+      <w:r>
+        <w:t>multicolinéarité</w:t>
+      </w:r>
+      <w:proofErr w:type="spellEnd"/>
+      <w:r>
+        <w:t>.</w:t>
       </w:r>
     </w:p>
     <w:p>
@@ -12609,7 +13091,43 @@
           <w:sz w:val="18"/>
           <w:szCs w:val="18"/>
         </w:rPr>
-        <w:t>(ref : « Exploration des données » D.T.Larose)</w:t>
+        <w:t>(</w:t>
+      </w:r>
+      <w:proofErr w:type="spellStart"/>
+      <w:r>
+        <w:rPr>
+          <w:rFonts w:eastAsiaTheme="minorEastAsia"/>
+          <w:sz w:val="18"/>
+          <w:szCs w:val="18"/>
+        </w:rPr>
+        <w:t>ref</w:t>
+      </w:r>
+      <w:proofErr w:type="spellEnd"/>
+      <w:r>
+        <w:rPr>
+          <w:rFonts w:eastAsiaTheme="minorEastAsia"/>
+          <w:sz w:val="18"/>
+          <w:szCs w:val="18"/>
+        </w:rPr>
+        <w:t xml:space="preserve"> : « Exploration des données » </w:t>
+      </w:r>
+      <w:proofErr w:type="spellStart"/>
+      <w:r>
+        <w:rPr>
+          <w:rFonts w:eastAsiaTheme="minorEastAsia"/>
+          <w:sz w:val="18"/>
+          <w:szCs w:val="18"/>
+        </w:rPr>
+        <w:t>D.T.Larose</w:t>
+      </w:r>
+      <w:proofErr w:type="spellEnd"/>
+      <w:r>
+        <w:rPr>
+          <w:rFonts w:eastAsiaTheme="minorEastAsia"/>
+          <w:sz w:val="18"/>
+          <w:szCs w:val="18"/>
+        </w:rPr>
+        <w:t>)</w:t>
       </w:r>
     </w:p>
     <w:p>
@@ -12622,7 +13140,49 @@
         <w:rPr>
           <w:rFonts w:eastAsiaTheme="minorEastAsia"/>
         </w:rPr>
-        <w:t>Dans les modèles mis au point, il est nécessaire de se garantir contre la multicolinéarité, une condition où certaines variables prédictives sont corrélées les unes aux autres.  La multicolinéarité conduit à une instabilité dans l’espace des solutions qui peut mener parfois à des résultats incohérents.  Par exemple, dans un ensemble de données avec une sévère multicolinéarité, il est possible que le test F pour la régression glo</w:t>
+        <w:t xml:space="preserve">Dans les modèles mis au point, il est nécessaire de se garantir contre la </w:t>
+      </w:r>
+      <w:proofErr w:type="spellStart"/>
+      <w:r>
+        <w:rPr>
+          <w:rFonts w:eastAsiaTheme="minorEastAsia"/>
+        </w:rPr>
+        <w:t>multicolinéarité</w:t>
+      </w:r>
+      <w:proofErr w:type="spellEnd"/>
+      <w:r>
+        <w:rPr>
+          <w:rFonts w:eastAsiaTheme="minorEastAsia"/>
+        </w:rPr>
+        <w:t xml:space="preserve">, une condition où certaines variables prédictives sont corrélées les unes aux autres.  La </w:t>
+      </w:r>
+      <w:proofErr w:type="spellStart"/>
+      <w:r>
+        <w:rPr>
+          <w:rFonts w:eastAsiaTheme="minorEastAsia"/>
+        </w:rPr>
+        <w:t>multicolinéarité</w:t>
+      </w:r>
+      <w:proofErr w:type="spellEnd"/>
+      <w:r>
+        <w:rPr>
+          <w:rFonts w:eastAsiaTheme="minorEastAsia"/>
+        </w:rPr>
+        <w:t xml:space="preserve"> conduit à une instabilité dans l’espace des solutions qui peut mener parfois à des résultats incohérents.  Par exemple, dans un ensemble de données avec une sévère </w:t>
+      </w:r>
+      <w:proofErr w:type="spellStart"/>
+      <w:r>
+        <w:rPr>
+          <w:rFonts w:eastAsiaTheme="minorEastAsia"/>
+        </w:rPr>
+        <w:t>multicolinéarité</w:t>
+      </w:r>
+      <w:proofErr w:type="spellEnd"/>
+      <w:r>
+        <w:rPr>
+          <w:rFonts w:eastAsiaTheme="minorEastAsia"/>
+        </w:rPr>
+        <w:t>, il est possible que le test F pour la régression glo</w:t>
       </w:r>
       <w:r>
         <w:rPr>
@@ -12950,7 +13510,21 @@
         <w:rPr>
           <w:rFonts w:eastAsiaTheme="minorEastAsia"/>
         </w:rPr>
-        <w:t xml:space="preserve">Pour éviter la multicolinéarité, l’analyste devrait étudier la nature des corrélations parmi les variables prédictives ( en ignorant temporairement la variable cible) en générant la matrice des coefficients de corrélation linéaire et en analysant les facteurs d’inflation de la variance : </w:t>
+        <w:t xml:space="preserve">Pour éviter la </w:t>
+      </w:r>
+      <w:proofErr w:type="spellStart"/>
+      <w:r>
+        <w:rPr>
+          <w:rFonts w:eastAsiaTheme="minorEastAsia"/>
+        </w:rPr>
+        <w:t>multicolinéarité</w:t>
+      </w:r>
+      <w:proofErr w:type="spellEnd"/>
+      <w:r>
+        <w:rPr>
+          <w:rFonts w:eastAsiaTheme="minorEastAsia"/>
+        </w:rPr>
+        <w:t xml:space="preserve">, l’analyste devrait étudier la nature des corrélations parmi les variables prédictives ( en ignorant temporairement la variable cible) en générant la matrice des coefficients de corrélation linéaire et en analysant les facteurs d’inflation de la variance : </w:t>
       </w:r>
     </w:p>
     <w:p>
@@ -13760,7 +14334,21 @@
         <w:rPr>
           <w:rFonts w:eastAsiaTheme="minorEastAsia"/>
         </w:rPr>
-        <w:t>Dans le chapître suivant, nous allons expliquer une manière de sélectionner des variables indépendantes.</w:t>
+        <w:t xml:space="preserve">Dans le </w:t>
+      </w:r>
+      <w:proofErr w:type="spellStart"/>
+      <w:r>
+        <w:rPr>
+          <w:rFonts w:eastAsiaTheme="minorEastAsia"/>
+        </w:rPr>
+        <w:t>chapître</w:t>
+      </w:r>
+      <w:proofErr w:type="spellEnd"/>
+      <w:r>
+        <w:rPr>
+          <w:rFonts w:eastAsiaTheme="minorEastAsia"/>
+        </w:rPr>
+        <w:t xml:space="preserve"> suivant, nous allons expliquer une manière de sélectionner des variables indépendantes.</w:t>
       </w:r>
       <w:r>
         <w:rPr>
@@ -13771,7 +14359,7 @@
     </w:p>
     <w:p>
       <w:pPr>
-        <w:pStyle w:val="Heading2"/>
+        <w:pStyle w:val="Titre2"/>
       </w:pPr>
       <w:r>
         <w:rPr>
@@ -13884,7 +14472,7 @@
     </w:p>
     <w:p>
       <w:pPr>
-        <w:pStyle w:val="ListParagraph"/>
+        <w:pStyle w:val="Paragraphedeliste"/>
         <w:numPr>
           <w:ilvl w:val="0"/>
           <w:numId w:val="50"/>
@@ -13896,7 +14484,7 @@
     </w:p>
     <w:p>
       <w:pPr>
-        <w:pStyle w:val="ListParagraph"/>
+        <w:pStyle w:val="Paragraphedeliste"/>
         <w:numPr>
           <w:ilvl w:val="0"/>
           <w:numId w:val="50"/>
@@ -13908,7 +14496,7 @@
     </w:p>
     <w:p>
       <w:pPr>
-        <w:pStyle w:val="ListParagraph"/>
+        <w:pStyle w:val="Paragraphedeliste"/>
         <w:numPr>
           <w:ilvl w:val="0"/>
           <w:numId w:val="50"/>
@@ -13978,7 +14566,7 @@
     </w:p>
     <w:p>
       <w:pPr>
-        <w:pStyle w:val="ListParagraph"/>
+        <w:pStyle w:val="Paragraphedeliste"/>
         <w:numPr>
           <w:ilvl w:val="0"/>
           <w:numId w:val="50"/>
@@ -14097,7 +14685,7 @@
     </w:p>
     <w:p>
       <w:pPr>
-        <w:pStyle w:val="Heading1"/>
+        <w:pStyle w:val="Titre1"/>
       </w:pPr>
       <w:r>
         <w:t>ANALYSE EN COMPOSANTES PRINCIPALES (ACP).</w:t>
@@ -14117,40 +14705,43 @@
           <w:sz w:val="18"/>
           <w:szCs w:val="18"/>
         </w:rPr>
-        <w:t xml:space="preserve">(ref : WikiStat : </w:t>
-      </w:r>
+        <w:t>(</w:t>
+      </w:r>
+      <w:proofErr w:type="spellStart"/>
       <w:r>
         <w:rPr>
           <w:rFonts w:eastAsiaTheme="minorEastAsia"/>
           <w:sz w:val="18"/>
           <w:szCs w:val="18"/>
         </w:rPr>
-        <w:t>« </w:t>
-      </w:r>
+        <w:t>ref</w:t>
+      </w:r>
+      <w:proofErr w:type="spellEnd"/>
       <w:r>
         <w:rPr>
           <w:rFonts w:eastAsiaTheme="minorEastAsia"/>
           <w:sz w:val="18"/>
           <w:szCs w:val="18"/>
         </w:rPr>
-        <w:t>Introduction à l’analyse en composantes principales</w:t>
-      </w:r>
+        <w:t xml:space="preserve"> : </w:t>
+      </w:r>
+      <w:proofErr w:type="spellStart"/>
       <w:r>
         <w:rPr>
           <w:rFonts w:eastAsiaTheme="minorEastAsia"/>
           <w:sz w:val="18"/>
           <w:szCs w:val="18"/>
         </w:rPr>
-        <w:t> »//  « Analyse en composantes principales »</w:t>
-      </w:r>
+        <w:t>WikiStat</w:t>
+      </w:r>
+      <w:proofErr w:type="spellEnd"/>
       <w:r>
         <w:rPr>
           <w:rFonts w:eastAsiaTheme="minorEastAsia"/>
           <w:sz w:val="18"/>
           <w:szCs w:val="18"/>
         </w:rPr>
-        <w:br/>
-        <w:t>« Exploration des données » D.T . Larose</w:t>
+        <w:t xml:space="preserve"> : </w:t>
       </w:r>
       <w:r>
         <w:rPr>
@@ -14158,12 +14749,45 @@
           <w:sz w:val="18"/>
           <w:szCs w:val="18"/>
         </w:rPr>
+        <w:t>« </w:t>
+      </w:r>
+      <w:r>
+        <w:rPr>
+          <w:rFonts w:eastAsiaTheme="minorEastAsia"/>
+          <w:sz w:val="18"/>
+          <w:szCs w:val="18"/>
+        </w:rPr>
+        <w:t>Introduction à l’analyse en composantes principales</w:t>
+      </w:r>
+      <w:r>
+        <w:rPr>
+          <w:rFonts w:eastAsiaTheme="minorEastAsia"/>
+          <w:sz w:val="18"/>
+          <w:szCs w:val="18"/>
+        </w:rPr>
+        <w:t> »//  « Analyse en composantes principales »</w:t>
+      </w:r>
+      <w:r>
+        <w:rPr>
+          <w:rFonts w:eastAsiaTheme="minorEastAsia"/>
+          <w:sz w:val="18"/>
+          <w:szCs w:val="18"/>
+        </w:rPr>
+        <w:br/>
+        <w:t>« Exploration des données » D.T . Larose</w:t>
+      </w:r>
+      <w:r>
+        <w:rPr>
+          <w:rFonts w:eastAsiaTheme="minorEastAsia"/>
+          <w:sz w:val="18"/>
+          <w:szCs w:val="18"/>
+        </w:rPr>
         <w:t>)</w:t>
       </w:r>
     </w:p>
     <w:p>
       <w:pPr>
-        <w:pStyle w:val="Heading2"/>
+        <w:pStyle w:val="Titre2"/>
       </w:pPr>
       <w:r>
         <w:t>Introduction</w:t>
@@ -16161,7 +16785,7 @@
     </w:p>
     <w:p>
       <w:pPr>
-        <w:pStyle w:val="Heading2"/>
+        <w:pStyle w:val="Titre2"/>
       </w:pPr>
       <w:r>
         <w:t>Représentation matricielle.</w:t>
@@ -16459,7 +17083,7 @@
     </w:p>
     <w:p>
       <w:pPr>
-        <w:pStyle w:val="ListParagraph"/>
+        <w:pStyle w:val="Paragraphedeliste"/>
         <w:numPr>
           <w:ilvl w:val="0"/>
           <w:numId w:val="46"/>
@@ -16548,7 +17172,7 @@
     </w:p>
     <w:p>
       <w:pPr>
-        <w:pStyle w:val="ListParagraph"/>
+        <w:pStyle w:val="Paragraphedeliste"/>
         <w:numPr>
           <w:ilvl w:val="0"/>
           <w:numId w:val="46"/>
@@ -16682,7 +17306,7 @@
     </w:p>
     <w:p>
       <w:pPr>
-        <w:pStyle w:val="ListParagraph"/>
+        <w:pStyle w:val="Paragraphedeliste"/>
         <w:numPr>
           <w:ilvl w:val="0"/>
           <w:numId w:val="46"/>
@@ -16721,7 +17345,7 @@
     </w:p>
     <w:p>
       <w:pPr>
-        <w:pStyle w:val="ListParagraph"/>
+        <w:pStyle w:val="Paragraphedeliste"/>
         <w:numPr>
           <w:ilvl w:val="1"/>
           <w:numId w:val="46"/>
@@ -16743,7 +17367,7 @@
     </w:p>
     <w:p>
       <w:pPr>
-        <w:pStyle w:val="ListParagraph"/>
+        <w:pStyle w:val="Paragraphedeliste"/>
         <w:numPr>
           <w:ilvl w:val="1"/>
           <w:numId w:val="46"/>
@@ -16767,7 +17391,7 @@
     <w:p/>
     <w:p>
       <w:pPr>
-        <w:pStyle w:val="Heading2"/>
+        <w:pStyle w:val="Titre2"/>
       </w:pPr>
       <w:r>
         <w:t>Décomposition spectrale de la matrice des covariances.</w:t>
@@ -16866,7 +17490,7 @@
     </w:p>
     <w:p>
       <w:pPr>
-        <w:pStyle w:val="ListParagraph"/>
+        <w:pStyle w:val="Paragraphedeliste"/>
         <w:numPr>
           <w:ilvl w:val="0"/>
           <w:numId w:val="46"/>
@@ -16920,7 +17544,7 @@
     </w:p>
     <w:p>
       <w:pPr>
-        <w:pStyle w:val="ListParagraph"/>
+        <w:pStyle w:val="Paragraphedeliste"/>
         <w:numPr>
           <w:ilvl w:val="0"/>
           <w:numId w:val="46"/>
@@ -16945,12 +17569,30 @@
           <w:szCs w:val="22"/>
           <w:lang w:val="fr-BE" w:eastAsia="en-US"/>
         </w:rPr>
-        <w:t>us-espace Eq de dimension q &lt; p ;</w:t>
+        <w:t xml:space="preserve">us-espace </w:t>
+      </w:r>
+      <w:proofErr w:type="spellStart"/>
+      <w:r>
+        <w:rPr>
+          <w:sz w:val="22"/>
+          <w:szCs w:val="22"/>
+          <w:lang w:val="fr-BE" w:eastAsia="en-US"/>
+        </w:rPr>
+        <w:t>Eq</w:t>
+      </w:r>
+      <w:proofErr w:type="spellEnd"/>
+      <w:r>
+        <w:rPr>
+          <w:sz w:val="22"/>
+          <w:szCs w:val="22"/>
+          <w:lang w:val="fr-BE" w:eastAsia="en-US"/>
+        </w:rPr>
+        <w:t xml:space="preserve"> de dimension q &lt; p ;</w:t>
       </w:r>
     </w:p>
     <w:p>
       <w:pPr>
-        <w:pStyle w:val="ListParagraph"/>
+        <w:pStyle w:val="Paragraphedeliste"/>
         <w:numPr>
           <w:ilvl w:val="0"/>
           <w:numId w:val="46"/>
@@ -16967,7 +17609,16 @@
           <w:szCs w:val="22"/>
           <w:lang w:val="fr-BE" w:eastAsia="en-US"/>
         </w:rPr>
-        <w:t>de représenter graphiquement les variables dans un sous-espace F</w:t>
+        <w:t xml:space="preserve">de représenter graphiquement les variables dans un sous-espace </w:t>
+      </w:r>
+      <w:proofErr w:type="spellStart"/>
+      <w:r>
+        <w:rPr>
+          <w:sz w:val="22"/>
+          <w:szCs w:val="22"/>
+          <w:lang w:val="fr-BE" w:eastAsia="en-US"/>
+        </w:rPr>
+        <w:t>F</w:t>
       </w:r>
       <w:r>
         <w:rPr>
@@ -16978,6 +17629,7 @@
         </w:rPr>
         <w:t>q</w:t>
       </w:r>
+      <w:proofErr w:type="spellEnd"/>
       <w:r>
         <w:rPr>
           <w:sz w:val="22"/>
@@ -16989,7 +17641,7 @@
     </w:p>
     <w:p>
       <w:pPr>
-        <w:pStyle w:val="ListParagraph"/>
+        <w:pStyle w:val="Paragraphedeliste"/>
         <w:numPr>
           <w:ilvl w:val="0"/>
           <w:numId w:val="46"/>
@@ -17025,7 +17677,7 @@
     </w:p>
     <w:p>
       <w:pPr>
-        <w:pStyle w:val="Subtitle"/>
+        <w:pStyle w:val="Sous-titre"/>
       </w:pPr>
       <w:r>
         <w:t xml:space="preserve">Etape 1 : </w:t>
@@ -17046,7 +17698,7 @@
     </w:p>
     <w:p>
       <w:pPr>
-        <w:pStyle w:val="Subtitle"/>
+        <w:pStyle w:val="Sous-titre"/>
       </w:pPr>
       <w:r>
         <w:t xml:space="preserve">Etape 2 : </w:t>
@@ -17938,7 +18590,7 @@
     </w:p>
     <w:p>
       <w:pPr>
-        <w:pStyle w:val="Subtitle"/>
+        <w:pStyle w:val="Sous-titre"/>
       </w:pPr>
       <w:r>
         <w:t xml:space="preserve">Etape 3 : </w:t>
@@ -18363,7 +19015,7 @@
     </w:p>
     <w:p>
       <w:pPr>
-        <w:pStyle w:val="Subtitle"/>
+        <w:pStyle w:val="Sous-titre"/>
       </w:pPr>
       <w:r>
         <w:t xml:space="preserve">Etape 4 : </w:t>
@@ -18379,7 +19031,21 @@
         <w:rPr>
           <w:rFonts w:eastAsiaTheme="minorEastAsia"/>
         </w:rPr>
-        <w:t>La i-ième composante principale de la matrice des données standardisées Z=[Z</w:t>
+        <w:t xml:space="preserve">La </w:t>
+      </w:r>
+      <w:proofErr w:type="spellStart"/>
+      <w:r>
+        <w:rPr>
+          <w:rFonts w:eastAsiaTheme="minorEastAsia"/>
+        </w:rPr>
+        <w:t>i-ième</w:t>
+      </w:r>
+      <w:proofErr w:type="spellEnd"/>
+      <w:r>
+        <w:rPr>
+          <w:rFonts w:eastAsiaTheme="minorEastAsia"/>
+        </w:rPr>
+        <w:t xml:space="preserve"> composante principale de la matrice des données standardisées Z=[Z</w:t>
       </w:r>
       <w:r>
         <w:rPr>
@@ -18891,7 +19557,7 @@
     </w:p>
     <w:p>
       <w:pPr>
-        <w:pStyle w:val="Subtitle"/>
+        <w:pStyle w:val="Sous-titre"/>
       </w:pPr>
       <w:r>
         <w:lastRenderedPageBreak/>
@@ -18901,7 +19567,15 @@
     <w:p/>
     <w:p>
       <w:r>
-        <w:t xml:space="preserve">En réalisant une ACP sur la matrice des cotes, nous obtenons les résultats suivants : </w:t>
+        <w:t xml:space="preserve">En réalisant une ACP sur la matrice des </w:t>
+      </w:r>
+      <w:proofErr w:type="spellStart"/>
+      <w:r>
+        <w:t>cotes</w:t>
+      </w:r>
+      <w:proofErr w:type="spellEnd"/>
+      <w:r>
+        <w:t xml:space="preserve">, nous obtenons les résultats suivants : </w:t>
       </w:r>
     </w:p>
     <w:p>
@@ -19033,6 +19707,423 @@
           <w:lang w:eastAsia="fr-BE"/>
         </w:rPr>
         <w:lastRenderedPageBreak/>
+        <mc:AlternateContent>
+          <mc:Choice Requires="wps">
+            <w:drawing>
+              <wp:anchor distT="0" distB="0" distL="114300" distR="114300" simplePos="0" relativeHeight="251662336" behindDoc="0" locked="0" layoutInCell="1" allowOverlap="1">
+                <wp:simplePos x="0" y="0"/>
+                <wp:positionH relativeFrom="margin">
+                  <wp:posOffset>2755900</wp:posOffset>
+                </wp:positionH>
+                <wp:positionV relativeFrom="paragraph">
+                  <wp:posOffset>12700</wp:posOffset>
+                </wp:positionV>
+                <wp:extent cx="3533775" cy="2171700"/>
+                <wp:effectExtent l="0" t="0" r="28575" b="19050"/>
+                <wp:wrapNone/>
+                <wp:docPr id="4" name="Zone de texte 4"/>
+                <wp:cNvGraphicFramePr/>
+                <a:graphic xmlns:a="http://schemas.openxmlformats.org/drawingml/2006/main">
+                  <a:graphicData uri="http://schemas.microsoft.com/office/word/2010/wordprocessingShape">
+                    <wps:wsp>
+                      <wps:cNvSpPr txBox="1"/>
+                      <wps:spPr>
+                        <a:xfrm>
+                          <a:off x="0" y="0"/>
+                          <a:ext cx="3533775" cy="2171700"/>
+                        </a:xfrm>
+                        <a:prstGeom prst="rect">
+                          <a:avLst/>
+                        </a:prstGeom>
+                        <a:solidFill>
+                          <a:schemeClr val="lt1"/>
+                        </a:solidFill>
+                        <a:ln w="6350">
+                          <a:solidFill>
+                            <a:prstClr val="black"/>
+                          </a:solidFill>
+                        </a:ln>
+                      </wps:spPr>
+                      <wps:txbx>
+                        <w:txbxContent>
+                          <w:p>
+                            <w:pPr>
+                              <w:spacing w:after="0"/>
+                            </w:pPr>
+                            <w:r>
+                              <w:t>1 : horizontal</w:t>
+                            </w:r>
+                            <w:r>
+                              <w:t xml:space="preserve"> </w:t>
+                            </w:r>
+                            <w:r>
+                              <w:t xml:space="preserve">(component </w:t>
+                            </w:r>
+                            <w:r>
+                              <w:t>1</w:t>
+                            </w:r>
+                            <w:r>
+                              <w:t>)</w:t>
+                            </w:r>
+                          </w:p>
+                          <w:p>
+                            <w:pPr>
+                              <w:spacing w:after="0"/>
+                            </w:pPr>
+                            <w:r>
+                              <w:tab/>
+                              <w:t>Proche de 0 = proche moyenne</w:t>
+                            </w:r>
+                          </w:p>
+                          <w:p>
+                            <w:pPr>
+                              <w:spacing w:after="0"/>
+                            </w:pPr>
+                            <w:r>
+                              <w:tab/>
+                              <w:t>Proche du max = meilleure moyenne</w:t>
+                            </w:r>
+                          </w:p>
+                          <w:p>
+                            <w:pPr>
+                              <w:spacing w:after="0"/>
+                            </w:pPr>
+                            <w:r>
+                              <w:tab/>
+                              <w:t>Proche du min = mauvaise moyenne</w:t>
+                            </w:r>
+                          </w:p>
+                          <w:p>
+                            <w:pPr>
+                              <w:spacing w:after="0"/>
+                            </w:pPr>
+                            <w:r>
+                              <w:t>2 : vertical</w:t>
+                            </w:r>
+                            <w:r>
+                              <w:t xml:space="preserve"> (component 2)</w:t>
+                            </w:r>
+                          </w:p>
+                          <w:p>
+                            <w:pPr>
+                              <w:spacing w:after="0"/>
+                            </w:pPr>
+                            <w:r>
+                              <w:tab/>
+                              <w:t xml:space="preserve">Proche de 0 = faible </w:t>
+                            </w:r>
+                            <w:r>
+                              <w:t>dispersion</w:t>
+                            </w:r>
+                            <w:bookmarkStart w:id="0" w:name="_GoBack"/>
+                            <w:bookmarkEnd w:id="0"/>
+                            <w:r>
+                              <w:t xml:space="preserve"> entre </w:t>
+                            </w:r>
+                            <w:proofErr w:type="spellStart"/>
+                            <w:r>
+                              <w:t>fr</w:t>
+                            </w:r>
+                            <w:proofErr w:type="spellEnd"/>
+                            <w:r>
+                              <w:t xml:space="preserve"> et </w:t>
+                            </w:r>
+                            <w:proofErr w:type="spellStart"/>
+                            <w:r>
+                              <w:t>angl</w:t>
+                            </w:r>
+                            <w:proofErr w:type="spellEnd"/>
+                          </w:p>
+                          <w:p>
+                            <w:pPr>
+                              <w:spacing w:after="0"/>
+                            </w:pPr>
+                            <w:r>
+                              <w:tab/>
+                              <w:t xml:space="preserve">Proche du max = </w:t>
+                            </w:r>
+                            <w:proofErr w:type="spellStart"/>
+                            <w:r>
+                              <w:t>bcp</w:t>
+                            </w:r>
+                            <w:proofErr w:type="spellEnd"/>
+                            <w:r>
+                              <w:t xml:space="preserve"> plus fort en </w:t>
+                            </w:r>
+                            <w:proofErr w:type="spellStart"/>
+                            <w:r>
+                              <w:t>angl</w:t>
+                            </w:r>
+                            <w:proofErr w:type="spellEnd"/>
+                            <w:r>
+                              <w:t xml:space="preserve"> et </w:t>
+                            </w:r>
+                            <w:proofErr w:type="spellStart"/>
+                            <w:r>
+                              <w:t>fr</w:t>
+                            </w:r>
+                            <w:proofErr w:type="spellEnd"/>
+                          </w:p>
+                          <w:p>
+                            <w:pPr>
+                              <w:spacing w:after="0"/>
+                            </w:pPr>
+                            <w:r>
+                              <w:tab/>
+                              <w:t xml:space="preserve">Proche du min = </w:t>
+                            </w:r>
+                            <w:proofErr w:type="spellStart"/>
+                            <w:r>
+                              <w:t>bcp</w:t>
+                            </w:r>
+                            <w:proofErr w:type="spellEnd"/>
+                            <w:r>
+                              <w:t xml:space="preserve"> plus fort en math et ph</w:t>
+                            </w:r>
+                          </w:p>
+                          <w:p>
+                            <w:pPr>
+                              <w:spacing w:after="0"/>
+                            </w:pPr>
+                          </w:p>
+                          <w:p>
+                            <w:pPr>
+                              <w:spacing w:after="0"/>
+                            </w:pPr>
+                            <w:r>
+                              <w:t xml:space="preserve">Math et physique </w:t>
+                            </w:r>
+                            <w:r>
+                              <w:t>corrélés</w:t>
+                            </w:r>
+                            <w:r>
+                              <w:t xml:space="preserve"> entre eux</w:t>
+                            </w:r>
+                          </w:p>
+                          <w:p>
+                            <w:pPr>
+                              <w:spacing w:after="0"/>
+                            </w:pPr>
+                            <w:r>
+                              <w:t xml:space="preserve">Français et Anglais </w:t>
+                            </w:r>
+                            <w:r>
+                              <w:t>corrélés</w:t>
+                            </w:r>
+                            <w:r>
+                              <w:t xml:space="preserve"> entre eux</w:t>
+                            </w:r>
+                          </w:p>
+                        </w:txbxContent>
+                      </wps:txbx>
+                      <wps:bodyPr rot="0" spcFirstLastPara="0" vertOverflow="overflow" horzOverflow="overflow" vert="horz" wrap="square" lIns="91440" tIns="45720" rIns="91440" bIns="45720" numCol="1" spcCol="0" rtlCol="0" fromWordArt="0" anchor="t" anchorCtr="0" forceAA="0" compatLnSpc="1">
+                        <a:prstTxWarp prst="textNoShape">
+                          <a:avLst/>
+                        </a:prstTxWarp>
+                        <a:noAutofit/>
+                      </wps:bodyPr>
+                    </wps:wsp>
+                  </a:graphicData>
+                </a:graphic>
+                <wp14:sizeRelH relativeFrom="margin">
+                  <wp14:pctWidth>0</wp14:pctWidth>
+                </wp14:sizeRelH>
+                <wp14:sizeRelV relativeFrom="margin">
+                  <wp14:pctHeight>0</wp14:pctHeight>
+                </wp14:sizeRelV>
+              </wp:anchor>
+            </w:drawing>
+          </mc:Choice>
+          <mc:Fallback>
+            <w:pict>
+              <v:shapetype id="_x0000_t202" coordsize="21600,21600" o:spt="202" path="m,l,21600r21600,l21600,xe">
+                <v:stroke joinstyle="miter"/>
+                <v:path gradientshapeok="t" o:connecttype="rect"/>
+              </v:shapetype>
+              <v:shape id="Zone de texte 4" o:spid="_x0000_s1026" type="#_x0000_t202" style="position:absolute;margin-left:217pt;margin-top:1pt;width:278.25pt;height:171pt;z-index:251662336;visibility:visible;mso-wrap-style:square;mso-width-percent:0;mso-height-percent:0;mso-wrap-distance-left:9pt;mso-wrap-distance-top:0;mso-wrap-distance-right:9pt;mso-wrap-distance-bottom:0;mso-position-horizontal:absolute;mso-position-horizontal-relative:margin;mso-position-vertical:absolute;mso-position-vertical-relative:text;mso-width-percent:0;mso-height-percent:0;mso-width-relative:margin;mso-height-relative:margin;v-text-anchor:top" o:gfxdata="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" fillcolor="white [3201]" strokeweight=".5pt">
+                <v:textbox>
+                  <w:txbxContent>
+                    <w:p>
+                      <w:pPr>
+                        <w:spacing w:after="0"/>
+                      </w:pPr>
+                      <w:r>
+                        <w:t>1 : horizontal</w:t>
+                      </w:r>
+                      <w:r>
+                        <w:t xml:space="preserve"> </w:t>
+                      </w:r>
+                      <w:r>
+                        <w:t xml:space="preserve">(component </w:t>
+                      </w:r>
+                      <w:r>
+                        <w:t>1</w:t>
+                      </w:r>
+                      <w:r>
+                        <w:t>)</w:t>
+                      </w:r>
+                    </w:p>
+                    <w:p>
+                      <w:pPr>
+                        <w:spacing w:after="0"/>
+                      </w:pPr>
+                      <w:r>
+                        <w:tab/>
+                        <w:t>Proche de 0 = proche moyenne</w:t>
+                      </w:r>
+                    </w:p>
+                    <w:p>
+                      <w:pPr>
+                        <w:spacing w:after="0"/>
+                      </w:pPr>
+                      <w:r>
+                        <w:tab/>
+                        <w:t>Proche du max = meilleure moyenne</w:t>
+                      </w:r>
+                    </w:p>
+                    <w:p>
+                      <w:pPr>
+                        <w:spacing w:after="0"/>
+                      </w:pPr>
+                      <w:r>
+                        <w:tab/>
+                        <w:t>Proche du min = mauvaise moyenne</w:t>
+                      </w:r>
+                    </w:p>
+                    <w:p>
+                      <w:pPr>
+                        <w:spacing w:after="0"/>
+                      </w:pPr>
+                      <w:r>
+                        <w:t>2 : vertical</w:t>
+                      </w:r>
+                      <w:r>
+                        <w:t xml:space="preserve"> (component 2)</w:t>
+                      </w:r>
+                    </w:p>
+                    <w:p>
+                      <w:pPr>
+                        <w:spacing w:after="0"/>
+                      </w:pPr>
+                      <w:r>
+                        <w:tab/>
+                        <w:t xml:space="preserve">Proche de 0 = faible </w:t>
+                      </w:r>
+                      <w:r>
+                        <w:t>dispersion</w:t>
+                      </w:r>
+                      <w:bookmarkStart w:id="1" w:name="_GoBack"/>
+                      <w:bookmarkEnd w:id="1"/>
+                      <w:r>
+                        <w:t xml:space="preserve"> entre </w:t>
+                      </w:r>
+                      <w:proofErr w:type="spellStart"/>
+                      <w:r>
+                        <w:t>fr</w:t>
+                      </w:r>
+                      <w:proofErr w:type="spellEnd"/>
+                      <w:r>
+                        <w:t xml:space="preserve"> et </w:t>
+                      </w:r>
+                      <w:proofErr w:type="spellStart"/>
+                      <w:r>
+                        <w:t>angl</w:t>
+                      </w:r>
+                      <w:proofErr w:type="spellEnd"/>
+                    </w:p>
+                    <w:p>
+                      <w:pPr>
+                        <w:spacing w:after="0"/>
+                      </w:pPr>
+                      <w:r>
+                        <w:tab/>
+                        <w:t xml:space="preserve">Proche du max = </w:t>
+                      </w:r>
+                      <w:proofErr w:type="spellStart"/>
+                      <w:r>
+                        <w:t>bcp</w:t>
+                      </w:r>
+                      <w:proofErr w:type="spellEnd"/>
+                      <w:r>
+                        <w:t xml:space="preserve"> plus fort en </w:t>
+                      </w:r>
+                      <w:proofErr w:type="spellStart"/>
+                      <w:r>
+                        <w:t>angl</w:t>
+                      </w:r>
+                      <w:proofErr w:type="spellEnd"/>
+                      <w:r>
+                        <w:t xml:space="preserve"> et </w:t>
+                      </w:r>
+                      <w:proofErr w:type="spellStart"/>
+                      <w:r>
+                        <w:t>fr</w:t>
+                      </w:r>
+                      <w:proofErr w:type="spellEnd"/>
+                    </w:p>
+                    <w:p>
+                      <w:pPr>
+                        <w:spacing w:after="0"/>
+                      </w:pPr>
+                      <w:r>
+                        <w:tab/>
+                        <w:t xml:space="preserve">Proche du min = </w:t>
+                      </w:r>
+                      <w:proofErr w:type="spellStart"/>
+                      <w:r>
+                        <w:t>bcp</w:t>
+                      </w:r>
+                      <w:proofErr w:type="spellEnd"/>
+                      <w:r>
+                        <w:t xml:space="preserve"> plus fort en math et ph</w:t>
+                      </w:r>
+                    </w:p>
+                    <w:p>
+                      <w:pPr>
+                        <w:spacing w:after="0"/>
+                      </w:pPr>
+                    </w:p>
+                    <w:p>
+                      <w:pPr>
+                        <w:spacing w:after="0"/>
+                      </w:pPr>
+                      <w:r>
+                        <w:t xml:space="preserve">Math et physique </w:t>
+                      </w:r>
+                      <w:r>
+                        <w:t>corrélés</w:t>
+                      </w:r>
+                      <w:r>
+                        <w:t xml:space="preserve"> entre eux</w:t>
+                      </w:r>
+                    </w:p>
+                    <w:p>
+                      <w:pPr>
+                        <w:spacing w:after="0"/>
+                      </w:pPr>
+                      <w:r>
+                        <w:t xml:space="preserve">Français et Anglais </w:t>
+                      </w:r>
+                      <w:r>
+                        <w:t>corrélés</w:t>
+                      </w:r>
+                      <w:r>
+                        <w:t xml:space="preserve"> entre eux</w:t>
+                      </w:r>
+                    </w:p>
+                  </w:txbxContent>
+                </v:textbox>
+                <w10:wrap anchorx="margin"/>
+              </v:shape>
+            </w:pict>
+          </mc:Fallback>
+        </mc:AlternateContent>
+      </w:r>
+      <w:r>
+        <w:rPr>
+          <w:noProof/>
+          <w:lang w:eastAsia="fr-BE"/>
+        </w:rPr>
         <w:drawing>
           <wp:inline distT="0" distB="0" distL="0" distR="0" wp14:anchorId="58C3E03D" wp14:editId="6D7E7885">
             <wp:extent cx="2585932" cy="2341592"/>
@@ -19120,7 +20211,15 @@
         <w:t xml:space="preserve">pondérée </w:t>
       </w:r>
       <w:r>
-        <w:t>de l’étudiant ».  Plus l’individu (cfr graphique des individus) est représenté « loin » vers l’axe 1 positif, plus sa note globale est bonne (exemple : Monique).  Si l’individu est représenté vers le 0 de l’axe 1, il a une note globale plutôt moyenne (exemple : E</w:t>
+        <w:t>de l’étudiant ».  Plus l’individu (</w:t>
+      </w:r>
+      <w:proofErr w:type="spellStart"/>
+      <w:r>
+        <w:t>cfr</w:t>
+      </w:r>
+      <w:proofErr w:type="spellEnd"/>
+      <w:r>
+        <w:t xml:space="preserve"> graphique des individus) est représenté « loin » vers l’axe 1 positif, plus sa note globale est bonne (exemple : Monique).  Si l’individu est représenté vers le 0 de l’axe 1, il a une note globale plutôt moyenne (exemple : E</w:t>
       </w:r>
       <w:r>
         <w:t>velyne).  Plus l’individu est représenté « loin » dans</w:t>
@@ -19160,7 +20259,15 @@
         <w:t xml:space="preserve"> (réduite)</w:t>
       </w:r>
       <w:r>
-        <w:t>.  Ainsi, l’axe 2 représente une sorte « d’écart entre les matières littéraires et les matières scientifiques ».  Plus l’individu (cfr graphique des individus) est représenté « loin » vers l’axe 2 positif, plus l’écart entre ses notes dans les branches littéraires et le</w:t>
+        <w:t>.  Ainsi, l’axe 2 représente une sorte « d’écart entre les matières littéraires et les matières scientifiques ».  Plus l’individu (</w:t>
+      </w:r>
+      <w:proofErr w:type="spellStart"/>
+      <w:r>
+        <w:t>cfr</w:t>
+      </w:r>
+      <w:proofErr w:type="spellEnd"/>
+      <w:r>
+        <w:t xml:space="preserve"> graphique des individus) est représenté « loin » vers l’axe 2 positif, plus l’écart entre ses notes dans les branches littéraires et le</w:t>
       </w:r>
       <w:r>
         <w:t>s</w:t>
@@ -19169,7 +20276,13 @@
         <w:t xml:space="preserve"> branches scientifiques est grand et ceci, au profit des branches littéraires (exemple : Pierre).  Si l’individu est représenté vers le 0 de l’axe 2, ses notes sont alors assez équivalentes dans les branches scientifiques et dans les branches littéraires (exemple :</w:t>
       </w:r>
       <w:r>
-        <w:t xml:space="preserve"> Brice).  Plus l’individu est re</w:t>
+        <w:t xml:space="preserve"> </w:t>
+      </w:r>
+      <w:r>
+        <w:t>Alain-Monique</w:t>
+      </w:r>
+      <w:r>
+        <w:t>).  Plus l’individu est re</w:t>
       </w:r>
       <w:r>
         <w:t>présenté « loin » dans l’axe 2 négatif, plus cela signifie que l’écart entre ses notes dans les branches littéraires et le</w:t>
@@ -19178,7 +20291,13 @@
         <w:t>s</w:t>
       </w:r>
       <w:r>
-        <w:t xml:space="preserve"> branches scientifiques est grand et ceci, au profit des branches scientifiques (exemple : Pierre).</w:t>
+        <w:t xml:space="preserve"> branches scientifiques est grand et ceci, au profit des branches scientifiques (exemple : </w:t>
+      </w:r>
+      <w:r>
+        <w:t>André</w:t>
+      </w:r>
+      <w:r>
+        <w:t>).</w:t>
       </w:r>
     </w:p>
     <w:p>
@@ -19264,7 +20383,15 @@
     </w:p>
     <w:p>
       <w:r>
-        <w:t>Le tableau « communalities » signale que 99,9% de l</w:t>
+        <w:t>Le tableau « </w:t>
+      </w:r>
+      <w:proofErr w:type="spellStart"/>
+      <w:r>
+        <w:t>communalities</w:t>
+      </w:r>
+      <w:proofErr w:type="spellEnd"/>
+      <w:r>
+        <w:t> » signale que 99,9% de l</w:t>
       </w:r>
       <w:r>
         <w:t>’information contenue dans les n</w:t>
@@ -19297,7 +20424,23 @@
     </w:p>
     <w:p>
       <w:r>
-        <w:t>Le tableau « total variance explained » présente les valeurs propres.  En faisant le rapport entre la valeur propre du facteur i et la somme des valeurs propres, nous obtenons le pourcentage de variance expliquée par le facteur i.  Exemple première valeur propre 2,876 /(2,876+1,12+0,004+0,001)= 0,7189 donc 71,892% de la variance est expliquée par le facteur 1 (cfr deuxième colonne).  Nous constatons aussi, à la lecture de ce tableau (% cumulative variance) que 99,884% de la variance est expliquée par les deux facteurs.</w:t>
+        <w:t xml:space="preserve">Le tableau « total variance </w:t>
+      </w:r>
+      <w:proofErr w:type="spellStart"/>
+      <w:r>
+        <w:t>explained</w:t>
+      </w:r>
+      <w:proofErr w:type="spellEnd"/>
+      <w:r>
+        <w:t> » présente les valeurs propres.  En faisant le rapport entre la valeur propre du facteur i et la somme des valeurs propres, nous obtenons le pourcentage de variance expliquée par le facteur i.  Exemple première valeur propre 2,876 /(2,876+1,12+0,004+0,001)= 0,7189 donc 71,892% de la variance est expliquée par le facteur 1 (</w:t>
+      </w:r>
+      <w:proofErr w:type="spellStart"/>
+      <w:r>
+        <w:t>cfr</w:t>
+      </w:r>
+      <w:proofErr w:type="spellEnd"/>
+      <w:r>
+        <w:t xml:space="preserve"> deuxième colonne).  Nous constatons aussi, à la lecture de ce tableau (% cumulative variance) que 99,884% de la variance est expliquée par les deux facteurs.</w:t>
       </w:r>
     </w:p>
     <w:p>
@@ -19372,7 +20515,7 @@
               </wp:anchor>
             </w:drawing>
           </mc:Choice>
-          <mc:Fallback xmlns:w16se="http://schemas.microsoft.com/office/word/2015/wordml/symex" xmlns:cx5="http://schemas.microsoft.com/office/drawing/2016/5/11/chartex" xmlns:cx4="http://schemas.microsoft.com/office/drawing/2016/5/10/chartex" xmlns:cx3="http://schemas.microsoft.com/office/drawing/2016/5/9/chartex" xmlns:cx2="http://schemas.microsoft.com/office/drawing/2015/10/21/chartex" xmlns:cx1="http://schemas.microsoft.com/office/drawing/2015/9/8/chartex" xmlns:cx="http://schemas.microsoft.com/office/drawing/2014/chartex">
+          <mc:Fallback>
             <w:pict>
               <v:shapetype w14:anchorId="603F42BA" id="_x0000_t32" coordsize="21600,21600" o:spt="32" o:oned="t" path="m,l21600,21600e" filled="f">
                 <v:path arrowok="t" fillok="f" o:connecttype="none"/>
@@ -19442,7 +20585,15 @@
     </w:p>
     <w:p>
       <w:r>
-        <w:t>Il est possible d’observer la représentation d’une variable sur un axe.  Par exemple, un vecteur qui a un angle faible avec l’axe 1 a une bonne représentation sur l’axe 1 (cfr sa projection).</w:t>
+        <w:t>Il est possible d’observer la représentation d’une variable sur un axe.  Par exemple, un vecteur qui a un angle faible avec l’axe 1 a une bonne représentation sur l’axe 1 (</w:t>
+      </w:r>
+      <w:proofErr w:type="spellStart"/>
+      <w:r>
+        <w:t>cfr</w:t>
+      </w:r>
+      <w:proofErr w:type="spellEnd"/>
+      <w:r>
+        <w:t xml:space="preserve"> sa projection).</w:t>
       </w:r>
     </w:p>
     <w:p>
@@ -19468,7 +20619,7 @@
 </file>
 
 <file path=word/endnotes.xml><?xml version="1.0" encoding="utf-8"?>
-<w:endnotes xmlns:wpc="http://schemas.microsoft.com/office/word/2010/wordprocessingCanvas" xmlns:mc="http://schemas.openxmlformats.org/markup-compatibility/2006" xmlns:o="urn:schemas-microsoft-com:office:office" xmlns:r="http://schemas.openxmlformats.org/officeDocument/2006/relationships" xmlns:m="http://schemas.openxmlformats.org/officeDocument/2006/math" xmlns:v="urn:schemas-microsoft-com:vml" xmlns:wp14="http://schemas.microsoft.com/office/word/2010/wordprocessingDrawing" xmlns:wp="http://schemas.openxmlformats.org/drawingml/2006/wordprocessingDrawing" xmlns:w10="urn:schemas-microsoft-com:office:word" xmlns:w="http://schemas.openxmlformats.org/wordprocessingml/2006/main" xmlns:w14="http://schemas.microsoft.com/office/word/2010/wordml" xmlns:w15="http://schemas.microsoft.com/office/word/2012/wordml" xmlns:wpg="http://schemas.microsoft.com/office/word/2010/wordprocessingGroup" xmlns:wpi="http://schemas.microsoft.com/office/word/2010/wordprocessingInk" xmlns:wne="http://schemas.microsoft.com/office/word/2006/wordml" xmlns:wps="http://schemas.microsoft.com/office/word/2010/wordprocessingShape" mc:Ignorable="w14 w15 wp14">
+<w:endnotes xmlns:wpc="http://schemas.microsoft.com/office/word/2010/wordprocessingCanvas" xmlns:cx="http://schemas.microsoft.com/office/drawing/2014/chartex" xmlns:cx1="http://schemas.microsoft.com/office/drawing/2015/9/8/chartex" xmlns:cx2="http://schemas.microsoft.com/office/drawing/2015/10/21/chartex" xmlns:cx3="http://schemas.microsoft.com/office/drawing/2016/5/9/chartex" xmlns:cx4="http://schemas.microsoft.com/office/drawing/2016/5/10/chartex" xmlns:cx5="http://schemas.microsoft.com/office/drawing/2016/5/11/chartex" xmlns:mc="http://schemas.openxmlformats.org/markup-compatibility/2006" xmlns:o="urn:schemas-microsoft-com:office:office" xmlns:r="http://schemas.openxmlformats.org/officeDocument/2006/relationships" xmlns:m="http://schemas.openxmlformats.org/officeDocument/2006/math" xmlns:v="urn:schemas-microsoft-com:vml" xmlns:wp14="http://schemas.microsoft.com/office/word/2010/wordprocessingDrawing" xmlns:wp="http://schemas.openxmlformats.org/drawingml/2006/wordprocessingDrawing" xmlns:w10="urn:schemas-microsoft-com:office:word" xmlns:w="http://schemas.openxmlformats.org/wordprocessingml/2006/main" xmlns:w14="http://schemas.microsoft.com/office/word/2010/wordml" xmlns:w15="http://schemas.microsoft.com/office/word/2012/wordml" xmlns:w16se="http://schemas.microsoft.com/office/word/2015/wordml/symex" xmlns:wpg="http://schemas.microsoft.com/office/word/2010/wordprocessingGroup" xmlns:wpi="http://schemas.microsoft.com/office/word/2010/wordprocessingInk" xmlns:wne="http://schemas.microsoft.com/office/word/2006/wordml" xmlns:wps="http://schemas.microsoft.com/office/word/2010/wordprocessingShape" mc:Ignorable="w14 w15 w16se wp14">
   <w:endnote w:type="separator" w:id="-1">
     <w:p>
       <w:pPr>
@@ -19493,7 +20644,7 @@
 </file>
 
 <file path=word/footer1.xml><?xml version="1.0" encoding="utf-8"?>
-<w:ftr xmlns:wpc="http://schemas.microsoft.com/office/word/2010/wordprocessingCanvas" xmlns:mc="http://schemas.openxmlformats.org/markup-compatibility/2006" xmlns:o="urn:schemas-microsoft-com:office:office" xmlns:r="http://schemas.openxmlformats.org/officeDocument/2006/relationships" xmlns:m="http://schemas.openxmlformats.org/officeDocument/2006/math" xmlns:v="urn:schemas-microsoft-com:vml" xmlns:wp14="http://schemas.microsoft.com/office/word/2010/wordprocessingDrawing" xmlns:wp="http://schemas.openxmlformats.org/drawingml/2006/wordprocessingDrawing" xmlns:w10="urn:schemas-microsoft-com:office:word" xmlns:w="http://schemas.openxmlformats.org/wordprocessingml/2006/main" xmlns:w14="http://schemas.microsoft.com/office/word/2010/wordml" xmlns:w15="http://schemas.microsoft.com/office/word/2012/wordml" xmlns:wpg="http://schemas.microsoft.com/office/word/2010/wordprocessingGroup" xmlns:wpi="http://schemas.microsoft.com/office/word/2010/wordprocessingInk" xmlns:wne="http://schemas.microsoft.com/office/word/2006/wordml" xmlns:wps="http://schemas.microsoft.com/office/word/2010/wordprocessingShape" mc:Ignorable="w14 w15 wp14">
+<w:ftr xmlns:wpc="http://schemas.microsoft.com/office/word/2010/wordprocessingCanvas" xmlns:cx="http://schemas.microsoft.com/office/drawing/2014/chartex" xmlns:cx1="http://schemas.microsoft.com/office/drawing/2015/9/8/chartex" xmlns:cx2="http://schemas.microsoft.com/office/drawing/2015/10/21/chartex" xmlns:cx3="http://schemas.microsoft.com/office/drawing/2016/5/9/chartex" xmlns:cx4="http://schemas.microsoft.com/office/drawing/2016/5/10/chartex" xmlns:cx5="http://schemas.microsoft.com/office/drawing/2016/5/11/chartex" xmlns:mc="http://schemas.openxmlformats.org/markup-compatibility/2006" xmlns:o="urn:schemas-microsoft-com:office:office" xmlns:r="http://schemas.openxmlformats.org/officeDocument/2006/relationships" xmlns:m="http://schemas.openxmlformats.org/officeDocument/2006/math" xmlns:v="urn:schemas-microsoft-com:vml" xmlns:wp14="http://schemas.microsoft.com/office/word/2010/wordprocessingDrawing" xmlns:wp="http://schemas.openxmlformats.org/drawingml/2006/wordprocessingDrawing" xmlns:w10="urn:schemas-microsoft-com:office:word" xmlns:w="http://schemas.openxmlformats.org/wordprocessingml/2006/main" xmlns:w14="http://schemas.microsoft.com/office/word/2010/wordml" xmlns:w15="http://schemas.microsoft.com/office/word/2012/wordml" xmlns:w16se="http://schemas.microsoft.com/office/word/2015/wordml/symex" xmlns:wpg="http://schemas.microsoft.com/office/word/2010/wordprocessingGroup" xmlns:wpi="http://schemas.microsoft.com/office/word/2010/wordprocessingInk" xmlns:wne="http://schemas.microsoft.com/office/word/2006/wordml" xmlns:wps="http://schemas.microsoft.com/office/word/2010/wordprocessingShape" mc:Ignorable="w14 w15 w16se wp14">
   <w:sdt>
     <w:sdtPr>
       <w:rPr>
@@ -19512,7 +20663,7 @@
     <w:sdtContent>
       <w:p>
         <w:pPr>
-          <w:pStyle w:val="Footer"/>
+          <w:pStyle w:val="Pieddepage"/>
           <w:tabs>
             <w:tab w:val="clear" w:pos="4536"/>
             <w:tab w:val="clear" w:pos="9072"/>
@@ -19612,7 +20763,7 @@
                                   <w:szCs w:val="16"/>
                                   <w:lang w:val="fr-FR"/>
                                 </w:rPr>
-                                <w:t>10</w:t>
+                                <w:t>20</w:t>
                               </w:r>
                               <w:r>
                                 <w:rPr>
@@ -19664,7 +20815,7 @@
                   </v:handles>
                   <o:complex v:ext="view"/>
                 </v:shapetype>
-                <v:shape id="Rectangle : carré corné 17" o:spid="_x0000_s1026" type="#_x0000_t65" style="position:absolute;margin-left:0;margin-top:0;width:29pt;height:21.6pt;z-index:251664384;visibility:visible;mso-wrap-style:square;mso-width-percent:0;mso-height-percent:0;mso-top-percent:70;mso-wrap-distance-left:9pt;mso-wrap-distance-top:0;mso-wrap-distance-right:9pt;mso-wrap-distance-bottom:0;mso-position-horizontal:left;mso-position-horizontal-relative:right-margin-area;mso-position-vertical-relative:bottom-margin-area;mso-width-percent:0;mso-height-percent:0;mso-top-percent:70;mso-width-relative:page;mso-height-relative:page;v-text-anchor:top" o:gfxdata="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" o:allowincell="f" adj="14135" strokecolor="gray" strokeweight=".25pt">
+                <v:shape id="Rectangle : carré corné 17" o:spid="_x0000_s1027" type="#_x0000_t65" style="position:absolute;margin-left:0;margin-top:0;width:29pt;height:21.6pt;z-index:251664384;visibility:visible;mso-wrap-style:square;mso-width-percent:0;mso-height-percent:0;mso-top-percent:70;mso-wrap-distance-left:9pt;mso-wrap-distance-top:0;mso-wrap-distance-right:9pt;mso-wrap-distance-bottom:0;mso-position-horizontal:left;mso-position-horizontal-relative:right-margin-area;mso-position-vertical-relative:bottom-margin-area;mso-width-percent:0;mso-height-percent:0;mso-top-percent:70;mso-width-relative:page;mso-height-relative:page;v-text-anchor:top" o:gfxdata="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" o:allowincell="f" adj="14135" strokecolor="gray" strokeweight=".25pt">
                   <v:textbox>
                     <w:txbxContent>
                       <w:p>
@@ -19687,7 +20838,7 @@
                             <w:szCs w:val="16"/>
                             <w:lang w:val="fr-FR"/>
                           </w:rPr>
-                          <w:t>10</w:t>
+                          <w:t>20</w:t>
                         </w:r>
                         <w:r>
                           <w:rPr>
@@ -19712,7 +20863,7 @@
 </file>
 
 <file path=word/footnotes.xml><?xml version="1.0" encoding="utf-8"?>
-<w:footnotes xmlns:wpc="http://schemas.microsoft.com/office/word/2010/wordprocessingCanvas" xmlns:mc="http://schemas.openxmlformats.org/markup-compatibility/2006" xmlns:o="urn:schemas-microsoft-com:office:office" xmlns:r="http://schemas.openxmlformats.org/officeDocument/2006/relationships" xmlns:m="http://schemas.openxmlformats.org/officeDocument/2006/math" xmlns:v="urn:schemas-microsoft-com:vml" xmlns:wp14="http://schemas.microsoft.com/office/word/2010/wordprocessingDrawing" xmlns:wp="http://schemas.openxmlformats.org/drawingml/2006/wordprocessingDrawing" xmlns:w10="urn:schemas-microsoft-com:office:word" xmlns:w="http://schemas.openxmlformats.org/wordprocessingml/2006/main" xmlns:w14="http://schemas.microsoft.com/office/word/2010/wordml" xmlns:w15="http://schemas.microsoft.com/office/word/2012/wordml" xmlns:wpg="http://schemas.microsoft.com/office/word/2010/wordprocessingGroup" xmlns:wpi="http://schemas.microsoft.com/office/word/2010/wordprocessingInk" xmlns:wne="http://schemas.microsoft.com/office/word/2006/wordml" xmlns:wps="http://schemas.microsoft.com/office/word/2010/wordprocessingShape" mc:Ignorable="w14 w15 wp14">
+<w:footnotes xmlns:wpc="http://schemas.microsoft.com/office/word/2010/wordprocessingCanvas" xmlns:cx="http://schemas.microsoft.com/office/drawing/2014/chartex" xmlns:cx1="http://schemas.microsoft.com/office/drawing/2015/9/8/chartex" xmlns:cx2="http://schemas.microsoft.com/office/drawing/2015/10/21/chartex" xmlns:cx3="http://schemas.microsoft.com/office/drawing/2016/5/9/chartex" xmlns:cx4="http://schemas.microsoft.com/office/drawing/2016/5/10/chartex" xmlns:cx5="http://schemas.microsoft.com/office/drawing/2016/5/11/chartex" xmlns:mc="http://schemas.openxmlformats.org/markup-compatibility/2006" xmlns:o="urn:schemas-microsoft-com:office:office" xmlns:r="http://schemas.openxmlformats.org/officeDocument/2006/relationships" xmlns:m="http://schemas.openxmlformats.org/officeDocument/2006/math" xmlns:v="urn:schemas-microsoft-com:vml" xmlns:wp14="http://schemas.microsoft.com/office/word/2010/wordprocessingDrawing" xmlns:wp="http://schemas.openxmlformats.org/drawingml/2006/wordprocessingDrawing" xmlns:w10="urn:schemas-microsoft-com:office:word" xmlns:w="http://schemas.openxmlformats.org/wordprocessingml/2006/main" xmlns:w14="http://schemas.microsoft.com/office/word/2010/wordml" xmlns:w15="http://schemas.microsoft.com/office/word/2012/wordml" xmlns:w16se="http://schemas.microsoft.com/office/word/2015/wordml/symex" xmlns:wpg="http://schemas.microsoft.com/office/word/2010/wordprocessingGroup" xmlns:wpi="http://schemas.microsoft.com/office/word/2010/wordprocessingInk" xmlns:wne="http://schemas.microsoft.com/office/word/2006/wordml" xmlns:wps="http://schemas.microsoft.com/office/word/2010/wordprocessingShape" mc:Ignorable="w14 w15 w16se wp14">
   <w:footnote w:type="separator" w:id="-1">
     <w:p>
       <w:pPr>
@@ -19737,10 +20888,10 @@
 </file>
 
 <file path=word/header1.xml><?xml version="1.0" encoding="utf-8"?>
-<w:hdr xmlns:wpc="http://schemas.microsoft.com/office/word/2010/wordprocessingCanvas" xmlns:mc="http://schemas.openxmlformats.org/markup-compatibility/2006" xmlns:o="urn:schemas-microsoft-com:office:office" xmlns:r="http://schemas.openxmlformats.org/officeDocument/2006/relationships" xmlns:m="http://schemas.openxmlformats.org/officeDocument/2006/math" xmlns:v="urn:schemas-microsoft-com:vml" xmlns:wp14="http://schemas.microsoft.com/office/word/2010/wordprocessingDrawing" xmlns:wp="http://schemas.openxmlformats.org/drawingml/2006/wordprocessingDrawing" xmlns:w10="urn:schemas-microsoft-com:office:word" xmlns:w="http://schemas.openxmlformats.org/wordprocessingml/2006/main" xmlns:w14="http://schemas.microsoft.com/office/word/2010/wordml" xmlns:w15="http://schemas.microsoft.com/office/word/2012/wordml" xmlns:wpg="http://schemas.microsoft.com/office/word/2010/wordprocessingGroup" xmlns:wpi="http://schemas.microsoft.com/office/word/2010/wordprocessingInk" xmlns:wne="http://schemas.microsoft.com/office/word/2006/wordml" xmlns:wps="http://schemas.microsoft.com/office/word/2010/wordprocessingShape" mc:Ignorable="w14 w15 wp14">
+<w:hdr xmlns:wpc="http://schemas.microsoft.com/office/word/2010/wordprocessingCanvas" xmlns:cx="http://schemas.microsoft.com/office/drawing/2014/chartex" xmlns:cx1="http://schemas.microsoft.com/office/drawing/2015/9/8/chartex" xmlns:cx2="http://schemas.microsoft.com/office/drawing/2015/10/21/chartex" xmlns:cx3="http://schemas.microsoft.com/office/drawing/2016/5/9/chartex" xmlns:cx4="http://schemas.microsoft.com/office/drawing/2016/5/10/chartex" xmlns:cx5="http://schemas.microsoft.com/office/drawing/2016/5/11/chartex" xmlns:mc="http://schemas.openxmlformats.org/markup-compatibility/2006" xmlns:o="urn:schemas-microsoft-com:office:office" xmlns:r="http://schemas.openxmlformats.org/officeDocument/2006/relationships" xmlns:m="http://schemas.openxmlformats.org/officeDocument/2006/math" xmlns:v="urn:schemas-microsoft-com:vml" xmlns:wp14="http://schemas.microsoft.com/office/word/2010/wordprocessingDrawing" xmlns:wp="http://schemas.openxmlformats.org/drawingml/2006/wordprocessingDrawing" xmlns:w10="urn:schemas-microsoft-com:office:word" xmlns:w="http://schemas.openxmlformats.org/wordprocessingml/2006/main" xmlns:w14="http://schemas.microsoft.com/office/word/2010/wordml" xmlns:w15="http://schemas.microsoft.com/office/word/2012/wordml" xmlns:w16se="http://schemas.microsoft.com/office/word/2015/wordml/symex" xmlns:wpg="http://schemas.microsoft.com/office/word/2010/wordprocessingGroup" xmlns:wpi="http://schemas.microsoft.com/office/word/2010/wordprocessingInk" xmlns:wne="http://schemas.microsoft.com/office/word/2006/wordml" xmlns:wps="http://schemas.microsoft.com/office/word/2010/wordprocessingShape" mc:Ignorable="w14 w15 w16se wp14">
   <w:p>
     <w:pPr>
-      <w:pStyle w:val="Header"/>
+      <w:pStyle w:val="En-tte"/>
     </w:pPr>
     <w:r>
       <w:rPr>
@@ -19778,7 +20929,7 @@
 </file>
 
 <file path=word/header2.xml><?xml version="1.0" encoding="utf-8"?>
-<w:hdr xmlns:wpc="http://schemas.microsoft.com/office/word/2010/wordprocessingCanvas" xmlns:mc="http://schemas.openxmlformats.org/markup-compatibility/2006" xmlns:o="urn:schemas-microsoft-com:office:office" xmlns:r="http://schemas.openxmlformats.org/officeDocument/2006/relationships" xmlns:m="http://schemas.openxmlformats.org/officeDocument/2006/math" xmlns:v="urn:schemas-microsoft-com:vml" xmlns:wp14="http://schemas.microsoft.com/office/word/2010/wordprocessingDrawing" xmlns:wp="http://schemas.openxmlformats.org/drawingml/2006/wordprocessingDrawing" xmlns:w10="urn:schemas-microsoft-com:office:word" xmlns:w="http://schemas.openxmlformats.org/wordprocessingml/2006/main" xmlns:w14="http://schemas.microsoft.com/office/word/2010/wordml" xmlns:w15="http://schemas.microsoft.com/office/word/2012/wordml" xmlns:wpg="http://schemas.microsoft.com/office/word/2010/wordprocessingGroup" xmlns:wpi="http://schemas.microsoft.com/office/word/2010/wordprocessingInk" xmlns:wne="http://schemas.microsoft.com/office/word/2006/wordml" xmlns:wps="http://schemas.microsoft.com/office/word/2010/wordprocessingShape" mc:Ignorable="w14 w15 wp14">
+<w:hdr xmlns:wpc="http://schemas.microsoft.com/office/word/2010/wordprocessingCanvas" xmlns:cx="http://schemas.microsoft.com/office/drawing/2014/chartex" xmlns:cx1="http://schemas.microsoft.com/office/drawing/2015/9/8/chartex" xmlns:cx2="http://schemas.microsoft.com/office/drawing/2015/10/21/chartex" xmlns:cx3="http://schemas.microsoft.com/office/drawing/2016/5/9/chartex" xmlns:cx4="http://schemas.microsoft.com/office/drawing/2016/5/10/chartex" xmlns:cx5="http://schemas.microsoft.com/office/drawing/2016/5/11/chartex" xmlns:mc="http://schemas.openxmlformats.org/markup-compatibility/2006" xmlns:o="urn:schemas-microsoft-com:office:office" xmlns:r="http://schemas.openxmlformats.org/officeDocument/2006/relationships" xmlns:m="http://schemas.openxmlformats.org/officeDocument/2006/math" xmlns:v="urn:schemas-microsoft-com:vml" xmlns:wp14="http://schemas.microsoft.com/office/word/2010/wordprocessingDrawing" xmlns:wp="http://schemas.openxmlformats.org/drawingml/2006/wordprocessingDrawing" xmlns:w10="urn:schemas-microsoft-com:office:word" xmlns:w="http://schemas.openxmlformats.org/wordprocessingml/2006/main" xmlns:w14="http://schemas.microsoft.com/office/word/2010/wordml" xmlns:w15="http://schemas.microsoft.com/office/word/2012/wordml" xmlns:w16se="http://schemas.microsoft.com/office/word/2015/wordml/symex" xmlns:wpg="http://schemas.microsoft.com/office/word/2010/wordprocessingGroup" xmlns:wpi="http://schemas.microsoft.com/office/word/2010/wordprocessingInk" xmlns:wne="http://schemas.microsoft.com/office/word/2006/wordml" xmlns:wps="http://schemas.microsoft.com/office/word/2010/wordprocessingShape" mc:Ignorable="w14 w15 w16se wp14">
   <w:p>
     <w:pPr>
       <w:ind w:right="-1"/>
@@ -19799,10 +20950,10 @@
 </file>
 
 <file path=word/header3.xml><?xml version="1.0" encoding="utf-8"?>
-<w:hdr xmlns:wpc="http://schemas.microsoft.com/office/word/2010/wordprocessingCanvas" xmlns:mc="http://schemas.openxmlformats.org/markup-compatibility/2006" xmlns:o="urn:schemas-microsoft-com:office:office" xmlns:r="http://schemas.openxmlformats.org/officeDocument/2006/relationships" xmlns:m="http://schemas.openxmlformats.org/officeDocument/2006/math" xmlns:v="urn:schemas-microsoft-com:vml" xmlns:wp14="http://schemas.microsoft.com/office/word/2010/wordprocessingDrawing" xmlns:wp="http://schemas.openxmlformats.org/drawingml/2006/wordprocessingDrawing" xmlns:w10="urn:schemas-microsoft-com:office:word" xmlns:w="http://schemas.openxmlformats.org/wordprocessingml/2006/main" xmlns:w14="http://schemas.microsoft.com/office/word/2010/wordml" xmlns:w15="http://schemas.microsoft.com/office/word/2012/wordml" xmlns:wpg="http://schemas.microsoft.com/office/word/2010/wordprocessingGroup" xmlns:wpi="http://schemas.microsoft.com/office/word/2010/wordprocessingInk" xmlns:wne="http://schemas.microsoft.com/office/word/2006/wordml" xmlns:wps="http://schemas.microsoft.com/office/word/2010/wordprocessingShape" mc:Ignorable="w14 w15 wp14">
+<w:hdr xmlns:wpc="http://schemas.microsoft.com/office/word/2010/wordprocessingCanvas" xmlns:cx="http://schemas.microsoft.com/office/drawing/2014/chartex" xmlns:cx1="http://schemas.microsoft.com/office/drawing/2015/9/8/chartex" xmlns:cx2="http://schemas.microsoft.com/office/drawing/2015/10/21/chartex" xmlns:cx3="http://schemas.microsoft.com/office/drawing/2016/5/9/chartex" xmlns:cx4="http://schemas.microsoft.com/office/drawing/2016/5/10/chartex" xmlns:cx5="http://schemas.microsoft.com/office/drawing/2016/5/11/chartex" xmlns:mc="http://schemas.openxmlformats.org/markup-compatibility/2006" xmlns:o="urn:schemas-microsoft-com:office:office" xmlns:r="http://schemas.openxmlformats.org/officeDocument/2006/relationships" xmlns:m="http://schemas.openxmlformats.org/officeDocument/2006/math" xmlns:v="urn:schemas-microsoft-com:vml" xmlns:wp14="http://schemas.microsoft.com/office/word/2010/wordprocessingDrawing" xmlns:wp="http://schemas.openxmlformats.org/drawingml/2006/wordprocessingDrawing" xmlns:w10="urn:schemas-microsoft-com:office:word" xmlns:w="http://schemas.openxmlformats.org/wordprocessingml/2006/main" xmlns:w14="http://schemas.microsoft.com/office/word/2010/wordml" xmlns:w15="http://schemas.microsoft.com/office/word/2012/wordml" xmlns:w16se="http://schemas.microsoft.com/office/word/2015/wordml/symex" xmlns:wpg="http://schemas.microsoft.com/office/word/2010/wordprocessingGroup" xmlns:wpi="http://schemas.microsoft.com/office/word/2010/wordprocessingInk" xmlns:wne="http://schemas.microsoft.com/office/word/2006/wordml" xmlns:wps="http://schemas.microsoft.com/office/word/2010/wordprocessingShape" mc:Ignorable="w14 w15 w16se wp14">
   <w:p>
     <w:pPr>
-      <w:pStyle w:val="Header"/>
+      <w:pStyle w:val="En-tte"/>
     </w:pPr>
     <w:r>
       <w:rPr>
@@ -19840,7 +20991,7 @@
 </file>
 
 <file path=word/numbering.xml><?xml version="1.0" encoding="utf-8"?>
-<w:numbering xmlns:wpc="http://schemas.microsoft.com/office/word/2010/wordprocessingCanvas" xmlns:mc="http://schemas.openxmlformats.org/markup-compatibility/2006" xmlns:o="urn:schemas-microsoft-com:office:office" xmlns:r="http://schemas.openxmlformats.org/officeDocument/2006/relationships" xmlns:m="http://schemas.openxmlformats.org/officeDocument/2006/math" xmlns:v="urn:schemas-microsoft-com:vml" xmlns:wp14="http://schemas.microsoft.com/office/word/2010/wordprocessingDrawing" xmlns:wp="http://schemas.openxmlformats.org/drawingml/2006/wordprocessingDrawing" xmlns:w10="urn:schemas-microsoft-com:office:word" xmlns:w="http://schemas.openxmlformats.org/wordprocessingml/2006/main" xmlns:w14="http://schemas.microsoft.com/office/word/2010/wordml" xmlns:w15="http://schemas.microsoft.com/office/word/2012/wordml" xmlns:wpg="http://schemas.microsoft.com/office/word/2010/wordprocessingGroup" xmlns:wpi="http://schemas.microsoft.com/office/word/2010/wordprocessingInk" xmlns:wne="http://schemas.microsoft.com/office/word/2006/wordml" xmlns:wps="http://schemas.microsoft.com/office/word/2010/wordprocessingShape" mc:Ignorable="w14 w15 wp14">
+<w:numbering xmlns:wpc="http://schemas.microsoft.com/office/word/2010/wordprocessingCanvas" xmlns:cx="http://schemas.microsoft.com/office/drawing/2014/chartex" xmlns:cx1="http://schemas.microsoft.com/office/drawing/2015/9/8/chartex" xmlns:cx2="http://schemas.microsoft.com/office/drawing/2015/10/21/chartex" xmlns:cx3="http://schemas.microsoft.com/office/drawing/2016/5/9/chartex" xmlns:cx4="http://schemas.microsoft.com/office/drawing/2016/5/10/chartex" xmlns:cx5="http://schemas.microsoft.com/office/drawing/2016/5/11/chartex" xmlns:mc="http://schemas.openxmlformats.org/markup-compatibility/2006" xmlns:o="urn:schemas-microsoft-com:office:office" xmlns:r="http://schemas.openxmlformats.org/officeDocument/2006/relationships" xmlns:m="http://schemas.openxmlformats.org/officeDocument/2006/math" xmlns:v="urn:schemas-microsoft-com:vml" xmlns:wp14="http://schemas.microsoft.com/office/word/2010/wordprocessingDrawing" xmlns:wp="http://schemas.openxmlformats.org/drawingml/2006/wordprocessingDrawing" xmlns:w10="urn:schemas-microsoft-com:office:word" xmlns:w="http://schemas.openxmlformats.org/wordprocessingml/2006/main" xmlns:w14="http://schemas.microsoft.com/office/word/2010/wordml" xmlns:w15="http://schemas.microsoft.com/office/word/2012/wordml" xmlns:w16se="http://schemas.microsoft.com/office/word/2015/wordml/symex" xmlns:wpg="http://schemas.microsoft.com/office/word/2010/wordprocessingGroup" xmlns:wpi="http://schemas.microsoft.com/office/word/2010/wordprocessingInk" xmlns:wne="http://schemas.microsoft.com/office/word/2006/wordml" xmlns:wps="http://schemas.microsoft.com/office/word/2010/wordprocessingShape" mc:Ignorable="w14 w15 w16se wp14">
   <w:abstractNum w:abstractNumId="0" w15:restartNumberingAfterBreak="0">
     <w:nsid w:val="06105299"/>
     <w:multiLevelType w:val="hybridMultilevel"/>
@@ -21053,7 +22204,7 @@
     <w:lvl w:ilvl="0">
       <w:start w:val="1"/>
       <w:numFmt w:val="decimal"/>
-      <w:pStyle w:val="Heading1"/>
+      <w:pStyle w:val="Titre1"/>
       <w:lvlText w:val="%1"/>
       <w:lvlJc w:val="left"/>
       <w:pPr>
@@ -21063,7 +22214,7 @@
     <w:lvl w:ilvl="1">
       <w:start w:val="1"/>
       <w:numFmt w:val="decimal"/>
-      <w:pStyle w:val="Heading2"/>
+      <w:pStyle w:val="Titre2"/>
       <w:lvlText w:val="%1.%2"/>
       <w:lvlJc w:val="left"/>
       <w:pPr>
@@ -21073,7 +22224,7 @@
     <w:lvl w:ilvl="2">
       <w:start w:val="1"/>
       <w:numFmt w:val="decimal"/>
-      <w:pStyle w:val="Heading3"/>
+      <w:pStyle w:val="Titre3"/>
       <w:lvlText w:val="%1.%2.%3"/>
       <w:lvlJc w:val="left"/>
       <w:pPr>
@@ -21083,7 +22234,7 @@
     <w:lvl w:ilvl="3">
       <w:start w:val="1"/>
       <w:numFmt w:val="decimal"/>
-      <w:pStyle w:val="Heading4"/>
+      <w:pStyle w:val="Titre4"/>
       <w:lvlText w:val="%1.%2.%3.%4"/>
       <w:lvlJc w:val="left"/>
       <w:pPr>
@@ -21093,7 +22244,7 @@
     <w:lvl w:ilvl="4">
       <w:start w:val="1"/>
       <w:numFmt w:val="decimal"/>
-      <w:pStyle w:val="Heading5"/>
+      <w:pStyle w:val="Titre5"/>
       <w:lvlText w:val="%1.%2.%3.%4.%5"/>
       <w:lvlJc w:val="left"/>
       <w:pPr>
@@ -21103,7 +22254,7 @@
     <w:lvl w:ilvl="5">
       <w:start w:val="1"/>
       <w:numFmt w:val="decimal"/>
-      <w:pStyle w:val="Heading6"/>
+      <w:pStyle w:val="Titre6"/>
       <w:lvlText w:val="%1.%2.%3.%4.%5.%6"/>
       <w:lvlJc w:val="left"/>
       <w:pPr>
@@ -21113,7 +22264,7 @@
     <w:lvl w:ilvl="6">
       <w:start w:val="1"/>
       <w:numFmt w:val="decimal"/>
-      <w:pStyle w:val="Heading7"/>
+      <w:pStyle w:val="Titre7"/>
       <w:lvlText w:val="%1.%2.%3.%4.%5.%6.%7"/>
       <w:lvlJc w:val="left"/>
       <w:pPr>
@@ -21123,7 +22274,7 @@
     <w:lvl w:ilvl="7">
       <w:start w:val="1"/>
       <w:numFmt w:val="decimal"/>
-      <w:pStyle w:val="Heading8"/>
+      <w:pStyle w:val="Titre8"/>
       <w:lvlText w:val="%1.%2.%3.%4.%5.%6.%7.%8"/>
       <w:lvlJc w:val="left"/>
       <w:pPr>
@@ -21133,7 +22284,7 @@
     <w:lvl w:ilvl="8">
       <w:start w:val="1"/>
       <w:numFmt w:val="decimal"/>
-      <w:pStyle w:val="Heading9"/>
+      <w:pStyle w:val="Titre9"/>
       <w:lvlText w:val="%1.%2.%3.%4.%5.%6.%7.%8.%9"/>
       <w:lvlJc w:val="left"/>
       <w:pPr>
@@ -24849,7 +26000,7 @@
 </file>
 
 <file path=word/styles.xml><?xml version="1.0" encoding="utf-8"?>
-<w:styles xmlns:mc="http://schemas.openxmlformats.org/markup-compatibility/2006" xmlns:r="http://schemas.openxmlformats.org/officeDocument/2006/relationships" xmlns:w="http://schemas.openxmlformats.org/wordprocessingml/2006/main" xmlns:w14="http://schemas.microsoft.com/office/word/2010/wordml" xmlns:w15="http://schemas.microsoft.com/office/word/2012/wordml" mc:Ignorable="w14 w15">
+<w:styles xmlns:mc="http://schemas.openxmlformats.org/markup-compatibility/2006" xmlns:r="http://schemas.openxmlformats.org/officeDocument/2006/relationships" xmlns:w="http://schemas.openxmlformats.org/wordprocessingml/2006/main" xmlns:w14="http://schemas.microsoft.com/office/word/2010/wordml" xmlns:w15="http://schemas.microsoft.com/office/word/2012/wordml" xmlns:w16se="http://schemas.microsoft.com/office/word/2015/wordml/symex" mc:Ignorable="w14 w15 w16se">
   <w:docDefaults>
     <w:rPrDefault>
       <w:rPr>
@@ -24865,7 +26016,7 @@
       </w:pPr>
     </w:pPrDefault>
   </w:docDefaults>
-  <w:latentStyles w:defLockedState="0" w:defUIPriority="99" w:defSemiHidden="0" w:defUnhideWhenUsed="0" w:defQFormat="0" w:count="371">
+  <w:latentStyles w:defLockedState="0" w:defUIPriority="99" w:defSemiHidden="0" w:defUnhideWhenUsed="0" w:defQFormat="0" w:count="374">
     <w:lsdException w:name="Normal" w:uiPriority="0" w:qFormat="1"/>
     <w:lsdException w:name="heading 1" w:uiPriority="9" w:qFormat="1"/>
     <w:lsdException w:name="heading 2" w:semiHidden="1" w:uiPriority="9" w:unhideWhenUsed="1" w:qFormat="1"/>
@@ -24971,7 +26122,6 @@
     <w:lsdException w:name="HTML Sample" w:semiHidden="1" w:unhideWhenUsed="1"/>
     <w:lsdException w:name="HTML Typewriter" w:semiHidden="1" w:unhideWhenUsed="1"/>
     <w:lsdException w:name="HTML Variable" w:semiHidden="1" w:unhideWhenUsed="1"/>
-    <w:lsdException w:name="Normal Table" w:semiHidden="1" w:unhideWhenUsed="1"/>
     <w:lsdException w:name="annotation subject" w:semiHidden="1" w:unhideWhenUsed="1"/>
     <w:lsdException w:name="No List" w:semiHidden="1" w:unhideWhenUsed="1"/>
     <w:lsdException w:name="Outline List 1" w:semiHidden="1" w:unhideWhenUsed="1"/>
@@ -25016,7 +26166,6 @@
     <w:lsdException w:name="Table Professional" w:semiHidden="1" w:unhideWhenUsed="1"/>
     <w:lsdException w:name="Table Subtle 1" w:semiHidden="1" w:unhideWhenUsed="1"/>
     <w:lsdException w:name="Table Subtle 2" w:semiHidden="1" w:unhideWhenUsed="1"/>
-    <w:lsdException w:name="Table Web 1" w:semiHidden="1" w:unhideWhenUsed="1"/>
     <w:lsdException w:name="Table Web 2" w:semiHidden="1" w:unhideWhenUsed="1"/>
     <w:lsdException w:name="Table Web 3" w:semiHidden="1" w:unhideWhenUsed="1"/>
     <w:lsdException w:name="Balloon Text" w:semiHidden="1" w:unhideWhenUsed="1"/>
@@ -25237,16 +26386,19 @@
     <w:lsdException w:name="List Table 5 Dark Accent 6" w:uiPriority="50"/>
     <w:lsdException w:name="List Table 6 Colorful Accent 6" w:uiPriority="51"/>
     <w:lsdException w:name="List Table 7 Colorful Accent 6" w:uiPriority="52"/>
+    <w:lsdException w:name="Mention" w:semiHidden="1" w:unhideWhenUsed="1"/>
+    <w:lsdException w:name="Smart Hyperlink" w:semiHidden="1" w:unhideWhenUsed="1"/>
+    <w:lsdException w:name="Hashtag" w:semiHidden="1" w:unhideWhenUsed="1"/>
   </w:latentStyles>
   <w:style w:type="paragraph" w:default="1" w:styleId="Normal">
     <w:name w:val="Normal"/>
     <w:qFormat/>
   </w:style>
-  <w:style w:type="paragraph" w:styleId="Heading1">
+  <w:style w:type="paragraph" w:styleId="Titre1">
     <w:name w:val="heading 1"/>
     <w:basedOn w:val="Normal"/>
     <w:next w:val="Normal"/>
-    <w:link w:val="Heading1Char"/>
+    <w:link w:val="Titre1Car"/>
     <w:uiPriority w:val="9"/>
     <w:qFormat/>
     <w:rsid w:val="003C0665"/>
@@ -25269,11 +26421,11 @@
       <w:lang w:val="fr-FR" w:eastAsia="fr-FR"/>
     </w:rPr>
   </w:style>
-  <w:style w:type="paragraph" w:styleId="Heading2">
+  <w:style w:type="paragraph" w:styleId="Titre2">
     <w:name w:val="heading 2"/>
     <w:basedOn w:val="Normal"/>
     <w:next w:val="Normal"/>
-    <w:link w:val="Heading2Char"/>
+    <w:link w:val="Titre2Car"/>
     <w:uiPriority w:val="9"/>
     <w:unhideWhenUsed/>
     <w:qFormat/>
@@ -25299,11 +26451,11 @@
       <w:lang w:val="fr-FR" w:eastAsia="fr-FR"/>
     </w:rPr>
   </w:style>
-  <w:style w:type="paragraph" w:styleId="Heading3">
+  <w:style w:type="paragraph" w:styleId="Titre3">
     <w:name w:val="heading 3"/>
     <w:basedOn w:val="Normal"/>
     <w:next w:val="Normal"/>
-    <w:link w:val="Heading3Char"/>
+    <w:link w:val="Titre3Car"/>
     <w:uiPriority w:val="9"/>
     <w:unhideWhenUsed/>
     <w:qFormat/>
@@ -25328,11 +26480,11 @@
       <w:lang w:val="fr-FR" w:eastAsia="fr-FR"/>
     </w:rPr>
   </w:style>
-  <w:style w:type="paragraph" w:styleId="Heading4">
+  <w:style w:type="paragraph" w:styleId="Titre4">
     <w:name w:val="heading 4"/>
     <w:basedOn w:val="Normal"/>
     <w:next w:val="Normal"/>
-    <w:link w:val="Heading4Char"/>
+    <w:link w:val="Titre4Car"/>
     <w:uiPriority w:val="9"/>
     <w:unhideWhenUsed/>
     <w:qFormat/>
@@ -25359,11 +26511,11 @@
       <w:lang w:val="fr-FR" w:eastAsia="fr-FR"/>
     </w:rPr>
   </w:style>
-  <w:style w:type="paragraph" w:styleId="Heading5">
+  <w:style w:type="paragraph" w:styleId="Titre5">
     <w:name w:val="heading 5"/>
     <w:basedOn w:val="Normal"/>
     <w:next w:val="Normal"/>
-    <w:link w:val="Heading5Char"/>
+    <w:link w:val="Titre5Car"/>
     <w:uiPriority w:val="9"/>
     <w:semiHidden/>
     <w:unhideWhenUsed/>
@@ -25387,11 +26539,11 @@
       <w:lang w:val="fr-FR" w:eastAsia="fr-FR"/>
     </w:rPr>
   </w:style>
-  <w:style w:type="paragraph" w:styleId="Heading6">
+  <w:style w:type="paragraph" w:styleId="Titre6">
     <w:name w:val="heading 6"/>
     <w:basedOn w:val="Normal"/>
     <w:next w:val="Normal"/>
-    <w:link w:val="Heading6Char"/>
+    <w:link w:val="Titre6Car"/>
     <w:uiPriority w:val="9"/>
     <w:semiHidden/>
     <w:unhideWhenUsed/>
@@ -25417,11 +26569,11 @@
       <w:lang w:val="fr-FR" w:eastAsia="fr-FR"/>
     </w:rPr>
   </w:style>
-  <w:style w:type="paragraph" w:styleId="Heading7">
+  <w:style w:type="paragraph" w:styleId="Titre7">
     <w:name w:val="heading 7"/>
     <w:basedOn w:val="Normal"/>
     <w:next w:val="Normal"/>
-    <w:link w:val="Heading7Char"/>
+    <w:link w:val="Titre7Car"/>
     <w:uiPriority w:val="9"/>
     <w:semiHidden/>
     <w:unhideWhenUsed/>
@@ -25447,11 +26599,11 @@
       <w:lang w:val="fr-FR" w:eastAsia="fr-FR"/>
     </w:rPr>
   </w:style>
-  <w:style w:type="paragraph" w:styleId="Heading8">
+  <w:style w:type="paragraph" w:styleId="Titre8">
     <w:name w:val="heading 8"/>
     <w:basedOn w:val="Normal"/>
     <w:next w:val="Normal"/>
-    <w:link w:val="Heading8Char"/>
+    <w:link w:val="Titre8Car"/>
     <w:uiPriority w:val="9"/>
     <w:semiHidden/>
     <w:unhideWhenUsed/>
@@ -25475,11 +26627,11 @@
       <w:lang w:val="fr-FR" w:eastAsia="fr-FR"/>
     </w:rPr>
   </w:style>
-  <w:style w:type="paragraph" w:styleId="Heading9">
+  <w:style w:type="paragraph" w:styleId="Titre9">
     <w:name w:val="heading 9"/>
     <w:basedOn w:val="Normal"/>
     <w:next w:val="Normal"/>
-    <w:link w:val="Heading9Char"/>
+    <w:link w:val="Titre9Car"/>
     <w:uiPriority w:val="9"/>
     <w:semiHidden/>
     <w:unhideWhenUsed/>
@@ -25505,13 +26657,13 @@
       <w:lang w:val="fr-FR" w:eastAsia="fr-FR"/>
     </w:rPr>
   </w:style>
-  <w:style w:type="character" w:default="1" w:styleId="DefaultParagraphFont">
+  <w:style w:type="character" w:default="1" w:styleId="Policepardfaut">
     <w:name w:val="Default Paragraph Font"/>
     <w:uiPriority w:val="1"/>
     <w:semiHidden/>
     <w:unhideWhenUsed/>
   </w:style>
-  <w:style w:type="table" w:default="1" w:styleId="TableNormal">
+  <w:style w:type="table" w:default="1" w:styleId="TableauNormal">
     <w:name w:val="Normal Table"/>
     <w:uiPriority w:val="99"/>
     <w:semiHidden/>
@@ -25526,16 +26678,16 @@
       </w:tblCellMar>
     </w:tblPr>
   </w:style>
-  <w:style w:type="numbering" w:default="1" w:styleId="NoList">
+  <w:style w:type="numbering" w:default="1" w:styleId="Aucuneliste">
     <w:name w:val="No List"/>
     <w:uiPriority w:val="99"/>
     <w:semiHidden/>
     <w:unhideWhenUsed/>
   </w:style>
-  <w:style w:type="character" w:customStyle="1" w:styleId="Heading1Char">
-    <w:name w:val="Heading 1 Char"/>
-    <w:basedOn w:val="DefaultParagraphFont"/>
-    <w:link w:val="Heading1"/>
+  <w:style w:type="character" w:customStyle="1" w:styleId="Titre1Car">
+    <w:name w:val="Titre 1 Car"/>
+    <w:basedOn w:val="Policepardfaut"/>
+    <w:link w:val="Titre1"/>
     <w:uiPriority w:val="9"/>
     <w:rsid w:val="003C0665"/>
     <w:rPr>
@@ -25548,10 +26700,10 @@
       <w:lang w:val="fr-FR" w:eastAsia="fr-FR"/>
     </w:rPr>
   </w:style>
-  <w:style w:type="character" w:customStyle="1" w:styleId="Heading2Char">
-    <w:name w:val="Heading 2 Char"/>
-    <w:basedOn w:val="DefaultParagraphFont"/>
-    <w:link w:val="Heading2"/>
+  <w:style w:type="character" w:customStyle="1" w:styleId="Titre2Car">
+    <w:name w:val="Titre 2 Car"/>
+    <w:basedOn w:val="Policepardfaut"/>
+    <w:link w:val="Titre2"/>
     <w:uiPriority w:val="9"/>
     <w:rsid w:val="003C0665"/>
     <w:rPr>
@@ -25565,10 +26717,10 @@
       <w:lang w:val="fr-FR" w:eastAsia="fr-FR"/>
     </w:rPr>
   </w:style>
-  <w:style w:type="character" w:customStyle="1" w:styleId="Heading3Char">
-    <w:name w:val="Heading 3 Char"/>
-    <w:basedOn w:val="DefaultParagraphFont"/>
-    <w:link w:val="Heading3"/>
+  <w:style w:type="character" w:customStyle="1" w:styleId="Titre3Car">
+    <w:name w:val="Titre 3 Car"/>
+    <w:basedOn w:val="Policepardfaut"/>
+    <w:link w:val="Titre3"/>
     <w:uiPriority w:val="9"/>
     <w:rsid w:val="003C0665"/>
     <w:rPr>
@@ -25581,10 +26733,10 @@
       <w:lang w:val="fr-FR" w:eastAsia="fr-FR"/>
     </w:rPr>
   </w:style>
-  <w:style w:type="character" w:customStyle="1" w:styleId="Heading4Char">
-    <w:name w:val="Heading 4 Char"/>
-    <w:basedOn w:val="DefaultParagraphFont"/>
-    <w:link w:val="Heading4"/>
+  <w:style w:type="character" w:customStyle="1" w:styleId="Titre4Car">
+    <w:name w:val="Titre 4 Car"/>
+    <w:basedOn w:val="Policepardfaut"/>
+    <w:link w:val="Titre4"/>
     <w:uiPriority w:val="9"/>
     <w:rsid w:val="003C0665"/>
     <w:rPr>
@@ -25599,10 +26751,10 @@
       <w:lang w:val="fr-FR" w:eastAsia="fr-FR"/>
     </w:rPr>
   </w:style>
-  <w:style w:type="character" w:customStyle="1" w:styleId="Heading5Char">
-    <w:name w:val="Heading 5 Char"/>
-    <w:basedOn w:val="DefaultParagraphFont"/>
-    <w:link w:val="Heading5"/>
+  <w:style w:type="character" w:customStyle="1" w:styleId="Titre5Car">
+    <w:name w:val="Titre 5 Car"/>
+    <w:basedOn w:val="Policepardfaut"/>
+    <w:link w:val="Titre5"/>
     <w:uiPriority w:val="9"/>
     <w:semiHidden/>
     <w:rsid w:val="003C0665"/>
@@ -25614,10 +26766,10 @@
       <w:lang w:val="fr-FR" w:eastAsia="fr-FR"/>
     </w:rPr>
   </w:style>
-  <w:style w:type="character" w:customStyle="1" w:styleId="Heading6Char">
-    <w:name w:val="Heading 6 Char"/>
-    <w:basedOn w:val="DefaultParagraphFont"/>
-    <w:link w:val="Heading6"/>
+  <w:style w:type="character" w:customStyle="1" w:styleId="Titre6Car">
+    <w:name w:val="Titre 6 Car"/>
+    <w:basedOn w:val="Policepardfaut"/>
+    <w:link w:val="Titre6"/>
     <w:uiPriority w:val="9"/>
     <w:semiHidden/>
     <w:rsid w:val="003C0665"/>
@@ -25631,10 +26783,10 @@
       <w:lang w:val="fr-FR" w:eastAsia="fr-FR"/>
     </w:rPr>
   </w:style>
-  <w:style w:type="character" w:customStyle="1" w:styleId="Heading7Char">
-    <w:name w:val="Heading 7 Char"/>
-    <w:basedOn w:val="DefaultParagraphFont"/>
-    <w:link w:val="Heading7"/>
+  <w:style w:type="character" w:customStyle="1" w:styleId="Titre7Car">
+    <w:name w:val="Titre 7 Car"/>
+    <w:basedOn w:val="Policepardfaut"/>
+    <w:link w:val="Titre7"/>
     <w:uiPriority w:val="9"/>
     <w:semiHidden/>
     <w:rsid w:val="003C0665"/>
@@ -25648,10 +26800,10 @@
       <w:lang w:val="fr-FR" w:eastAsia="fr-FR"/>
     </w:rPr>
   </w:style>
-  <w:style w:type="character" w:customStyle="1" w:styleId="Heading8Char">
-    <w:name w:val="Heading 8 Char"/>
-    <w:basedOn w:val="DefaultParagraphFont"/>
-    <w:link w:val="Heading8"/>
+  <w:style w:type="character" w:customStyle="1" w:styleId="Titre8Car">
+    <w:name w:val="Titre 8 Car"/>
+    <w:basedOn w:val="Policepardfaut"/>
+    <w:link w:val="Titre8"/>
     <w:uiPriority w:val="9"/>
     <w:semiHidden/>
     <w:rsid w:val="003C0665"/>
@@ -25663,10 +26815,10 @@
       <w:lang w:val="fr-FR" w:eastAsia="fr-FR"/>
     </w:rPr>
   </w:style>
-  <w:style w:type="character" w:customStyle="1" w:styleId="Heading9Char">
-    <w:name w:val="Heading 9 Char"/>
-    <w:basedOn w:val="DefaultParagraphFont"/>
-    <w:link w:val="Heading9"/>
+  <w:style w:type="character" w:customStyle="1" w:styleId="Titre9Car">
+    <w:name w:val="Titre 9 Car"/>
+    <w:basedOn w:val="Policepardfaut"/>
+    <w:link w:val="Titre9"/>
     <w:uiPriority w:val="9"/>
     <w:semiHidden/>
     <w:rsid w:val="003C0665"/>
@@ -25680,10 +26832,10 @@
       <w:lang w:val="fr-FR" w:eastAsia="fr-FR"/>
     </w:rPr>
   </w:style>
-  <w:style w:type="paragraph" w:styleId="BalloonText">
+  <w:style w:type="paragraph" w:styleId="Textedebulles">
     <w:name w:val="Balloon Text"/>
     <w:basedOn w:val="Normal"/>
-    <w:link w:val="BalloonTextChar"/>
+    <w:link w:val="TextedebullesCar"/>
     <w:uiPriority w:val="99"/>
     <w:semiHidden/>
     <w:unhideWhenUsed/>
@@ -25697,10 +26849,10 @@
       <w:szCs w:val="16"/>
     </w:rPr>
   </w:style>
-  <w:style w:type="character" w:customStyle="1" w:styleId="BalloonTextChar">
-    <w:name w:val="Balloon Text Char"/>
-    <w:basedOn w:val="DefaultParagraphFont"/>
-    <w:link w:val="BalloonText"/>
+  <w:style w:type="character" w:customStyle="1" w:styleId="TextedebullesCar">
+    <w:name w:val="Texte de bulles Car"/>
+    <w:basedOn w:val="Policepardfaut"/>
+    <w:link w:val="Textedebulles"/>
     <w:uiPriority w:val="99"/>
     <w:semiHidden/>
     <w:rsid w:val="003C0665"/>
@@ -25710,10 +26862,10 @@
       <w:szCs w:val="16"/>
     </w:rPr>
   </w:style>
-  <w:style w:type="paragraph" w:styleId="Header">
+  <w:style w:type="paragraph" w:styleId="En-tte">
     <w:name w:val="header"/>
     <w:basedOn w:val="Normal"/>
-    <w:link w:val="HeaderChar"/>
+    <w:link w:val="En-tteCar"/>
     <w:uiPriority w:val="99"/>
     <w:unhideWhenUsed/>
     <w:rsid w:val="003C0665"/>
@@ -25725,17 +26877,17 @@
       <w:spacing w:after="0" w:afterAutospacing="1" w:line="240" w:lineRule="auto"/>
     </w:pPr>
   </w:style>
-  <w:style w:type="character" w:customStyle="1" w:styleId="HeaderChar">
-    <w:name w:val="Header Char"/>
-    <w:basedOn w:val="DefaultParagraphFont"/>
-    <w:link w:val="Header"/>
+  <w:style w:type="character" w:customStyle="1" w:styleId="En-tteCar">
+    <w:name w:val="En-tête Car"/>
+    <w:basedOn w:val="Policepardfaut"/>
+    <w:link w:val="En-tte"/>
     <w:uiPriority w:val="99"/>
     <w:rsid w:val="003C0665"/>
   </w:style>
-  <w:style w:type="paragraph" w:styleId="Footer">
+  <w:style w:type="paragraph" w:styleId="Pieddepage">
     <w:name w:val="footer"/>
     <w:basedOn w:val="Normal"/>
-    <w:link w:val="FooterChar"/>
+    <w:link w:val="PieddepageCar"/>
     <w:uiPriority w:val="99"/>
     <w:unhideWhenUsed/>
     <w:rsid w:val="003C0665"/>
@@ -25747,16 +26899,16 @@
       <w:spacing w:after="0" w:afterAutospacing="1" w:line="240" w:lineRule="auto"/>
     </w:pPr>
   </w:style>
-  <w:style w:type="character" w:customStyle="1" w:styleId="FooterChar">
-    <w:name w:val="Footer Char"/>
-    <w:basedOn w:val="DefaultParagraphFont"/>
-    <w:link w:val="Footer"/>
+  <w:style w:type="character" w:customStyle="1" w:styleId="PieddepageCar">
+    <w:name w:val="Pied de page Car"/>
+    <w:basedOn w:val="Policepardfaut"/>
+    <w:link w:val="Pieddepage"/>
     <w:uiPriority w:val="99"/>
     <w:rsid w:val="003C0665"/>
   </w:style>
-  <w:style w:type="character" w:styleId="Hyperlink">
+  <w:style w:type="character" w:styleId="Lienhypertexte">
     <w:name w:val="Hyperlink"/>
-    <w:basedOn w:val="DefaultParagraphFont"/>
+    <w:basedOn w:val="Policepardfaut"/>
     <w:uiPriority w:val="99"/>
     <w:rsid w:val="003C0665"/>
     <w:rPr>
@@ -25764,7 +26916,7 @@
       <w:u w:val="single"/>
     </w:rPr>
   </w:style>
-  <w:style w:type="paragraph" w:styleId="ListParagraph">
+  <w:style w:type="paragraph" w:styleId="Paragraphedeliste">
     <w:name w:val="List Paragraph"/>
     <w:basedOn w:val="Normal"/>
     <w:uiPriority w:val="34"/>
@@ -25782,9 +26934,9 @@
       <w:lang w:val="fr-FR" w:eastAsia="fr-FR"/>
     </w:rPr>
   </w:style>
-  <w:style w:type="table" w:styleId="TableGrid">
+  <w:style w:type="table" w:styleId="Grilledutableau">
     <w:name w:val="Table Grid"/>
-    <w:basedOn w:val="TableNormal"/>
+    <w:basedOn w:val="TableauNormal"/>
     <w:uiPriority w:val="59"/>
     <w:rsid w:val="003C0665"/>
     <w:pPr>
@@ -25807,11 +26959,11 @@
       </w:tblBorders>
     </w:tblPr>
   </w:style>
-  <w:style w:type="paragraph" w:styleId="Title">
+  <w:style w:type="paragraph" w:styleId="Titre">
     <w:name w:val="Title"/>
     <w:basedOn w:val="Normal"/>
     <w:next w:val="Normal"/>
-    <w:link w:val="TitleChar"/>
+    <w:link w:val="TitreCar"/>
     <w:uiPriority w:val="10"/>
     <w:qFormat/>
     <w:rsid w:val="003C0665"/>
@@ -25832,10 +26984,10 @@
       <w:lang w:val="fr-FR" w:eastAsia="fr-FR"/>
     </w:rPr>
   </w:style>
-  <w:style w:type="character" w:customStyle="1" w:styleId="TitleChar">
-    <w:name w:val="Title Char"/>
-    <w:basedOn w:val="DefaultParagraphFont"/>
-    <w:link w:val="Title"/>
+  <w:style w:type="character" w:customStyle="1" w:styleId="TitreCar">
+    <w:name w:val="Titre Car"/>
+    <w:basedOn w:val="Policepardfaut"/>
+    <w:link w:val="Titre"/>
     <w:uiPriority w:val="10"/>
     <w:rsid w:val="003C0665"/>
     <w:rPr>
@@ -25848,9 +27000,9 @@
       <w:lang w:val="fr-FR" w:eastAsia="fr-FR"/>
     </w:rPr>
   </w:style>
-  <w:style w:type="character" w:styleId="PlaceholderText">
+  <w:style w:type="character" w:styleId="Textedelespacerserv">
     <w:name w:val="Placeholder Text"/>
-    <w:basedOn w:val="DefaultParagraphFont"/>
+    <w:basedOn w:val="Policepardfaut"/>
     <w:uiPriority w:val="99"/>
     <w:semiHidden/>
     <w:rsid w:val="003C0665"/>
@@ -25858,11 +27010,11 @@
       <w:color w:val="808080"/>
     </w:rPr>
   </w:style>
-  <w:style w:type="paragraph" w:styleId="Subtitle">
+  <w:style w:type="paragraph" w:styleId="Sous-titre">
     <w:name w:val="Subtitle"/>
     <w:basedOn w:val="Normal"/>
     <w:next w:val="Normal"/>
-    <w:link w:val="SubtitleChar"/>
+    <w:link w:val="Sous-titreCar"/>
     <w:uiPriority w:val="11"/>
     <w:qFormat/>
     <w:rsid w:val="003C0665"/>
@@ -25883,10 +27035,10 @@
       <w:lang w:val="fr-FR" w:eastAsia="fr-FR"/>
     </w:rPr>
   </w:style>
-  <w:style w:type="character" w:customStyle="1" w:styleId="SubtitleChar">
-    <w:name w:val="Subtitle Char"/>
-    <w:basedOn w:val="DefaultParagraphFont"/>
-    <w:link w:val="Subtitle"/>
+  <w:style w:type="character" w:customStyle="1" w:styleId="Sous-titreCar">
+    <w:name w:val="Sous-titre Car"/>
+    <w:basedOn w:val="Policepardfaut"/>
+    <w:link w:val="Sous-titre"/>
     <w:uiPriority w:val="11"/>
     <w:rsid w:val="003C0665"/>
     <w:rPr>
@@ -25900,9 +27052,9 @@
       <w:lang w:val="fr-FR" w:eastAsia="fr-FR"/>
     </w:rPr>
   </w:style>
-  <w:style w:type="character" w:styleId="FollowedHyperlink">
+  <w:style w:type="character" w:styleId="Lienhypertextesuivivisit">
     <w:name w:val="FollowedHyperlink"/>
-    <w:basedOn w:val="DefaultParagraphFont"/>
+    <w:basedOn w:val="Policepardfaut"/>
     <w:uiPriority w:val="99"/>
     <w:semiHidden/>
     <w:unhideWhenUsed/>
@@ -25912,7 +27064,7 @@
       <w:u w:val="single"/>
     </w:rPr>
   </w:style>
-  <w:style w:type="paragraph" w:styleId="TOC1">
+  <w:style w:type="paragraph" w:styleId="TM1">
     <w:name w:val="toc 1"/>
     <w:basedOn w:val="Normal"/>
     <w:next w:val="Normal"/>
@@ -25929,7 +27081,7 @@
       <w:lang w:val="fr-FR" w:eastAsia="fr-FR"/>
     </w:rPr>
   </w:style>
-  <w:style w:type="paragraph" w:styleId="TOC2">
+  <w:style w:type="paragraph" w:styleId="TM2">
     <w:name w:val="toc 2"/>
     <w:basedOn w:val="Normal"/>
     <w:next w:val="Normal"/>
@@ -25947,7 +27099,7 @@
       <w:lang w:val="fr-FR" w:eastAsia="fr-FR"/>
     </w:rPr>
   </w:style>
-  <w:style w:type="paragraph" w:styleId="TOC3">
+  <w:style w:type="paragraph" w:styleId="TM3">
     <w:name w:val="toc 3"/>
     <w:basedOn w:val="Normal"/>
     <w:next w:val="Normal"/>
@@ -25964,7 +27116,7 @@
       <w:lang w:val="fr-FR" w:eastAsia="fr-FR"/>
     </w:rPr>
   </w:style>
-  <w:style w:type="paragraph" w:styleId="TOC4">
+  <w:style w:type="paragraph" w:styleId="TM4">
     <w:name w:val="toc 4"/>
     <w:basedOn w:val="Normal"/>
     <w:next w:val="Normal"/>
@@ -25983,7 +27135,7 @@
       <w:lang w:val="fr-FR" w:eastAsia="fr-FR"/>
     </w:rPr>
   </w:style>
-  <w:style w:type="paragraph" w:styleId="TOC5">
+  <w:style w:type="paragraph" w:styleId="TM5">
     <w:name w:val="toc 5"/>
     <w:basedOn w:val="Normal"/>
     <w:next w:val="Normal"/>
@@ -26002,7 +27154,7 @@
       <w:lang w:val="fr-FR" w:eastAsia="fr-FR"/>
     </w:rPr>
   </w:style>
-  <w:style w:type="paragraph" w:styleId="TOC6">
+  <w:style w:type="paragraph" w:styleId="TM6">
     <w:name w:val="toc 6"/>
     <w:basedOn w:val="Normal"/>
     <w:next w:val="Normal"/>
@@ -26021,7 +27173,7 @@
       <w:lang w:val="fr-FR" w:eastAsia="fr-FR"/>
     </w:rPr>
   </w:style>
-  <w:style w:type="paragraph" w:styleId="TOC7">
+  <w:style w:type="paragraph" w:styleId="TM7">
     <w:name w:val="toc 7"/>
     <w:basedOn w:val="Normal"/>
     <w:next w:val="Normal"/>
@@ -26040,7 +27192,7 @@
       <w:lang w:val="fr-FR" w:eastAsia="fr-FR"/>
     </w:rPr>
   </w:style>
-  <w:style w:type="paragraph" w:styleId="TOC8">
+  <w:style w:type="paragraph" w:styleId="TM8">
     <w:name w:val="toc 8"/>
     <w:basedOn w:val="Normal"/>
     <w:next w:val="Normal"/>
@@ -26059,7 +27211,7 @@
       <w:lang w:val="fr-FR" w:eastAsia="fr-FR"/>
     </w:rPr>
   </w:style>
-  <w:style w:type="paragraph" w:styleId="TOC9">
+  <w:style w:type="paragraph" w:styleId="TM9">
     <w:name w:val="toc 9"/>
     <w:basedOn w:val="Normal"/>
     <w:next w:val="Normal"/>
@@ -26078,9 +27230,9 @@
       <w:lang w:val="fr-FR" w:eastAsia="fr-FR"/>
     </w:rPr>
   </w:style>
-  <w:style w:type="paragraph" w:styleId="NoSpacing">
+  <w:style w:type="paragraph" w:styleId="Sansinterligne">
     <w:name w:val="No Spacing"/>
-    <w:link w:val="NoSpacingChar"/>
+    <w:link w:val="SansinterligneCar"/>
     <w:qFormat/>
     <w:rsid w:val="003C0665"/>
     <w:pPr>
@@ -26091,19 +27243,19 @@
       <w:lang w:val="fr-FR" w:eastAsia="fr-FR"/>
     </w:rPr>
   </w:style>
-  <w:style w:type="character" w:customStyle="1" w:styleId="NoSpacingChar">
-    <w:name w:val="No Spacing Char"/>
-    <w:basedOn w:val="DefaultParagraphFont"/>
-    <w:link w:val="NoSpacing"/>
+  <w:style w:type="character" w:customStyle="1" w:styleId="SansinterligneCar">
+    <w:name w:val="Sans interligne Car"/>
+    <w:basedOn w:val="Policepardfaut"/>
+    <w:link w:val="Sansinterligne"/>
     <w:rsid w:val="003C0665"/>
     <w:rPr>
       <w:rFonts w:ascii="PMingLiU" w:eastAsiaTheme="minorEastAsia" w:hAnsi="PMingLiU"/>
       <w:lang w:val="fr-FR" w:eastAsia="fr-FR"/>
     </w:rPr>
   </w:style>
-  <w:style w:type="character" w:styleId="PageNumber">
+  <w:style w:type="character" w:styleId="Numrodepage">
     <w:name w:val="page number"/>
-    <w:basedOn w:val="DefaultParagraphFont"/>
+    <w:basedOn w:val="Policepardfaut"/>
     <w:uiPriority w:val="99"/>
     <w:semiHidden/>
     <w:unhideWhenUsed/>
@@ -26113,9 +27265,9 @@
 </file>
 
 <file path=word/charts/chart1.xml><?xml version="1.0" encoding="utf-8"?>
-<c:chartSpace xmlns:c="http://schemas.openxmlformats.org/drawingml/2006/chart" xmlns:a="http://schemas.openxmlformats.org/drawingml/2006/main" xmlns:r="http://schemas.openxmlformats.org/officeDocument/2006/relationships">
+<c:chartSpace xmlns:c="http://schemas.openxmlformats.org/drawingml/2006/chart" xmlns:a="http://schemas.openxmlformats.org/drawingml/2006/main" xmlns:r="http://schemas.openxmlformats.org/officeDocument/2006/relationships" xmlns:c16r2="http://schemas.microsoft.com/office/drawing/2015/06/chart">
   <c:date1904 val="0"/>
-  <c:lang val="en-US"/>
+  <c:lang val="fr-FR"/>
   <c:roundedCorners val="0"/>
   <mc:AlternateContent xmlns:mc="http://schemas.openxmlformats.org/markup-compatibility/2006">
     <mc:Choice xmlns:c14="http://schemas.microsoft.com/office/drawing/2007/8/2/chart" Requires="c14">
@@ -26662,7 +27814,7 @@
             </c:numRef>
           </c:yVal>
           <c:smooth val="0"/>
-          <c:extLst xmlns:c16r2="http://schemas.microsoft.com/office/drawing/2015/06/chart">
+          <c:extLst>
             <c:ext xmlns:c16="http://schemas.microsoft.com/office/drawing/2014/chart" uri="{C3380CC4-5D6E-409C-BE32-E72D297353CC}">
               <c16:uniqueId val="{00000000-BEA6-467B-B01D-AF6B1C50FDCE}"/>
             </c:ext>
@@ -26847,9 +27999,9 @@
 </file>
 
 <file path=word/charts/chart2.xml><?xml version="1.0" encoding="utf-8"?>
-<c:chartSpace xmlns:c="http://schemas.openxmlformats.org/drawingml/2006/chart" xmlns:a="http://schemas.openxmlformats.org/drawingml/2006/main" xmlns:r="http://schemas.openxmlformats.org/officeDocument/2006/relationships">
+<c:chartSpace xmlns:c="http://schemas.openxmlformats.org/drawingml/2006/chart" xmlns:a="http://schemas.openxmlformats.org/drawingml/2006/main" xmlns:r="http://schemas.openxmlformats.org/officeDocument/2006/relationships" xmlns:c16r2="http://schemas.microsoft.com/office/drawing/2015/06/chart">
   <c:date1904 val="0"/>
-  <c:lang val="en-US"/>
+  <c:lang val="fr-FR"/>
   <c:roundedCorners val="0"/>
   <mc:AlternateContent xmlns:mc="http://schemas.openxmlformats.org/markup-compatibility/2006">
     <mc:Choice xmlns:c14="http://schemas.microsoft.com/office/drawing/2007/8/2/chart" Requires="c14">
@@ -27410,7 +28562,7 @@
             </c:numRef>
           </c:yVal>
           <c:smooth val="0"/>
-          <c:extLst xmlns:c16r2="http://schemas.microsoft.com/office/drawing/2015/06/chart">
+          <c:extLst>
             <c:ext xmlns:c16="http://schemas.microsoft.com/office/drawing/2014/chart" uri="{C3380CC4-5D6E-409C-BE32-E72D297353CC}">
               <c16:uniqueId val="{00000001-8178-4B5C-98BA-8D3C7FF2EEB7}"/>
             </c:ext>
@@ -27595,9 +28747,9 @@
 </file>
 
 <file path=word/charts/chart3.xml><?xml version="1.0" encoding="utf-8"?>
-<c:chartSpace xmlns:c="http://schemas.openxmlformats.org/drawingml/2006/chart" xmlns:a="http://schemas.openxmlformats.org/drawingml/2006/main" xmlns:r="http://schemas.openxmlformats.org/officeDocument/2006/relationships">
+<c:chartSpace xmlns:c="http://schemas.openxmlformats.org/drawingml/2006/chart" xmlns:a="http://schemas.openxmlformats.org/drawingml/2006/main" xmlns:r="http://schemas.openxmlformats.org/officeDocument/2006/relationships" xmlns:c16r2="http://schemas.microsoft.com/office/drawing/2015/06/chart">
   <c:date1904 val="0"/>
-  <c:lang val="en-US"/>
+  <c:lang val="fr-FR"/>
   <c:roundedCorners val="0"/>
   <mc:AlternateContent xmlns:mc="http://schemas.openxmlformats.org/markup-compatibility/2006">
     <mc:Choice xmlns:c14="http://schemas.microsoft.com/office/drawing/2007/8/2/chart" Requires="c14">
@@ -28114,7 +29266,7 @@
             </c:numRef>
           </c:yVal>
           <c:smooth val="0"/>
-          <c:extLst xmlns:c16r2="http://schemas.microsoft.com/office/drawing/2015/06/chart">
+          <c:extLst>
             <c:ext xmlns:c16="http://schemas.microsoft.com/office/drawing/2014/chart" uri="{C3380CC4-5D6E-409C-BE32-E72D297353CC}">
               <c16:uniqueId val="{00000000-7C1A-4233-9113-F28A2F07B806}"/>
             </c:ext>
@@ -28299,9 +29451,9 @@
 </file>
 
 <file path=word/charts/chart4.xml><?xml version="1.0" encoding="utf-8"?>
-<c:chartSpace xmlns:c="http://schemas.openxmlformats.org/drawingml/2006/chart" xmlns:a="http://schemas.openxmlformats.org/drawingml/2006/main" xmlns:r="http://schemas.openxmlformats.org/officeDocument/2006/relationships">
+<c:chartSpace xmlns:c="http://schemas.openxmlformats.org/drawingml/2006/chart" xmlns:a="http://schemas.openxmlformats.org/drawingml/2006/main" xmlns:r="http://schemas.openxmlformats.org/officeDocument/2006/relationships" xmlns:c16r2="http://schemas.microsoft.com/office/drawing/2015/06/chart">
   <c:date1904 val="0"/>
-  <c:lang val="en-US"/>
+  <c:lang val="fr-FR"/>
   <c:roundedCorners val="0"/>
   <mc:AlternateContent xmlns:mc="http://schemas.openxmlformats.org/markup-compatibility/2006">
     <mc:Choice xmlns:c14="http://schemas.microsoft.com/office/drawing/2007/8/2/chart" Requires="c14">
@@ -28875,7 +30027,7 @@
             </c:numRef>
           </c:yVal>
           <c:smooth val="0"/>
-          <c:extLst xmlns:c16r2="http://schemas.microsoft.com/office/drawing/2015/06/chart">
+          <c:extLst>
             <c:ext xmlns:c16="http://schemas.microsoft.com/office/drawing/2014/chart" uri="{C3380CC4-5D6E-409C-BE32-E72D297353CC}">
               <c16:uniqueId val="{00000000-7A9D-4FD4-B807-4DB6A8507552}"/>
             </c:ext>
@@ -29385,7 +30537,7 @@
             </c:numRef>
           </c:yVal>
           <c:smooth val="1"/>
-          <c:extLst xmlns:c16r2="http://schemas.microsoft.com/office/drawing/2015/06/chart">
+          <c:extLst>
             <c:ext xmlns:c16="http://schemas.microsoft.com/office/drawing/2014/chart" uri="{C3380CC4-5D6E-409C-BE32-E72D297353CC}">
               <c16:uniqueId val="{00000001-7A9D-4FD4-B807-4DB6A8507552}"/>
             </c:ext>
@@ -29570,9 +30722,9 @@
 </file>
 
 <file path=word/charts/chart5.xml><?xml version="1.0" encoding="utf-8"?>
-<c:chartSpace xmlns:c="http://schemas.openxmlformats.org/drawingml/2006/chart" xmlns:a="http://schemas.openxmlformats.org/drawingml/2006/main" xmlns:r="http://schemas.openxmlformats.org/officeDocument/2006/relationships">
+<c:chartSpace xmlns:c="http://schemas.openxmlformats.org/drawingml/2006/chart" xmlns:a="http://schemas.openxmlformats.org/drawingml/2006/main" xmlns:r="http://schemas.openxmlformats.org/officeDocument/2006/relationships" xmlns:c16r2="http://schemas.microsoft.com/office/drawing/2015/06/chart">
   <c:date1904 val="0"/>
-  <c:lang val="en-US"/>
+  <c:lang val="fr-FR"/>
   <c:roundedCorners val="0"/>
   <mc:AlternateContent xmlns:mc="http://schemas.openxmlformats.org/markup-compatibility/2006">
     <mc:Choice xmlns:c14="http://schemas.microsoft.com/office/drawing/2007/8/2/chart" Requires="c14">
@@ -30144,7 +31296,7 @@
             </c:numRef>
           </c:yVal>
           <c:smooth val="0"/>
-          <c:extLst xmlns:c16r2="http://schemas.microsoft.com/office/drawing/2015/06/chart">
+          <c:extLst>
             <c:ext xmlns:c16="http://schemas.microsoft.com/office/drawing/2014/chart" uri="{C3380CC4-5D6E-409C-BE32-E72D297353CC}">
               <c16:uniqueId val="{00000000-8AF1-4079-B0D2-870CD5724240}"/>
             </c:ext>
@@ -30654,7 +31806,7 @@
             </c:numRef>
           </c:yVal>
           <c:smooth val="1"/>
-          <c:extLst xmlns:c16r2="http://schemas.microsoft.com/office/drawing/2015/06/chart">
+          <c:extLst>
             <c:ext xmlns:c16="http://schemas.microsoft.com/office/drawing/2014/chart" uri="{C3380CC4-5D6E-409C-BE32-E72D297353CC}">
               <c16:uniqueId val="{00000001-8AF1-4079-B0D2-870CD5724240}"/>
             </c:ext>
@@ -31150,7 +32302,7 @@
             </c:numRef>
           </c:yVal>
           <c:smooth val="1"/>
-          <c:extLst xmlns:c16r2="http://schemas.microsoft.com/office/drawing/2015/06/chart">
+          <c:extLst>
             <c:ext xmlns:c16="http://schemas.microsoft.com/office/drawing/2014/chart" uri="{C3380CC4-5D6E-409C-BE32-E72D297353CC}">
               <c16:uniqueId val="{00000002-8AF1-4079-B0D2-870CD5724240}"/>
             </c:ext>
@@ -31335,9 +32487,9 @@
 </file>
 
 <file path=word/charts/chart6.xml><?xml version="1.0" encoding="utf-8"?>
-<c:chartSpace xmlns:c="http://schemas.openxmlformats.org/drawingml/2006/chart" xmlns:a="http://schemas.openxmlformats.org/drawingml/2006/main" xmlns:r="http://schemas.openxmlformats.org/officeDocument/2006/relationships">
+<c:chartSpace xmlns:c="http://schemas.openxmlformats.org/drawingml/2006/chart" xmlns:a="http://schemas.openxmlformats.org/drawingml/2006/main" xmlns:r="http://schemas.openxmlformats.org/officeDocument/2006/relationships" xmlns:c16r2="http://schemas.microsoft.com/office/drawing/2015/06/chart">
   <c:date1904 val="0"/>
-  <c:lang val="en-US"/>
+  <c:lang val="fr-FR"/>
   <c:roundedCorners val="0"/>
   <mc:AlternateContent xmlns:mc="http://schemas.openxmlformats.org/markup-compatibility/2006">
     <mc:Choice xmlns:c14="http://schemas.microsoft.com/office/drawing/2007/8/2/chart" Requires="c14">
@@ -31880,7 +33032,7 @@
             </c:numRef>
           </c:yVal>
           <c:smooth val="0"/>
-          <c:extLst xmlns:c16r2="http://schemas.microsoft.com/office/drawing/2015/06/chart">
+          <c:extLst>
             <c:ext xmlns:c16="http://schemas.microsoft.com/office/drawing/2014/chart" uri="{C3380CC4-5D6E-409C-BE32-E72D297353CC}">
               <c16:uniqueId val="{00000001-0BB3-4834-B872-B99203EF964C}"/>
             </c:ext>

--- a/BI Charlier/Regression linéaire/Suite/IG301-Regression-ACP(amélioré).docx
+++ b/BI Charlier/Regression linéaire/Suite/IG301-Regression-ACP(amélioré).docx
@@ -1,10 +1,10 @@
 
 <file path=word/document.xml><?xml version="1.0" encoding="utf-8"?>
-<w:document xmlns:wpc="http://schemas.microsoft.com/office/word/2010/wordprocessingCanvas" xmlns:cx="http://schemas.microsoft.com/office/drawing/2014/chartex" xmlns:cx1="http://schemas.microsoft.com/office/drawing/2015/9/8/chartex" xmlns:cx2="http://schemas.microsoft.com/office/drawing/2015/10/21/chartex" xmlns:cx3="http://schemas.microsoft.com/office/drawing/2016/5/9/chartex" xmlns:cx4="http://schemas.microsoft.com/office/drawing/2016/5/10/chartex" xmlns:cx5="http://schemas.microsoft.com/office/drawing/2016/5/11/chartex" xmlns:mc="http://schemas.openxmlformats.org/markup-compatibility/2006" xmlns:o="urn:schemas-microsoft-com:office:office" xmlns:r="http://schemas.openxmlformats.org/officeDocument/2006/relationships" xmlns:m="http://schemas.openxmlformats.org/officeDocument/2006/math" xmlns:v="urn:schemas-microsoft-com:vml" xmlns:wp14="http://schemas.microsoft.com/office/word/2010/wordprocessingDrawing" xmlns:wp="http://schemas.openxmlformats.org/drawingml/2006/wordprocessingDrawing" xmlns:w10="urn:schemas-microsoft-com:office:word" xmlns:w="http://schemas.openxmlformats.org/wordprocessingml/2006/main" xmlns:w14="http://schemas.microsoft.com/office/word/2010/wordml" xmlns:w15="http://schemas.microsoft.com/office/word/2012/wordml" xmlns:w16se="http://schemas.microsoft.com/office/word/2015/wordml/symex" xmlns:wpg="http://schemas.microsoft.com/office/word/2010/wordprocessingGroup" xmlns:wpi="http://schemas.microsoft.com/office/word/2010/wordprocessingInk" xmlns:wne="http://schemas.microsoft.com/office/word/2006/wordml" xmlns:wps="http://schemas.microsoft.com/office/word/2010/wordprocessingShape" mc:Ignorable="w14 w15 w16se wp14">
+<w:document xmlns:wpc="http://schemas.microsoft.com/office/word/2010/wordprocessingCanvas" xmlns:mc="http://schemas.openxmlformats.org/markup-compatibility/2006" xmlns:o="urn:schemas-microsoft-com:office:office" xmlns:r="http://schemas.openxmlformats.org/officeDocument/2006/relationships" xmlns:m="http://schemas.openxmlformats.org/officeDocument/2006/math" xmlns:v="urn:schemas-microsoft-com:vml" xmlns:wp14="http://schemas.microsoft.com/office/word/2010/wordprocessingDrawing" xmlns:wp="http://schemas.openxmlformats.org/drawingml/2006/wordprocessingDrawing" xmlns:w10="urn:schemas-microsoft-com:office:word" xmlns:w="http://schemas.openxmlformats.org/wordprocessingml/2006/main" xmlns:w14="http://schemas.microsoft.com/office/word/2010/wordml" xmlns:w15="http://schemas.microsoft.com/office/word/2012/wordml" xmlns:wpg="http://schemas.microsoft.com/office/word/2010/wordprocessingGroup" xmlns:wpi="http://schemas.microsoft.com/office/word/2010/wordprocessingInk" xmlns:wne="http://schemas.microsoft.com/office/word/2006/wordml" xmlns:wps="http://schemas.microsoft.com/office/word/2010/wordprocessingShape" mc:Ignorable="w14 w15 wp14">
   <w:body>
     <w:tbl>
       <w:tblPr>
-        <w:tblStyle w:val="Grilledutableau"/>
+        <w:tblStyle w:val="TableGrid"/>
         <w:tblW w:w="0" w:type="auto"/>
         <w:tblLook w:val="04A0" w:firstRow="1" w:lastRow="0" w:firstColumn="1" w:lastColumn="0" w:noHBand="0" w:noVBand="1"/>
       </w:tblPr>
@@ -25,7 +25,7 @@
           </w:tcPr>
           <w:p>
             <w:pPr>
-              <w:pStyle w:val="En-tte"/>
+              <w:pStyle w:val="Header"/>
               <w:jc w:val="center"/>
             </w:pPr>
             <w:r>
@@ -85,7 +85,7 @@
           </w:p>
           <w:p>
             <w:pPr>
-              <w:pStyle w:val="En-tte"/>
+              <w:pStyle w:val="Header"/>
               <w:jc w:val="center"/>
               <w:rPr>
                 <w:rFonts w:asciiTheme="majorHAnsi" w:hAnsiTheme="majorHAnsi" w:cs="Aharoni"/>
@@ -110,7 +110,7 @@
           </w:tcPr>
           <w:p>
             <w:pPr>
-              <w:pStyle w:val="En-tte"/>
+              <w:pStyle w:val="Header"/>
               <w:spacing w:after="120"/>
               <w:jc w:val="center"/>
               <w:rPr>
@@ -134,7 +134,7 @@
           </w:p>
           <w:p>
             <w:pPr>
-              <w:pStyle w:val="En-tte"/>
+              <w:pStyle w:val="Header"/>
               <w:jc w:val="center"/>
               <w:rPr>
                 <w:rFonts w:asciiTheme="majorHAnsi" w:hAnsiTheme="majorHAnsi"/>
@@ -163,7 +163,7 @@
     </w:tbl>
     <w:p>
       <w:pPr>
-        <w:pStyle w:val="Titre1"/>
+        <w:pStyle w:val="Heading1"/>
       </w:pPr>
       <w:r>
         <w:t>REGRESSION LINEAIRE SIMPLE</w:t>
@@ -220,7 +220,7 @@
       <w:hyperlink r:id="rId8" w:history="1">
         <w:r>
           <w:rPr>
-            <w:rStyle w:val="Lienhypertexte"/>
+            <w:rStyle w:val="Hyperlink"/>
             <w:sz w:val="18"/>
             <w:szCs w:val="18"/>
           </w:rPr>
@@ -344,7 +344,7 @@
     </w:p>
     <w:p>
       <w:pPr>
-        <w:pStyle w:val="Titre2"/>
+        <w:pStyle w:val="Heading2"/>
       </w:pPr>
       <w:r>
         <w:t xml:space="preserve">Introduction : </w:t>
@@ -456,21 +456,7 @@
         <w:rPr>
           <w:rFonts w:eastAsiaTheme="minorEastAsia"/>
         </w:rPr>
-        <w:t xml:space="preserve"> correspond au montant des achats et le montant estimé des achats et x le montant dépensé dans des maga</w:t>
-      </w:r>
-      <w:proofErr w:type="spellStart"/>
-      <w:r>
-        <w:rPr>
-          <w:rFonts w:eastAsiaTheme="minorEastAsia"/>
-        </w:rPr>
-        <w:t>sins</w:t>
-      </w:r>
-      <w:proofErr w:type="spellEnd"/>
-      <w:r>
-        <w:rPr>
-          <w:rFonts w:eastAsiaTheme="minorEastAsia"/>
-        </w:rPr>
-        <w:t xml:space="preserve"> similaires.</w:t>
+        <w:t xml:space="preserve"> correspond au montant des achats et le montant estimé des achats et x le montant dépensé dans des magasins similaires.</w:t>
       </w:r>
     </w:p>
     <w:p>
@@ -530,7 +516,7 @@
     </w:p>
     <w:p>
       <w:pPr>
-        <w:pStyle w:val="Titre2"/>
+        <w:pStyle w:val="Heading2"/>
       </w:pPr>
       <w:r>
         <w:lastRenderedPageBreak/>
@@ -555,7 +541,7 @@
     <w:p>
       <w:r>
         <w:rPr>
-          <w:rStyle w:val="Sous-titreCar"/>
+          <w:rStyle w:val="SubtitleChar"/>
         </w:rPr>
         <w:t>Décider :</w:t>
       </w:r>
@@ -611,7 +597,7 @@
     <w:p>
       <w:r>
         <w:rPr>
-          <w:rStyle w:val="Sous-titreCar"/>
+          <w:rStyle w:val="SubtitleChar"/>
         </w:rPr>
         <w:t>Prévoir</w:t>
       </w:r>
@@ -712,7 +698,7 @@
     <w:p>
       <w:r>
         <w:rPr>
-          <w:rStyle w:val="Sous-titreCar"/>
+          <w:rStyle w:val="SubtitleChar"/>
         </w:rPr>
         <w:t>Contrôler</w:t>
       </w:r>
@@ -761,7 +747,7 @@
     </w:p>
     <w:p>
       <w:pPr>
-        <w:pStyle w:val="Titre2"/>
+        <w:pStyle w:val="Heading2"/>
       </w:pPr>
       <w:r>
         <w:t xml:space="preserve">PRINCIPE DE LA REGRESSION DES MOINDRES CARRES: </w:t>
@@ -860,7 +846,7 @@
             <wp:docPr id="31" name="Graphique 31">
               <a:extLst xmlns:a="http://schemas.openxmlformats.org/drawingml/2006/main">
                 <a:ext uri="{FF2B5EF4-FFF2-40B4-BE49-F238E27FC236}">
-                  <a16:creationId xmlns:a16="http://schemas.microsoft.com/office/drawing/2014/main" id="{14EFF8D9-7ED9-46E1-A141-61DA09EA1795}"/>
+                  <a16:creationId xmlns:a16="http://schemas.microsoft.com/office/drawing/2014/main" xmlns:w16se="http://schemas.microsoft.com/office/word/2015/wordml/symex" xmlns:w="http://schemas.openxmlformats.org/wordprocessingml/2006/main" xmlns:w10="urn:schemas-microsoft-com:office:word" xmlns:v="urn:schemas-microsoft-com:vml" xmlns:o="urn:schemas-microsoft-com:office:office" xmlns:cx5="http://schemas.microsoft.com/office/drawing/2016/5/11/chartex" xmlns:cx4="http://schemas.microsoft.com/office/drawing/2016/5/10/chartex" xmlns:cx3="http://schemas.microsoft.com/office/drawing/2016/5/9/chartex" xmlns:cx2="http://schemas.microsoft.com/office/drawing/2015/10/21/chartex" xmlns:cx1="http://schemas.microsoft.com/office/drawing/2015/9/8/chartex" xmlns:cx="http://schemas.microsoft.com/office/drawing/2014/chartex" xmlns="" id="{14EFF8D9-7ED9-46E1-A141-61DA09EA1795}"/>
                 </a:ext>
               </a:extLst>
             </wp:docPr>
@@ -1383,7 +1369,7 @@
               </wp:anchor>
             </w:drawing>
           </mc:Choice>
-          <mc:Fallback>
+          <mc:Fallback xmlns:w16se="http://schemas.microsoft.com/office/word/2015/wordml/symex" xmlns:cx5="http://schemas.microsoft.com/office/drawing/2016/5/11/chartex" xmlns:cx4="http://schemas.microsoft.com/office/drawing/2016/5/10/chartex" xmlns:cx3="http://schemas.microsoft.com/office/drawing/2016/5/9/chartex" xmlns:cx2="http://schemas.microsoft.com/office/drawing/2015/10/21/chartex" xmlns:cx1="http://schemas.microsoft.com/office/drawing/2015/9/8/chartex" xmlns:cx="http://schemas.microsoft.com/office/drawing/2014/chartex">
             <w:pict>
               <v:line w14:anchorId="4CB9F3AD" id="Connecteur droit 194" o:spid="_x0000_s1026" style="position:absolute;flip:x y;z-index:251661312;visibility:visible;mso-wrap-style:square;mso-wrap-distance-left:9pt;mso-wrap-distance-top:0;mso-wrap-distance-right:9pt;mso-wrap-distance-bottom:0;mso-position-horizontal:absolute;mso-position-horizontal-relative:text;mso-position-vertical:absolute;mso-position-vertical-relative:text" from="87.55pt,93.95pt" to="88.75pt,107.45pt" o:gfxdata="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" strokecolor="#ed7d31 [3205]" strokeweight=".5pt">
                 <v:stroke joinstyle="miter"/>
@@ -1447,7 +1433,7 @@
               </wp:anchor>
             </w:drawing>
           </mc:Choice>
-          <mc:Fallback>
+          <mc:Fallback xmlns:w16se="http://schemas.microsoft.com/office/word/2015/wordml/symex" xmlns:cx5="http://schemas.microsoft.com/office/drawing/2016/5/11/chartex" xmlns:cx4="http://schemas.microsoft.com/office/drawing/2016/5/10/chartex" xmlns:cx3="http://schemas.microsoft.com/office/drawing/2016/5/9/chartex" xmlns:cx2="http://schemas.microsoft.com/office/drawing/2015/10/21/chartex" xmlns:cx1="http://schemas.microsoft.com/office/drawing/2015/9/8/chartex" xmlns:cx="http://schemas.microsoft.com/office/drawing/2014/chartex">
             <w:pict>
               <v:line w14:anchorId="69910074" id="Connecteur droit 193" o:spid="_x0000_s1026" style="position:absolute;z-index:251660288;visibility:visible;mso-wrap-style:square;mso-wrap-distance-left:9pt;mso-wrap-distance-top:0;mso-wrap-distance-right:9pt;mso-wrap-distance-bottom:0;mso-position-horizontal:absolute;mso-position-horizontal-relative:text;mso-position-vertical:absolute;mso-position-vertical-relative:text" from="180.55pt,87.05pt" to="180.55pt,115.55pt" o:gfxdata="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" strokecolor="#ed7d31 [3205]" strokeweight=".5pt">
                 <v:stroke joinstyle="miter"/>
@@ -1468,7 +1454,7 @@
             <wp:docPr id="192" name="Graphique 192">
               <a:extLst xmlns:a="http://schemas.openxmlformats.org/drawingml/2006/main">
                 <a:ext uri="{FF2B5EF4-FFF2-40B4-BE49-F238E27FC236}">
-                  <a16:creationId xmlns:a16="http://schemas.microsoft.com/office/drawing/2014/main" id="{14EFF8D9-7ED9-46E1-A141-61DA09EA1795}"/>
+                  <a16:creationId xmlns:a16="http://schemas.microsoft.com/office/drawing/2014/main" xmlns:w16se="http://schemas.microsoft.com/office/word/2015/wordml/symex" xmlns:w="http://schemas.openxmlformats.org/wordprocessingml/2006/main" xmlns:w10="urn:schemas-microsoft-com:office:word" xmlns:v="urn:schemas-microsoft-com:vml" xmlns:o="urn:schemas-microsoft-com:office:office" xmlns:cx5="http://schemas.microsoft.com/office/drawing/2016/5/11/chartex" xmlns:cx4="http://schemas.microsoft.com/office/drawing/2016/5/10/chartex" xmlns:cx3="http://schemas.microsoft.com/office/drawing/2016/5/9/chartex" xmlns:cx2="http://schemas.microsoft.com/office/drawing/2015/10/21/chartex" xmlns:cx1="http://schemas.microsoft.com/office/drawing/2015/9/8/chartex" xmlns:cx="http://schemas.microsoft.com/office/drawing/2014/chartex" xmlns="" id="{14EFF8D9-7ED9-46E1-A141-61DA09EA1795}"/>
                 </a:ext>
               </a:extLst>
             </wp:docPr>
@@ -2004,7 +1990,7 @@
     <w:p/>
     <w:p>
       <w:pPr>
-        <w:pStyle w:val="Titre2"/>
+        <w:pStyle w:val="Heading2"/>
       </w:pPr>
       <w:r>
         <w:t>PARAMETRES DE LA REGRESSION et INFERENCE</w:t>
@@ -2110,7 +2096,7 @@
     </w:p>
     <w:p>
       <w:pPr>
-        <w:pStyle w:val="Paragraphedeliste"/>
+        <w:pStyle w:val="ListParagraph"/>
         <w:numPr>
           <w:ilvl w:val="0"/>
           <w:numId w:val="15"/>
@@ -2561,7 +2547,7 @@
     </w:p>
     <w:p>
       <w:pPr>
-        <w:pStyle w:val="Paragraphedeliste"/>
+        <w:pStyle w:val="ListParagraph"/>
         <w:numPr>
           <w:ilvl w:val="0"/>
           <w:numId w:val="15"/>
@@ -2828,7 +2814,7 @@
     </w:p>
     <w:p>
       <w:pPr>
-        <w:pStyle w:val="Paragraphedeliste"/>
+        <w:pStyle w:val="ListParagraph"/>
         <w:numPr>
           <w:ilvl w:val="0"/>
           <w:numId w:val="15"/>
@@ -2952,7 +2938,7 @@
             <wp:docPr id="195" name="Graphique 195">
               <a:extLst xmlns:a="http://schemas.openxmlformats.org/drawingml/2006/main">
                 <a:ext uri="{FF2B5EF4-FFF2-40B4-BE49-F238E27FC236}">
-                  <a16:creationId xmlns:a16="http://schemas.microsoft.com/office/drawing/2014/main" id="{14EFF8D9-7ED9-46E1-A141-61DA09EA1795}"/>
+                  <a16:creationId xmlns:a16="http://schemas.microsoft.com/office/drawing/2014/main" xmlns:w16se="http://schemas.microsoft.com/office/word/2015/wordml/symex" xmlns:w="http://schemas.openxmlformats.org/wordprocessingml/2006/main" xmlns:w10="urn:schemas-microsoft-com:office:word" xmlns:v="urn:schemas-microsoft-com:vml" xmlns:o="urn:schemas-microsoft-com:office:office" xmlns:cx5="http://schemas.microsoft.com/office/drawing/2016/5/11/chartex" xmlns:cx4="http://schemas.microsoft.com/office/drawing/2016/5/10/chartex" xmlns:cx3="http://schemas.microsoft.com/office/drawing/2016/5/9/chartex" xmlns:cx2="http://schemas.microsoft.com/office/drawing/2015/10/21/chartex" xmlns:cx1="http://schemas.microsoft.com/office/drawing/2015/9/8/chartex" xmlns:cx="http://schemas.microsoft.com/office/drawing/2014/chartex" xmlns="" id="{14EFF8D9-7ED9-46E1-A141-61DA09EA1795}"/>
                 </a:ext>
               </a:extLst>
             </wp:docPr>
@@ -4108,7 +4094,7 @@
     </w:p>
     <w:p>
       <w:pPr>
-        <w:pStyle w:val="Titre3"/>
+        <w:pStyle w:val="Heading3"/>
       </w:pPr>
       <w:r>
         <w:t>Analyse de la régression dans R</w:t>
@@ -4202,7 +4188,7 @@
     </w:p>
     <w:p>
       <w:pPr>
-        <w:pStyle w:val="Titre3"/>
+        <w:pStyle w:val="Heading3"/>
       </w:pPr>
       <w:r>
         <w:t>Coefficient de détermination.</w:t>
@@ -4295,7 +4281,7 @@
     </w:p>
     <w:p>
       <w:pPr>
-        <w:pStyle w:val="Paragraphedeliste"/>
+        <w:pStyle w:val="ListParagraph"/>
         <w:numPr>
           <w:ilvl w:val="0"/>
           <w:numId w:val="15"/>
@@ -4682,7 +4668,7 @@
     </w:p>
     <w:p>
       <w:pPr>
-        <w:pStyle w:val="Paragraphedeliste"/>
+        <w:pStyle w:val="ListParagraph"/>
         <w:ind w:left="773"/>
         <w:rPr>
           <w:sz w:val="22"/>
@@ -4704,7 +4690,7 @@
             <wp:docPr id="197" name="Graphique 197">
               <a:extLst xmlns:a="http://schemas.openxmlformats.org/drawingml/2006/main">
                 <a:ext uri="{FF2B5EF4-FFF2-40B4-BE49-F238E27FC236}">
-                  <a16:creationId xmlns:a16="http://schemas.microsoft.com/office/drawing/2014/main" id="{AA996333-4FDA-47A8-88D3-CCC971AD2C84}"/>
+                  <a16:creationId xmlns:a16="http://schemas.microsoft.com/office/drawing/2014/main" xmlns:w16se="http://schemas.microsoft.com/office/word/2015/wordml/symex" xmlns:w="http://schemas.openxmlformats.org/wordprocessingml/2006/main" xmlns:w10="urn:schemas-microsoft-com:office:word" xmlns:v="urn:schemas-microsoft-com:vml" xmlns:o="urn:schemas-microsoft-com:office:office" xmlns:cx5="http://schemas.microsoft.com/office/drawing/2016/5/11/chartex" xmlns:cx4="http://schemas.microsoft.com/office/drawing/2016/5/10/chartex" xmlns:cx3="http://schemas.microsoft.com/office/drawing/2016/5/9/chartex" xmlns:cx2="http://schemas.microsoft.com/office/drawing/2015/10/21/chartex" xmlns:cx1="http://schemas.microsoft.com/office/drawing/2015/9/8/chartex" xmlns:cx="http://schemas.microsoft.com/office/drawing/2014/chartex" xmlns="" id="{AA996333-4FDA-47A8-88D3-CCC971AD2C84}"/>
                 </a:ext>
               </a:extLst>
             </wp:docPr>
@@ -4723,7 +4709,7 @@
     </w:p>
     <w:p>
       <w:pPr>
-        <w:pStyle w:val="Paragraphedeliste"/>
+        <w:pStyle w:val="ListParagraph"/>
         <w:numPr>
           <w:ilvl w:val="0"/>
           <w:numId w:val="15"/>
@@ -5072,7 +5058,7 @@
     </w:p>
     <w:p>
       <w:pPr>
-        <w:pStyle w:val="Paragraphedeliste"/>
+        <w:pStyle w:val="ListParagraph"/>
         <w:ind w:left="773"/>
         <w:rPr>
           <w:sz w:val="22"/>
@@ -5094,7 +5080,7 @@
             <wp:docPr id="198" name="Graphique 198">
               <a:extLst xmlns:a="http://schemas.openxmlformats.org/drawingml/2006/main">
                 <a:ext uri="{FF2B5EF4-FFF2-40B4-BE49-F238E27FC236}">
-                  <a16:creationId xmlns:a16="http://schemas.microsoft.com/office/drawing/2014/main" id="{F471614B-AFD4-4355-A465-B137F3ECB302}"/>
+                  <a16:creationId xmlns:a16="http://schemas.microsoft.com/office/drawing/2014/main" xmlns:w16se="http://schemas.microsoft.com/office/word/2015/wordml/symex" xmlns:w="http://schemas.openxmlformats.org/wordprocessingml/2006/main" xmlns:w10="urn:schemas-microsoft-com:office:word" xmlns:v="urn:schemas-microsoft-com:vml" xmlns:o="urn:schemas-microsoft-com:office:office" xmlns:cx5="http://schemas.microsoft.com/office/drawing/2016/5/11/chartex" xmlns:cx4="http://schemas.microsoft.com/office/drawing/2016/5/10/chartex" xmlns:cx3="http://schemas.microsoft.com/office/drawing/2016/5/9/chartex" xmlns:cx2="http://schemas.microsoft.com/office/drawing/2015/10/21/chartex" xmlns:cx1="http://schemas.microsoft.com/office/drawing/2015/9/8/chartex" xmlns:cx="http://schemas.microsoft.com/office/drawing/2014/chartex" xmlns="" id="{F471614B-AFD4-4355-A465-B137F3ECB302}"/>
                 </a:ext>
               </a:extLst>
             </wp:docPr>
@@ -5110,7 +5096,7 @@
     </w:p>
     <w:p>
       <w:pPr>
-        <w:pStyle w:val="Paragraphedeliste"/>
+        <w:pStyle w:val="ListParagraph"/>
         <w:numPr>
           <w:ilvl w:val="0"/>
           <w:numId w:val="15"/>
@@ -5438,7 +5424,7 @@
     </w:p>
     <w:p>
       <w:pPr>
-        <w:pStyle w:val="Paragraphedeliste"/>
+        <w:pStyle w:val="ListParagraph"/>
         <w:numPr>
           <w:ilvl w:val="0"/>
           <w:numId w:val="15"/>
@@ -5469,7 +5455,7 @@
     </w:p>
     <w:p>
       <w:pPr>
-        <w:pStyle w:val="Paragraphedeliste"/>
+        <w:pStyle w:val="ListParagraph"/>
         <w:numPr>
           <w:ilvl w:val="0"/>
           <w:numId w:val="15"/>
@@ -5623,7 +5609,7 @@
       <w:hyperlink r:id="rId17" w:history="1">
         <w:r>
           <w:rPr>
-            <w:rStyle w:val="Lienhypertexte"/>
+            <w:rStyle w:val="Hyperlink"/>
           </w:rPr>
           <w:t>http://www.showme.com/sh/?h=mP3QN1c</w:t>
         </w:r>
@@ -5631,7 +5617,7 @@
     </w:p>
     <w:p>
       <w:pPr>
-        <w:pStyle w:val="Titre3"/>
+        <w:pStyle w:val="Heading3"/>
       </w:pPr>
       <w:r>
         <w:t>Coefficient de corrélation</w:t>
@@ -5706,7 +5692,7 @@
     </w:p>
     <w:p>
       <w:pPr>
-        <w:pStyle w:val="Paragraphedeliste"/>
+        <w:pStyle w:val="ListParagraph"/>
         <w:numPr>
           <w:ilvl w:val="0"/>
           <w:numId w:val="44"/>
@@ -5786,7 +5772,7 @@
     </w:p>
     <w:p>
       <w:pPr>
-        <w:pStyle w:val="Paragraphedeliste"/>
+        <w:pStyle w:val="ListParagraph"/>
         <w:numPr>
           <w:ilvl w:val="0"/>
           <w:numId w:val="44"/>
@@ -5848,7 +5834,7 @@
     </w:p>
     <w:p>
       <w:pPr>
-        <w:pStyle w:val="Paragraphedeliste"/>
+        <w:pStyle w:val="ListParagraph"/>
         <w:numPr>
           <w:ilvl w:val="0"/>
           <w:numId w:val="44"/>
@@ -5919,7 +5905,7 @@
     </w:p>
     <w:p>
       <w:pPr>
-        <w:pStyle w:val="Titre3"/>
+        <w:pStyle w:val="Heading3"/>
       </w:pPr>
       <w:r>
         <w:t>Ecart-type de l’estimateur s.</w:t>
@@ -6048,7 +6034,7 @@
     </w:p>
     <w:p>
       <w:pPr>
-        <w:pStyle w:val="Titre3"/>
+        <w:pStyle w:val="Heading3"/>
       </w:pPr>
       <w:r>
         <w:t>Table ANOVA</w:t>
@@ -6062,7 +6048,7 @@
     </w:p>
     <w:tbl>
       <w:tblPr>
-        <w:tblStyle w:val="Grilledutableau"/>
+        <w:tblStyle w:val="TableGrid"/>
         <w:tblW w:w="0" w:type="auto"/>
         <w:tblLook w:val="04A0" w:firstRow="1" w:lastRow="0" w:firstColumn="1" w:lastColumn="0" w:noHBand="0" w:noVBand="1"/>
       </w:tblPr>
@@ -6487,7 +6473,7 @@
     <w:p/>
     <w:p>
       <w:pPr>
-        <w:pStyle w:val="Titre3"/>
+        <w:pStyle w:val="Heading3"/>
       </w:pPr>
       <w:r>
         <w:t xml:space="preserve">Exercice : </w:t>
@@ -6522,7 +6508,7 @@
     </w:p>
     <w:p>
       <w:pPr>
-        <w:pStyle w:val="Titre3"/>
+        <w:pStyle w:val="Heading3"/>
       </w:pPr>
       <w:r>
         <w:t>Test F</w:t>
@@ -6640,21 +6626,21 @@
         <w:rPr>
           <w:rFonts w:eastAsiaTheme="minorEastAsia"/>
         </w:rPr>
-        <w:t xml:space="preserve">  (càd la relation l</w:t>
+        <w:t xml:space="preserve">  (</w:t>
       </w:r>
       <w:proofErr w:type="spellStart"/>
       <w:r>
         <w:rPr>
           <w:rFonts w:eastAsiaTheme="minorEastAsia"/>
         </w:rPr>
-        <w:t>inéaire</w:t>
+        <w:t>càd</w:t>
       </w:r>
       <w:proofErr w:type="spellEnd"/>
       <w:r>
         <w:rPr>
           <w:rFonts w:eastAsiaTheme="minorEastAsia"/>
         </w:rPr>
-        <w:t xml:space="preserve"> est non significative)</w:t>
+        <w:t xml:space="preserve"> la relation linéaire est non significative)</w:t>
       </w:r>
       <m:oMath>
         <m:r>
@@ -6921,7 +6907,7 @@
     </w:p>
     <w:p>
       <w:pPr>
-        <w:pStyle w:val="Titre3"/>
+        <w:pStyle w:val="Heading3"/>
       </w:pPr>
       <w:r>
         <w:t xml:space="preserve">Test t </w:t>
@@ -6982,21 +6968,7 @@
         <w:rPr>
           <w:rFonts w:eastAsiaTheme="minorEastAsia"/>
         </w:rPr>
-        <w:t>.  Pour ce faire, nous tirons de cette population un échantil</w:t>
-      </w:r>
-      <w:proofErr w:type="spellStart"/>
-      <w:r>
-        <w:rPr>
-          <w:rFonts w:eastAsiaTheme="minorEastAsia"/>
-        </w:rPr>
-        <w:t>lon</w:t>
-      </w:r>
-      <w:proofErr w:type="spellEnd"/>
-      <w:r>
-        <w:rPr>
-          <w:rFonts w:eastAsiaTheme="minorEastAsia"/>
-        </w:rPr>
-        <w:t xml:space="preserve"> de taille n dont on calcule la moyenne </w:t>
+        <w:t xml:space="preserve">.  Pour ce faire, nous tirons de cette population un échantillon de taille n dont on calcule la moyenne </w:t>
       </w:r>
       <m:oMath>
         <m:acc>
@@ -7335,7 +7307,7 @@
     </w:p>
     <w:p>
       <w:pPr>
-        <w:pStyle w:val="Titre3"/>
+        <w:pStyle w:val="Heading3"/>
       </w:pPr>
       <w:r>
         <w:t>Hypothèses de régression.</w:t>
@@ -7641,7 +7613,7 @@
     </w:p>
     <w:p>
       <w:pPr>
-        <w:pStyle w:val="Paragraphedeliste"/>
+        <w:pStyle w:val="ListParagraph"/>
         <w:numPr>
           <w:ilvl w:val="0"/>
           <w:numId w:val="48"/>
@@ -7871,7 +7843,7 @@
     </w:p>
     <w:p>
       <w:pPr>
-        <w:pStyle w:val="Paragraphedeliste"/>
+        <w:pStyle w:val="ListParagraph"/>
         <w:numPr>
           <w:ilvl w:val="0"/>
           <w:numId w:val="48"/>
@@ -7999,7 +7971,7 @@
     </w:p>
     <w:p>
       <w:pPr>
-        <w:pStyle w:val="Paragraphedeliste"/>
+        <w:pStyle w:val="ListParagraph"/>
         <w:numPr>
           <w:ilvl w:val="0"/>
           <w:numId w:val="48"/>
@@ -8211,7 +8183,7 @@
     <w:p/>
     <w:p>
       <w:pPr>
-        <w:pStyle w:val="Titre2"/>
+        <w:pStyle w:val="Heading2"/>
       </w:pPr>
       <w:r>
         <w:t>INDIVIDUS HORS NORMES – POINTS DE LEVIER ELEVES - OBSERVATIONS INFLUENTES</w:t>
@@ -8219,7 +8191,7 @@
     </w:p>
     <w:p>
       <w:pPr>
-        <w:pStyle w:val="Titre3"/>
+        <w:pStyle w:val="Heading3"/>
       </w:pPr>
       <w:r>
         <w:t xml:space="preserve">Un individu aberrant : </w:t>
@@ -8507,7 +8479,7 @@
     </w:p>
     <w:p>
       <w:pPr>
-        <w:pStyle w:val="Titre3"/>
+        <w:pStyle w:val="Heading3"/>
       </w:pPr>
       <w:r>
         <w:t>Point de levier élevé.</w:t>
@@ -8879,7 +8851,7 @@
     </w:p>
     <w:p>
       <w:pPr>
-        <w:pStyle w:val="Titre3"/>
+        <w:pStyle w:val="Heading3"/>
       </w:pPr>
       <w:r>
         <w:t>Observations influentes.</w:t>
@@ -9233,7 +9205,7 @@
     </w:p>
     <w:p>
       <w:pPr>
-        <w:pStyle w:val="Titre2"/>
+        <w:pStyle w:val="Heading2"/>
       </w:pPr>
       <w:r>
         <w:t>Problème 1</w:t>
@@ -9427,7 +9399,7 @@
     </w:p>
     <w:p>
       <w:pPr>
-        <w:pStyle w:val="Titre1"/>
+        <w:pStyle w:val="Heading1"/>
       </w:pPr>
       <w:r>
         <w:lastRenderedPageBreak/>
@@ -10878,7 +10850,7 @@
     <w:p/>
     <w:p>
       <w:pPr>
-        <w:pStyle w:val="Titre2"/>
+        <w:pStyle w:val="Heading2"/>
       </w:pPr>
       <w:r>
         <w:t>MODELE DE REGRESSION MULTIPLE</w:t>
@@ -11068,7 +11040,7 @@
     </w:p>
     <w:p>
       <w:pPr>
-        <w:pStyle w:val="Paragraphedeliste"/>
+        <w:pStyle w:val="ListParagraph"/>
         <w:numPr>
           <w:ilvl w:val="0"/>
           <w:numId w:val="46"/>
@@ -11238,7 +11210,7 @@
     </w:p>
     <w:p>
       <w:pPr>
-        <w:pStyle w:val="Paragraphedeliste"/>
+        <w:pStyle w:val="ListParagraph"/>
         <w:numPr>
           <w:ilvl w:val="0"/>
           <w:numId w:val="46"/>
@@ -11403,7 +11375,7 @@
     </w:p>
     <w:p>
       <w:pPr>
-        <w:pStyle w:val="Paragraphedeliste"/>
+        <w:pStyle w:val="ListParagraph"/>
         <w:rPr>
           <w:rFonts w:eastAsiaTheme="minorHAnsi"/>
           <w:sz w:val="22"/>
@@ -11414,7 +11386,7 @@
     </w:p>
     <w:p>
       <w:pPr>
-        <w:pStyle w:val="Paragraphedeliste"/>
+        <w:pStyle w:val="ListParagraph"/>
         <w:rPr>
           <w:rFonts w:eastAsiaTheme="minorHAnsi"/>
           <w:sz w:val="22"/>
@@ -11425,7 +11397,7 @@
     </w:p>
     <w:p>
       <w:pPr>
-        <w:pStyle w:val="Paragraphedeliste"/>
+        <w:pStyle w:val="ListParagraph"/>
         <w:rPr>
           <w:rFonts w:eastAsiaTheme="minorHAnsi"/>
           <w:sz w:val="22"/>
@@ -11707,7 +11679,7 @@
     </w:p>
     <w:p>
       <w:pPr>
-        <w:pStyle w:val="Titre2"/>
+        <w:pStyle w:val="Heading2"/>
       </w:pPr>
       <w:r>
         <w:t>INFERENCE DANS LA REGRESSION MULTIPLE</w:t>
@@ -11722,7 +11694,7 @@
     </w:p>
     <w:p>
       <w:pPr>
-        <w:pStyle w:val="Titre3"/>
+        <w:pStyle w:val="Heading3"/>
       </w:pPr>
       <w:r>
         <w:t>Test t pour la relation linéaire entre x et y</w:t>
@@ -12559,21 +12531,7 @@
         <w:rPr>
           <w:rFonts w:eastAsiaTheme="minorEastAsia"/>
         </w:rPr>
-        <w:t xml:space="preserve"> se réfère à l’écart-type pour la pente de la ième variable prédictive.  Le test est réalisé pour le coefficient de chaque variable prédictive et pour le terme indépendant (cfr tableau 3.1).  Dans ce tableau, les tests sont significatifs, nous rejetons l’h</w:t>
-      </w:r>
-      <w:proofErr w:type="spellStart"/>
-      <w:r>
-        <w:rPr>
-          <w:rFonts w:eastAsiaTheme="minorEastAsia"/>
-        </w:rPr>
-        <w:t>ypothèse</w:t>
-      </w:r>
-      <w:proofErr w:type="spellEnd"/>
-      <w:r>
-        <w:rPr>
-          <w:rFonts w:eastAsiaTheme="minorEastAsia"/>
-        </w:rPr>
-        <w:t xml:space="preserve"> nulle donc il y a une preuve d’une relation linéaire entre le taux nutritionnel et le contenu en sucre (fibre) en la présence de contenu en fibre (sucre).</w:t>
+        <w:t xml:space="preserve"> se réfère à l’écart-type pour la pente de la ième variable prédictive.  Le test est réalisé pour le coefficient de chaque variable prédictive et pour le terme indépendant (cfr tableau 3.1).  Dans ce tableau, les tests sont significatifs, nous rejetons l’hypothèse nulle donc il y a une preuve d’une relation linéaire entre le taux nutritionnel et le contenu en sucre (fibre) en la présence de contenu en fibre (sucre).</w:t>
       </w:r>
       <w:r>
         <w:rPr>
@@ -12597,7 +12555,7 @@
     </w:p>
     <w:p>
       <w:pPr>
-        <w:pStyle w:val="Titre3"/>
+        <w:pStyle w:val="Heading3"/>
       </w:pPr>
       <w:r>
         <w:t>Test F pour la significativité du modèle de régression dans son ensemble.</w:t>
@@ -13063,7 +13021,7 @@
     </w:p>
     <w:p>
       <w:pPr>
-        <w:pStyle w:val="Titre2"/>
+        <w:pStyle w:val="Heading2"/>
       </w:pPr>
       <w:r>
         <w:t xml:space="preserve">La </w:t>
@@ -14359,7 +14317,7 @@
     </w:p>
     <w:p>
       <w:pPr>
-        <w:pStyle w:val="Titre2"/>
+        <w:pStyle w:val="Heading2"/>
       </w:pPr>
       <w:r>
         <w:rPr>
@@ -14472,7 +14430,7 @@
     </w:p>
     <w:p>
       <w:pPr>
-        <w:pStyle w:val="Paragraphedeliste"/>
+        <w:pStyle w:val="ListParagraph"/>
         <w:numPr>
           <w:ilvl w:val="0"/>
           <w:numId w:val="50"/>
@@ -14484,7 +14442,7 @@
     </w:p>
     <w:p>
       <w:pPr>
-        <w:pStyle w:val="Paragraphedeliste"/>
+        <w:pStyle w:val="ListParagraph"/>
         <w:numPr>
           <w:ilvl w:val="0"/>
           <w:numId w:val="50"/>
@@ -14496,7 +14454,7 @@
     </w:p>
     <w:p>
       <w:pPr>
-        <w:pStyle w:val="Paragraphedeliste"/>
+        <w:pStyle w:val="ListParagraph"/>
         <w:numPr>
           <w:ilvl w:val="0"/>
           <w:numId w:val="50"/>
@@ -14566,7 +14524,7 @@
     </w:p>
     <w:p>
       <w:pPr>
-        <w:pStyle w:val="Paragraphedeliste"/>
+        <w:pStyle w:val="ListParagraph"/>
         <w:numPr>
           <w:ilvl w:val="0"/>
           <w:numId w:val="50"/>
@@ -14685,7 +14643,7 @@
     </w:p>
     <w:p>
       <w:pPr>
-        <w:pStyle w:val="Titre1"/>
+        <w:pStyle w:val="Heading1"/>
       </w:pPr>
       <w:r>
         <w:t>ANALYSE EN COMPOSANTES PRINCIPALES (ACP).</w:t>
@@ -14787,7 +14745,7 @@
     </w:p>
     <w:p>
       <w:pPr>
-        <w:pStyle w:val="Titre2"/>
+        <w:pStyle w:val="Heading2"/>
       </w:pPr>
       <w:r>
         <w:t>Introduction</w:t>
@@ -16785,7 +16743,7 @@
     </w:p>
     <w:p>
       <w:pPr>
-        <w:pStyle w:val="Titre2"/>
+        <w:pStyle w:val="Heading2"/>
       </w:pPr>
       <w:r>
         <w:t>Représentation matricielle.</w:t>
@@ -17083,7 +17041,7 @@
     </w:p>
     <w:p>
       <w:pPr>
-        <w:pStyle w:val="Paragraphedeliste"/>
+        <w:pStyle w:val="ListParagraph"/>
         <w:numPr>
           <w:ilvl w:val="0"/>
           <w:numId w:val="46"/>
@@ -17172,7 +17130,7 @@
     </w:p>
     <w:p>
       <w:pPr>
-        <w:pStyle w:val="Paragraphedeliste"/>
+        <w:pStyle w:val="ListParagraph"/>
         <w:numPr>
           <w:ilvl w:val="0"/>
           <w:numId w:val="46"/>
@@ -17306,7 +17264,7 @@
     </w:p>
     <w:p>
       <w:pPr>
-        <w:pStyle w:val="Paragraphedeliste"/>
+        <w:pStyle w:val="ListParagraph"/>
         <w:numPr>
           <w:ilvl w:val="0"/>
           <w:numId w:val="46"/>
@@ -17345,7 +17303,7 @@
     </w:p>
     <w:p>
       <w:pPr>
-        <w:pStyle w:val="Paragraphedeliste"/>
+        <w:pStyle w:val="ListParagraph"/>
         <w:numPr>
           <w:ilvl w:val="1"/>
           <w:numId w:val="46"/>
@@ -17367,7 +17325,7 @@
     </w:p>
     <w:p>
       <w:pPr>
-        <w:pStyle w:val="Paragraphedeliste"/>
+        <w:pStyle w:val="ListParagraph"/>
         <w:numPr>
           <w:ilvl w:val="1"/>
           <w:numId w:val="46"/>
@@ -17391,7 +17349,7 @@
     <w:p/>
     <w:p>
       <w:pPr>
-        <w:pStyle w:val="Titre2"/>
+        <w:pStyle w:val="Heading2"/>
       </w:pPr>
       <w:r>
         <w:t>Décomposition spectrale de la matrice des covariances.</w:t>
@@ -17490,7 +17448,7 @@
     </w:p>
     <w:p>
       <w:pPr>
-        <w:pStyle w:val="Paragraphedeliste"/>
+        <w:pStyle w:val="ListParagraph"/>
         <w:numPr>
           <w:ilvl w:val="0"/>
           <w:numId w:val="46"/>
@@ -17544,7 +17502,7 @@
     </w:p>
     <w:p>
       <w:pPr>
-        <w:pStyle w:val="Paragraphedeliste"/>
+        <w:pStyle w:val="ListParagraph"/>
         <w:numPr>
           <w:ilvl w:val="0"/>
           <w:numId w:val="46"/>
@@ -17592,7 +17550,7 @@
     </w:p>
     <w:p>
       <w:pPr>
-        <w:pStyle w:val="Paragraphedeliste"/>
+        <w:pStyle w:val="ListParagraph"/>
         <w:numPr>
           <w:ilvl w:val="0"/>
           <w:numId w:val="46"/>
@@ -17641,7 +17599,7 @@
     </w:p>
     <w:p>
       <w:pPr>
-        <w:pStyle w:val="Paragraphedeliste"/>
+        <w:pStyle w:val="ListParagraph"/>
         <w:numPr>
           <w:ilvl w:val="0"/>
           <w:numId w:val="46"/>
@@ -17677,7 +17635,7 @@
     </w:p>
     <w:p>
       <w:pPr>
-        <w:pStyle w:val="Sous-titre"/>
+        <w:pStyle w:val="Subtitle"/>
       </w:pPr>
       <w:r>
         <w:t xml:space="preserve">Etape 1 : </w:t>
@@ -17698,7 +17656,7 @@
     </w:p>
     <w:p>
       <w:pPr>
-        <w:pStyle w:val="Sous-titre"/>
+        <w:pStyle w:val="Subtitle"/>
       </w:pPr>
       <w:r>
         <w:t xml:space="preserve">Etape 2 : </w:t>
@@ -18590,7 +18548,7 @@
     </w:p>
     <w:p>
       <w:pPr>
-        <w:pStyle w:val="Sous-titre"/>
+        <w:pStyle w:val="Subtitle"/>
       </w:pPr>
       <w:r>
         <w:t xml:space="preserve">Etape 3 : </w:t>
@@ -19015,7 +18973,7 @@
     </w:p>
     <w:p>
       <w:pPr>
-        <w:pStyle w:val="Sous-titre"/>
+        <w:pStyle w:val="Subtitle"/>
       </w:pPr>
       <w:r>
         <w:t xml:space="preserve">Etape 4 : </w:t>
@@ -19557,7 +19515,7 @@
     </w:p>
     <w:p>
       <w:pPr>
-        <w:pStyle w:val="Sous-titre"/>
+        <w:pStyle w:val="Subtitle"/>
       </w:pPr>
       <w:r>
         <w:lastRenderedPageBreak/>
@@ -19641,7 +19599,25 @@
     </w:p>
     <w:p>
       <w:r>
-        <w:t>Cette matrice représente les coefficients de corrélation linéaire entre les différentes variables.  Bien sûr, elle est composée de 1 sur sa diagonale (en effet, une variable est toujours 100% corrélée à elle-même) et elle est symétrique (en effet, le coefficient de corrélation linéaire entre la variable j et la variable i est le même que le coefficient de corrélation linéaire entre la variable i et la variable j).  La valeur 0,983 pour les variables math-physique indique une forte corrélation (linéaire) positive entre les cotes obtenues en math et les cotes obtenues en physique par les différents individus.  La valeur 0,227 pour les variables math-français indique une très faible corrélation positive entre les cotes obtenues en math et les cotes obtenues en français par les différents individus.</w:t>
+        <w:t xml:space="preserve">Cette matrice représente les coefficients de corrélation linéaire entre les différentes variables.  Bien sûr, elle est composée de 1 sur sa diagonale (en effet, une variable est toujours 100% corrélée à elle-même) et elle est symétrique (en effet, le coefficient de corrélation linéaire entre la variable j et la variable i est le même que le coefficient de corrélation linéaire entre la variable i et la variable j).  </w:t>
+      </w:r>
+      <w:r>
+        <w:rPr>
+          <w:highlight w:val="yellow"/>
+        </w:rPr>
+        <w:t>La valeur 0,983 pour les variables math-physique indique une forte corrélation (linéaire) positive</w:t>
+      </w:r>
+      <w:r>
+        <w:t xml:space="preserve"> entre les cotes obtenues en math et les cotes obtenues en physique par les différents individus</w:t>
+      </w:r>
+      <w:r>
+        <w:rPr>
+          <w:highlight w:val="yellow"/>
+        </w:rPr>
+        <w:t>.  La valeur 0,227 pour les variables math-français indique une très faible corrélation positive</w:t>
+      </w:r>
+      <w:r>
+        <w:t xml:space="preserve"> entre les cotes obtenues en math et les cotes obtenues en français par les différents individus.</w:t>
       </w:r>
     </w:p>
     <w:p>
@@ -19754,16 +19730,7 @@
                               <w:t>1 : horizontal</w:t>
                             </w:r>
                             <w:r>
-                              <w:t xml:space="preserve"> </w:t>
-                            </w:r>
-                            <w:r>
-                              <w:t xml:space="preserve">(component </w:t>
-                            </w:r>
-                            <w:r>
-                              <w:t>1</w:t>
-                            </w:r>
-                            <w:r>
-                              <w:t>)</w:t>
+                              <w:t xml:space="preserve"> (component 1)</w:t>
                             </w:r>
                           </w:p>
                           <w:p>
@@ -19815,8 +19782,6 @@
                             <w:r>
                               <w:t>dispersion</w:t>
                             </w:r>
-                            <w:bookmarkStart w:id="0" w:name="_GoBack"/>
-                            <w:bookmarkEnd w:id="0"/>
                             <w:r>
                               <w:t xml:space="preserve"> entre </w:t>
                             </w:r>
@@ -19934,7 +19899,7 @@
               </wp:anchor>
             </w:drawing>
           </mc:Choice>
-          <mc:Fallback>
+          <mc:Fallback xmlns:w16se="http://schemas.microsoft.com/office/word/2015/wordml/symex" xmlns:cx5="http://schemas.microsoft.com/office/drawing/2016/5/11/chartex" xmlns:cx4="http://schemas.microsoft.com/office/drawing/2016/5/10/chartex" xmlns:cx3="http://schemas.microsoft.com/office/drawing/2016/5/9/chartex" xmlns:cx2="http://schemas.microsoft.com/office/drawing/2015/10/21/chartex" xmlns:cx1="http://schemas.microsoft.com/office/drawing/2015/9/8/chartex" xmlns:cx="http://schemas.microsoft.com/office/drawing/2014/chartex">
             <w:pict>
               <v:shapetype id="_x0000_t202" coordsize="21600,21600" o:spt="202" path="m,l,21600r21600,l21600,xe">
                 <v:stroke joinstyle="miter"/>
@@ -20205,13 +20170,28 @@
         <w:t>(réduite)</w:t>
       </w:r>
       <w:r>
-        <w:t xml:space="preserve">+… .  Ainsi, l’axe 1 représente une sorte de « note globale </w:t>
-      </w:r>
-      <w:r>
+        <w:t xml:space="preserve">+… </w:t>
+      </w:r>
+      <w:r>
+        <w:rPr>
+          <w:highlight w:val="yellow"/>
+        </w:rPr>
+        <w:t xml:space="preserve">.  Ainsi, l’axe 1 représente une sorte de « note globale </w:t>
+      </w:r>
+      <w:r>
+        <w:rPr>
+          <w:highlight w:val="yellow"/>
+        </w:rPr>
         <w:t xml:space="preserve">pondérée </w:t>
       </w:r>
       <w:r>
-        <w:t>de l’étudiant ».  Plus l’individu (</w:t>
+        <w:rPr>
+          <w:highlight w:val="yellow"/>
+        </w:rPr>
+        <w:t>de l’étudiant ».</w:t>
+      </w:r>
+      <w:r>
+        <w:t xml:space="preserve">  Plus l’individu (</w:t>
       </w:r>
       <w:proofErr w:type="spellStart"/>
       <w:r>
@@ -20259,7 +20239,16 @@
         <w:t xml:space="preserve"> (réduite)</w:t>
       </w:r>
       <w:r>
-        <w:t>.  Ainsi, l’axe 2 représente une sorte « d’écart entre les matières littéraires et les matières scientifiques ».  Plus l’individu (</w:t>
+        <w:t xml:space="preserve">.  </w:t>
+      </w:r>
+      <w:r>
+        <w:rPr>
+          <w:highlight w:val="yellow"/>
+        </w:rPr>
+        <w:t>Ainsi, l’axe 2 représente une sorte « d’écart entre les matières littéraires et les matières scientifiques »</w:t>
+      </w:r>
+      <w:r>
+        <w:t>.  Plus l’individu (</w:t>
       </w:r>
       <w:proofErr w:type="spellStart"/>
       <w:r>
@@ -20310,6 +20299,8 @@
       <w:r>
         <w:t>‘elle a de meilleures notes dans les branches littéraires que dans les branches scientifiques.</w:t>
       </w:r>
+      <w:bookmarkStart w:id="0" w:name="_GoBack"/>
+      <w:bookmarkEnd w:id="0"/>
     </w:p>
     <w:p>
       <w:r>
@@ -20413,39 +20404,114 @@
         <w:t>présentés.  Il faut imaginer un</w:t>
       </w:r>
       <w:r>
-        <w:t xml:space="preserve"> cercle de centre « croisement des axes » et de rayon 1.  Plus la longueur du vecteur représenté s’approche de 1, mieux il est représenté dans la nouvelle configuration.  Puisqu’ici, 99,9% de l’information de chaque variable a été extraite, les quatre vecteurs (variables de départ) sont de même longueur et de longueur proche de 1.  Si l’information contenue dans l’une de ces variables avait été extraite à 50%, la variable corre</w:t>
-      </w:r>
-      <w:r>
+        <w:t xml:space="preserve"> cercle de centre « croisement des axes » et de rayon 1.  </w:t>
+      </w:r>
+      <w:r>
+        <w:rPr>
+          <w:highlight w:val="yellow"/>
+        </w:rPr>
+        <w:t>Plus la longueur du vecteur représenté s’approche de 1, mieux il est représenté dans la nouvelle configuration.</w:t>
+      </w:r>
+      <w:r>
+        <w:t xml:space="preserve">  Puisqu’ici, 99,9% de l’information de chaque variable a été extraite, les quatre vecteurs (variables de départ) sont de même longueur et de longueur proche de 1.  </w:t>
+      </w:r>
+      <w:r>
+        <w:rPr>
+          <w:highlight w:val="yellow"/>
+        </w:rPr>
+        <w:t>Si l’information contenue dans l’une de ces variables avait été extraite à 50%, la variable corre</w:t>
+      </w:r>
+      <w:r>
+        <w:rPr>
+          <w:highlight w:val="yellow"/>
+        </w:rPr>
         <w:t>s</w:t>
       </w:r>
       <w:r>
+        <w:rPr>
+          <w:highlight w:val="yellow"/>
+        </w:rPr>
         <w:t>pondante aurait été représentée sur une longueur 0 ,5.</w:t>
       </w:r>
     </w:p>
     <w:p>
       <w:r>
-        <w:t xml:space="preserve">Le tableau « total variance </w:t>
+        <w:t>Le tableau « </w:t>
+      </w:r>
+      <w:r>
+        <w:rPr>
+          <w:highlight w:val="yellow"/>
+        </w:rPr>
+        <w:t xml:space="preserve">total variance </w:t>
       </w:r>
       <w:proofErr w:type="spellStart"/>
       <w:r>
+        <w:rPr>
+          <w:highlight w:val="yellow"/>
+        </w:rPr>
         <w:t>explained</w:t>
       </w:r>
       <w:proofErr w:type="spellEnd"/>
       <w:r>
-        <w:t> » présente les valeurs propres.  En faisant le rapport entre la valeur propre du facteur i et la somme des valeurs propres, nous obtenons le pourcentage de variance expliquée par le facteur i.  Exemple première valeur propre 2,876 /(2,876+1,12+0,004+0,001)= 0,7189 donc 71,892% de la variance est expliquée par le facteur 1 (</w:t>
+        <w:rPr>
+          <w:highlight w:val="yellow"/>
+        </w:rPr>
+        <w:t> » présente les valeurs propres</w:t>
+      </w:r>
+      <w:r>
+        <w:t xml:space="preserve">.  En faisant le rapport entre la valeur propre du facteur i et la somme des valeurs propres, nous obtenons le pourcentage de variance expliquée par le facteur i.  </w:t>
+      </w:r>
+      <w:r>
+        <w:rPr>
+          <w:highlight w:val="yellow"/>
+        </w:rPr>
+        <w:t>Exemple première valeur propre 2,876 /(2,876+1,12+0,004+0,001)= 0,7189 donc 71,892% de la variance est expliquée par le facteur 1 (</w:t>
       </w:r>
       <w:proofErr w:type="spellStart"/>
       <w:r>
+        <w:rPr>
+          <w:highlight w:val="yellow"/>
+        </w:rPr>
         <w:t>cfr</w:t>
       </w:r>
       <w:proofErr w:type="spellEnd"/>
       <w:r>
-        <w:t xml:space="preserve"> deuxième colonne).  Nous constatons aussi, à la lecture de ce tableau (% cumulative variance) que 99,884% de la variance est expliquée par les deux facteurs.</w:t>
+        <w:rPr>
+          <w:highlight w:val="yellow"/>
+        </w:rPr>
+        <w:t xml:space="preserve"> deuxième colonne).</w:t>
+      </w:r>
+      <w:r>
+        <w:t xml:space="preserve">  Nous constatons aussi, à la lecture de ce tableau (% cumulative variance) que </w:t>
+      </w:r>
+      <w:r>
+        <w:rPr>
+          <w:highlight w:val="yellow"/>
+        </w:rPr>
+        <w:t>99,884% de la variance est expliquée par les deux facteurs.</w:t>
       </w:r>
     </w:p>
     <w:p>
       <w:r>
-        <w:t>Le graphique ci-dessous permet aussi de connaître la corrélation entre les différentes variables.  Celle-ci est représentée par le cosinus de l’angle entre les deux vecteurs.  Plus l’angle est petit (vers 0), plus le cosinus de l’angle tend vers 1 donc plus la corrélation est forte et positive (exemple : entre math et physique).  Plus l’angle tend vers 90°, plus le cosinus de l’angle tend vers 0 donc plus la corrélation est faible (exemple : entre math et français).  Si l’angle se situe entre 90° et 180°, il indique une corrélation négative allant respectivement de très faible (nulle à 90°) à très forte.</w:t>
+        <w:t xml:space="preserve">Le graphique ci-dessous permet aussi de connaître la corrélation entre les différentes variables.  Celle-ci est représentée par le cosinus de l’angle entre les deux vecteurs.  </w:t>
+      </w:r>
+      <w:r>
+        <w:rPr>
+          <w:highlight w:val="yellow"/>
+        </w:rPr>
+        <w:t>Plus l’angle est petit (vers 0), plus le cosinus de l’angle tend vers 1 donc plus la corrélation est forte et positive (exemple : entre math et physique)</w:t>
+      </w:r>
+      <w:r>
+        <w:t xml:space="preserve">.  </w:t>
+      </w:r>
+      <w:r>
+        <w:rPr>
+          <w:highlight w:val="yellow"/>
+        </w:rPr>
+        <w:t>Plus l’angle tend vers 90°, plus le cosinus de l’angle tend vers 0 donc plus la corrélation est faible (exemple : entre math et français)</w:t>
+      </w:r>
+      <w:r>
+        <w:t>.  Si l’angle se situe entre 90° et 180°, il indique une corrélation négative allant respectivement de très faible (nulle à 90°) à très forte.</w:t>
       </w:r>
     </w:p>
     <w:p/>
@@ -20515,7 +20581,7 @@
               </wp:anchor>
             </w:drawing>
           </mc:Choice>
-          <mc:Fallback>
+          <mc:Fallback xmlns:w16se="http://schemas.microsoft.com/office/word/2015/wordml/symex" xmlns:cx5="http://schemas.microsoft.com/office/drawing/2016/5/11/chartex" xmlns:cx4="http://schemas.microsoft.com/office/drawing/2016/5/10/chartex" xmlns:cx3="http://schemas.microsoft.com/office/drawing/2016/5/9/chartex" xmlns:cx2="http://schemas.microsoft.com/office/drawing/2015/10/21/chartex" xmlns:cx1="http://schemas.microsoft.com/office/drawing/2015/9/8/chartex" xmlns:cx="http://schemas.microsoft.com/office/drawing/2014/chartex">
             <w:pict>
               <v:shapetype w14:anchorId="603F42BA" id="_x0000_t32" coordsize="21600,21600" o:spt="32" o:oned="t" path="m,l21600,21600e" filled="f">
                 <v:path arrowok="t" fillok="f" o:connecttype="none"/>
@@ -20619,7 +20685,7 @@
 </file>
 
 <file path=word/endnotes.xml><?xml version="1.0" encoding="utf-8"?>
-<w:endnotes xmlns:wpc="http://schemas.microsoft.com/office/word/2010/wordprocessingCanvas" xmlns:cx="http://schemas.microsoft.com/office/drawing/2014/chartex" xmlns:cx1="http://schemas.microsoft.com/office/drawing/2015/9/8/chartex" xmlns:cx2="http://schemas.microsoft.com/office/drawing/2015/10/21/chartex" xmlns:cx3="http://schemas.microsoft.com/office/drawing/2016/5/9/chartex" xmlns:cx4="http://schemas.microsoft.com/office/drawing/2016/5/10/chartex" xmlns:cx5="http://schemas.microsoft.com/office/drawing/2016/5/11/chartex" xmlns:mc="http://schemas.openxmlformats.org/markup-compatibility/2006" xmlns:o="urn:schemas-microsoft-com:office:office" xmlns:r="http://schemas.openxmlformats.org/officeDocument/2006/relationships" xmlns:m="http://schemas.openxmlformats.org/officeDocument/2006/math" xmlns:v="urn:schemas-microsoft-com:vml" xmlns:wp14="http://schemas.microsoft.com/office/word/2010/wordprocessingDrawing" xmlns:wp="http://schemas.openxmlformats.org/drawingml/2006/wordprocessingDrawing" xmlns:w10="urn:schemas-microsoft-com:office:word" xmlns:w="http://schemas.openxmlformats.org/wordprocessingml/2006/main" xmlns:w14="http://schemas.microsoft.com/office/word/2010/wordml" xmlns:w15="http://schemas.microsoft.com/office/word/2012/wordml" xmlns:w16se="http://schemas.microsoft.com/office/word/2015/wordml/symex" xmlns:wpg="http://schemas.microsoft.com/office/word/2010/wordprocessingGroup" xmlns:wpi="http://schemas.microsoft.com/office/word/2010/wordprocessingInk" xmlns:wne="http://schemas.microsoft.com/office/word/2006/wordml" xmlns:wps="http://schemas.microsoft.com/office/word/2010/wordprocessingShape" mc:Ignorable="w14 w15 w16se wp14">
+<w:endnotes xmlns:wpc="http://schemas.microsoft.com/office/word/2010/wordprocessingCanvas" xmlns:mc="http://schemas.openxmlformats.org/markup-compatibility/2006" xmlns:o="urn:schemas-microsoft-com:office:office" xmlns:r="http://schemas.openxmlformats.org/officeDocument/2006/relationships" xmlns:m="http://schemas.openxmlformats.org/officeDocument/2006/math" xmlns:v="urn:schemas-microsoft-com:vml" xmlns:wp14="http://schemas.microsoft.com/office/word/2010/wordprocessingDrawing" xmlns:wp="http://schemas.openxmlformats.org/drawingml/2006/wordprocessingDrawing" xmlns:w10="urn:schemas-microsoft-com:office:word" xmlns:w="http://schemas.openxmlformats.org/wordprocessingml/2006/main" xmlns:w14="http://schemas.microsoft.com/office/word/2010/wordml" xmlns:w15="http://schemas.microsoft.com/office/word/2012/wordml" xmlns:wpg="http://schemas.microsoft.com/office/word/2010/wordprocessingGroup" xmlns:wpi="http://schemas.microsoft.com/office/word/2010/wordprocessingInk" xmlns:wne="http://schemas.microsoft.com/office/word/2006/wordml" xmlns:wps="http://schemas.microsoft.com/office/word/2010/wordprocessingShape" mc:Ignorable="w14 w15 wp14">
   <w:endnote w:type="separator" w:id="-1">
     <w:p>
       <w:pPr>
@@ -20644,7 +20710,7 @@
 </file>
 
 <file path=word/footer1.xml><?xml version="1.0" encoding="utf-8"?>
-<w:ftr xmlns:wpc="http://schemas.microsoft.com/office/word/2010/wordprocessingCanvas" xmlns:cx="http://schemas.microsoft.com/office/drawing/2014/chartex" xmlns:cx1="http://schemas.microsoft.com/office/drawing/2015/9/8/chartex" xmlns:cx2="http://schemas.microsoft.com/office/drawing/2015/10/21/chartex" xmlns:cx3="http://schemas.microsoft.com/office/drawing/2016/5/9/chartex" xmlns:cx4="http://schemas.microsoft.com/office/drawing/2016/5/10/chartex" xmlns:cx5="http://schemas.microsoft.com/office/drawing/2016/5/11/chartex" xmlns:mc="http://schemas.openxmlformats.org/markup-compatibility/2006" xmlns:o="urn:schemas-microsoft-com:office:office" xmlns:r="http://schemas.openxmlformats.org/officeDocument/2006/relationships" xmlns:m="http://schemas.openxmlformats.org/officeDocument/2006/math" xmlns:v="urn:schemas-microsoft-com:vml" xmlns:wp14="http://schemas.microsoft.com/office/word/2010/wordprocessingDrawing" xmlns:wp="http://schemas.openxmlformats.org/drawingml/2006/wordprocessingDrawing" xmlns:w10="urn:schemas-microsoft-com:office:word" xmlns:w="http://schemas.openxmlformats.org/wordprocessingml/2006/main" xmlns:w14="http://schemas.microsoft.com/office/word/2010/wordml" xmlns:w15="http://schemas.microsoft.com/office/word/2012/wordml" xmlns:w16se="http://schemas.microsoft.com/office/word/2015/wordml/symex" xmlns:wpg="http://schemas.microsoft.com/office/word/2010/wordprocessingGroup" xmlns:wpi="http://schemas.microsoft.com/office/word/2010/wordprocessingInk" xmlns:wne="http://schemas.microsoft.com/office/word/2006/wordml" xmlns:wps="http://schemas.microsoft.com/office/word/2010/wordprocessingShape" mc:Ignorable="w14 w15 w16se wp14">
+<w:ftr xmlns:wpc="http://schemas.microsoft.com/office/word/2010/wordprocessingCanvas" xmlns:mc="http://schemas.openxmlformats.org/markup-compatibility/2006" xmlns:o="urn:schemas-microsoft-com:office:office" xmlns:r="http://schemas.openxmlformats.org/officeDocument/2006/relationships" xmlns:m="http://schemas.openxmlformats.org/officeDocument/2006/math" xmlns:v="urn:schemas-microsoft-com:vml" xmlns:wp14="http://schemas.microsoft.com/office/word/2010/wordprocessingDrawing" xmlns:wp="http://schemas.openxmlformats.org/drawingml/2006/wordprocessingDrawing" xmlns:w10="urn:schemas-microsoft-com:office:word" xmlns:w="http://schemas.openxmlformats.org/wordprocessingml/2006/main" xmlns:w14="http://schemas.microsoft.com/office/word/2010/wordml" xmlns:w15="http://schemas.microsoft.com/office/word/2012/wordml" xmlns:wpg="http://schemas.microsoft.com/office/word/2010/wordprocessingGroup" xmlns:wpi="http://schemas.microsoft.com/office/word/2010/wordprocessingInk" xmlns:wne="http://schemas.microsoft.com/office/word/2006/wordml" xmlns:wps="http://schemas.microsoft.com/office/word/2010/wordprocessingShape" mc:Ignorable="w14 w15 wp14">
   <w:sdt>
     <w:sdtPr>
       <w:rPr>
@@ -20663,7 +20729,7 @@
     <w:sdtContent>
       <w:p>
         <w:pPr>
-          <w:pStyle w:val="Pieddepage"/>
+          <w:pStyle w:val="Footer"/>
           <w:tabs>
             <w:tab w:val="clear" w:pos="4536"/>
             <w:tab w:val="clear" w:pos="9072"/>
@@ -20763,7 +20829,7 @@
                                   <w:szCs w:val="16"/>
                                   <w:lang w:val="fr-FR"/>
                                 </w:rPr>
-                                <w:t>20</w:t>
+                                <w:t>18</w:t>
                               </w:r>
                               <w:r>
                                 <w:rPr>
@@ -20838,7 +20904,7 @@
                             <w:szCs w:val="16"/>
                             <w:lang w:val="fr-FR"/>
                           </w:rPr>
-                          <w:t>20</w:t>
+                          <w:t>18</w:t>
                         </w:r>
                         <w:r>
                           <w:rPr>
@@ -20863,7 +20929,7 @@
 </file>
 
 <file path=word/footnotes.xml><?xml version="1.0" encoding="utf-8"?>
-<w:footnotes xmlns:wpc="http://schemas.microsoft.com/office/word/2010/wordprocessingCanvas" xmlns:cx="http://schemas.microsoft.com/office/drawing/2014/chartex" xmlns:cx1="http://schemas.microsoft.com/office/drawing/2015/9/8/chartex" xmlns:cx2="http://schemas.microsoft.com/office/drawing/2015/10/21/chartex" xmlns:cx3="http://schemas.microsoft.com/office/drawing/2016/5/9/chartex" xmlns:cx4="http://schemas.microsoft.com/office/drawing/2016/5/10/chartex" xmlns:cx5="http://schemas.microsoft.com/office/drawing/2016/5/11/chartex" xmlns:mc="http://schemas.openxmlformats.org/markup-compatibility/2006" xmlns:o="urn:schemas-microsoft-com:office:office" xmlns:r="http://schemas.openxmlformats.org/officeDocument/2006/relationships" xmlns:m="http://schemas.openxmlformats.org/officeDocument/2006/math" xmlns:v="urn:schemas-microsoft-com:vml" xmlns:wp14="http://schemas.microsoft.com/office/word/2010/wordprocessingDrawing" xmlns:wp="http://schemas.openxmlformats.org/drawingml/2006/wordprocessingDrawing" xmlns:w10="urn:schemas-microsoft-com:office:word" xmlns:w="http://schemas.openxmlformats.org/wordprocessingml/2006/main" xmlns:w14="http://schemas.microsoft.com/office/word/2010/wordml" xmlns:w15="http://schemas.microsoft.com/office/word/2012/wordml" xmlns:w16se="http://schemas.microsoft.com/office/word/2015/wordml/symex" xmlns:wpg="http://schemas.microsoft.com/office/word/2010/wordprocessingGroup" xmlns:wpi="http://schemas.microsoft.com/office/word/2010/wordprocessingInk" xmlns:wne="http://schemas.microsoft.com/office/word/2006/wordml" xmlns:wps="http://schemas.microsoft.com/office/word/2010/wordprocessingShape" mc:Ignorable="w14 w15 w16se wp14">
+<w:footnotes xmlns:wpc="http://schemas.microsoft.com/office/word/2010/wordprocessingCanvas" xmlns:mc="http://schemas.openxmlformats.org/markup-compatibility/2006" xmlns:o="urn:schemas-microsoft-com:office:office" xmlns:r="http://schemas.openxmlformats.org/officeDocument/2006/relationships" xmlns:m="http://schemas.openxmlformats.org/officeDocument/2006/math" xmlns:v="urn:schemas-microsoft-com:vml" xmlns:wp14="http://schemas.microsoft.com/office/word/2010/wordprocessingDrawing" xmlns:wp="http://schemas.openxmlformats.org/drawingml/2006/wordprocessingDrawing" xmlns:w10="urn:schemas-microsoft-com:office:word" xmlns:w="http://schemas.openxmlformats.org/wordprocessingml/2006/main" xmlns:w14="http://schemas.microsoft.com/office/word/2010/wordml" xmlns:w15="http://schemas.microsoft.com/office/word/2012/wordml" xmlns:wpg="http://schemas.microsoft.com/office/word/2010/wordprocessingGroup" xmlns:wpi="http://schemas.microsoft.com/office/word/2010/wordprocessingInk" xmlns:wne="http://schemas.microsoft.com/office/word/2006/wordml" xmlns:wps="http://schemas.microsoft.com/office/word/2010/wordprocessingShape" mc:Ignorable="w14 w15 wp14">
   <w:footnote w:type="separator" w:id="-1">
     <w:p>
       <w:pPr>
@@ -20888,10 +20954,10 @@
 </file>
 
 <file path=word/header1.xml><?xml version="1.0" encoding="utf-8"?>
-<w:hdr xmlns:wpc="http://schemas.microsoft.com/office/word/2010/wordprocessingCanvas" xmlns:cx="http://schemas.microsoft.com/office/drawing/2014/chartex" xmlns:cx1="http://schemas.microsoft.com/office/drawing/2015/9/8/chartex" xmlns:cx2="http://schemas.microsoft.com/office/drawing/2015/10/21/chartex" xmlns:cx3="http://schemas.microsoft.com/office/drawing/2016/5/9/chartex" xmlns:cx4="http://schemas.microsoft.com/office/drawing/2016/5/10/chartex" xmlns:cx5="http://schemas.microsoft.com/office/drawing/2016/5/11/chartex" xmlns:mc="http://schemas.openxmlformats.org/markup-compatibility/2006" xmlns:o="urn:schemas-microsoft-com:office:office" xmlns:r="http://schemas.openxmlformats.org/officeDocument/2006/relationships" xmlns:m="http://schemas.openxmlformats.org/officeDocument/2006/math" xmlns:v="urn:schemas-microsoft-com:vml" xmlns:wp14="http://schemas.microsoft.com/office/word/2010/wordprocessingDrawing" xmlns:wp="http://schemas.openxmlformats.org/drawingml/2006/wordprocessingDrawing" xmlns:w10="urn:schemas-microsoft-com:office:word" xmlns:w="http://schemas.openxmlformats.org/wordprocessingml/2006/main" xmlns:w14="http://schemas.microsoft.com/office/word/2010/wordml" xmlns:w15="http://schemas.microsoft.com/office/word/2012/wordml" xmlns:w16se="http://schemas.microsoft.com/office/word/2015/wordml/symex" xmlns:wpg="http://schemas.microsoft.com/office/word/2010/wordprocessingGroup" xmlns:wpi="http://schemas.microsoft.com/office/word/2010/wordprocessingInk" xmlns:wne="http://schemas.microsoft.com/office/word/2006/wordml" xmlns:wps="http://schemas.microsoft.com/office/word/2010/wordprocessingShape" mc:Ignorable="w14 w15 w16se wp14">
+<w:hdr xmlns:wpc="http://schemas.microsoft.com/office/word/2010/wordprocessingCanvas" xmlns:mc="http://schemas.openxmlformats.org/markup-compatibility/2006" xmlns:o="urn:schemas-microsoft-com:office:office" xmlns:r="http://schemas.openxmlformats.org/officeDocument/2006/relationships" xmlns:m="http://schemas.openxmlformats.org/officeDocument/2006/math" xmlns:v="urn:schemas-microsoft-com:vml" xmlns:wp14="http://schemas.microsoft.com/office/word/2010/wordprocessingDrawing" xmlns:wp="http://schemas.openxmlformats.org/drawingml/2006/wordprocessingDrawing" xmlns:w10="urn:schemas-microsoft-com:office:word" xmlns:w="http://schemas.openxmlformats.org/wordprocessingml/2006/main" xmlns:w14="http://schemas.microsoft.com/office/word/2010/wordml" xmlns:w15="http://schemas.microsoft.com/office/word/2012/wordml" xmlns:wpg="http://schemas.microsoft.com/office/word/2010/wordprocessingGroup" xmlns:wpi="http://schemas.microsoft.com/office/word/2010/wordprocessingInk" xmlns:wne="http://schemas.microsoft.com/office/word/2006/wordml" xmlns:wps="http://schemas.microsoft.com/office/word/2010/wordprocessingShape" mc:Ignorable="w14 w15 wp14">
   <w:p>
     <w:pPr>
-      <w:pStyle w:val="En-tte"/>
+      <w:pStyle w:val="Header"/>
     </w:pPr>
     <w:r>
       <w:rPr>
@@ -20929,7 +20995,7 @@
 </file>
 
 <file path=word/header2.xml><?xml version="1.0" encoding="utf-8"?>
-<w:hdr xmlns:wpc="http://schemas.microsoft.com/office/word/2010/wordprocessingCanvas" xmlns:cx="http://schemas.microsoft.com/office/drawing/2014/chartex" xmlns:cx1="http://schemas.microsoft.com/office/drawing/2015/9/8/chartex" xmlns:cx2="http://schemas.microsoft.com/office/drawing/2015/10/21/chartex" xmlns:cx3="http://schemas.microsoft.com/office/drawing/2016/5/9/chartex" xmlns:cx4="http://schemas.microsoft.com/office/drawing/2016/5/10/chartex" xmlns:cx5="http://schemas.microsoft.com/office/drawing/2016/5/11/chartex" xmlns:mc="http://schemas.openxmlformats.org/markup-compatibility/2006" xmlns:o="urn:schemas-microsoft-com:office:office" xmlns:r="http://schemas.openxmlformats.org/officeDocument/2006/relationships" xmlns:m="http://schemas.openxmlformats.org/officeDocument/2006/math" xmlns:v="urn:schemas-microsoft-com:vml" xmlns:wp14="http://schemas.microsoft.com/office/word/2010/wordprocessingDrawing" xmlns:wp="http://schemas.openxmlformats.org/drawingml/2006/wordprocessingDrawing" xmlns:w10="urn:schemas-microsoft-com:office:word" xmlns:w="http://schemas.openxmlformats.org/wordprocessingml/2006/main" xmlns:w14="http://schemas.microsoft.com/office/word/2010/wordml" xmlns:w15="http://schemas.microsoft.com/office/word/2012/wordml" xmlns:w16se="http://schemas.microsoft.com/office/word/2015/wordml/symex" xmlns:wpg="http://schemas.microsoft.com/office/word/2010/wordprocessingGroup" xmlns:wpi="http://schemas.microsoft.com/office/word/2010/wordprocessingInk" xmlns:wne="http://schemas.microsoft.com/office/word/2006/wordml" xmlns:wps="http://schemas.microsoft.com/office/word/2010/wordprocessingShape" mc:Ignorable="w14 w15 w16se wp14">
+<w:hdr xmlns:wpc="http://schemas.microsoft.com/office/word/2010/wordprocessingCanvas" xmlns:mc="http://schemas.openxmlformats.org/markup-compatibility/2006" xmlns:o="urn:schemas-microsoft-com:office:office" xmlns:r="http://schemas.openxmlformats.org/officeDocument/2006/relationships" xmlns:m="http://schemas.openxmlformats.org/officeDocument/2006/math" xmlns:v="urn:schemas-microsoft-com:vml" xmlns:wp14="http://schemas.microsoft.com/office/word/2010/wordprocessingDrawing" xmlns:wp="http://schemas.openxmlformats.org/drawingml/2006/wordprocessingDrawing" xmlns:w10="urn:schemas-microsoft-com:office:word" xmlns:w="http://schemas.openxmlformats.org/wordprocessingml/2006/main" xmlns:w14="http://schemas.microsoft.com/office/word/2010/wordml" xmlns:w15="http://schemas.microsoft.com/office/word/2012/wordml" xmlns:wpg="http://schemas.microsoft.com/office/word/2010/wordprocessingGroup" xmlns:wpi="http://schemas.microsoft.com/office/word/2010/wordprocessingInk" xmlns:wne="http://schemas.microsoft.com/office/word/2006/wordml" xmlns:wps="http://schemas.microsoft.com/office/word/2010/wordprocessingShape" mc:Ignorable="w14 w15 wp14">
   <w:p>
     <w:pPr>
       <w:ind w:right="-1"/>
@@ -20950,10 +21016,10 @@
 </file>
 
 <file path=word/header3.xml><?xml version="1.0" encoding="utf-8"?>
-<w:hdr xmlns:wpc="http://schemas.microsoft.com/office/word/2010/wordprocessingCanvas" xmlns:cx="http://schemas.microsoft.com/office/drawing/2014/chartex" xmlns:cx1="http://schemas.microsoft.com/office/drawing/2015/9/8/chartex" xmlns:cx2="http://schemas.microsoft.com/office/drawing/2015/10/21/chartex" xmlns:cx3="http://schemas.microsoft.com/office/drawing/2016/5/9/chartex" xmlns:cx4="http://schemas.microsoft.com/office/drawing/2016/5/10/chartex" xmlns:cx5="http://schemas.microsoft.com/office/drawing/2016/5/11/chartex" xmlns:mc="http://schemas.openxmlformats.org/markup-compatibility/2006" xmlns:o="urn:schemas-microsoft-com:office:office" xmlns:r="http://schemas.openxmlformats.org/officeDocument/2006/relationships" xmlns:m="http://schemas.openxmlformats.org/officeDocument/2006/math" xmlns:v="urn:schemas-microsoft-com:vml" xmlns:wp14="http://schemas.microsoft.com/office/word/2010/wordprocessingDrawing" xmlns:wp="http://schemas.openxmlformats.org/drawingml/2006/wordprocessingDrawing" xmlns:w10="urn:schemas-microsoft-com:office:word" xmlns:w="http://schemas.openxmlformats.org/wordprocessingml/2006/main" xmlns:w14="http://schemas.microsoft.com/office/word/2010/wordml" xmlns:w15="http://schemas.microsoft.com/office/word/2012/wordml" xmlns:w16se="http://schemas.microsoft.com/office/word/2015/wordml/symex" xmlns:wpg="http://schemas.microsoft.com/office/word/2010/wordprocessingGroup" xmlns:wpi="http://schemas.microsoft.com/office/word/2010/wordprocessingInk" xmlns:wne="http://schemas.microsoft.com/office/word/2006/wordml" xmlns:wps="http://schemas.microsoft.com/office/word/2010/wordprocessingShape" mc:Ignorable="w14 w15 w16se wp14">
+<w:hdr xmlns:wpc="http://schemas.microsoft.com/office/word/2010/wordprocessingCanvas" xmlns:mc="http://schemas.openxmlformats.org/markup-compatibility/2006" xmlns:o="urn:schemas-microsoft-com:office:office" xmlns:r="http://schemas.openxmlformats.org/officeDocument/2006/relationships" xmlns:m="http://schemas.openxmlformats.org/officeDocument/2006/math" xmlns:v="urn:schemas-microsoft-com:vml" xmlns:wp14="http://schemas.microsoft.com/office/word/2010/wordprocessingDrawing" xmlns:wp="http://schemas.openxmlformats.org/drawingml/2006/wordprocessingDrawing" xmlns:w10="urn:schemas-microsoft-com:office:word" xmlns:w="http://schemas.openxmlformats.org/wordprocessingml/2006/main" xmlns:w14="http://schemas.microsoft.com/office/word/2010/wordml" xmlns:w15="http://schemas.microsoft.com/office/word/2012/wordml" xmlns:wpg="http://schemas.microsoft.com/office/word/2010/wordprocessingGroup" xmlns:wpi="http://schemas.microsoft.com/office/word/2010/wordprocessingInk" xmlns:wne="http://schemas.microsoft.com/office/word/2006/wordml" xmlns:wps="http://schemas.microsoft.com/office/word/2010/wordprocessingShape" mc:Ignorable="w14 w15 wp14">
   <w:p>
     <w:pPr>
-      <w:pStyle w:val="En-tte"/>
+      <w:pStyle w:val="Header"/>
     </w:pPr>
     <w:r>
       <w:rPr>
@@ -20991,7 +21057,7 @@
 </file>
 
 <file path=word/numbering.xml><?xml version="1.0" encoding="utf-8"?>
-<w:numbering xmlns:wpc="http://schemas.microsoft.com/office/word/2010/wordprocessingCanvas" xmlns:cx="http://schemas.microsoft.com/office/drawing/2014/chartex" xmlns:cx1="http://schemas.microsoft.com/office/drawing/2015/9/8/chartex" xmlns:cx2="http://schemas.microsoft.com/office/drawing/2015/10/21/chartex" xmlns:cx3="http://schemas.microsoft.com/office/drawing/2016/5/9/chartex" xmlns:cx4="http://schemas.microsoft.com/office/drawing/2016/5/10/chartex" xmlns:cx5="http://schemas.microsoft.com/office/drawing/2016/5/11/chartex" xmlns:mc="http://schemas.openxmlformats.org/markup-compatibility/2006" xmlns:o="urn:schemas-microsoft-com:office:office" xmlns:r="http://schemas.openxmlformats.org/officeDocument/2006/relationships" xmlns:m="http://schemas.openxmlformats.org/officeDocument/2006/math" xmlns:v="urn:schemas-microsoft-com:vml" xmlns:wp14="http://schemas.microsoft.com/office/word/2010/wordprocessingDrawing" xmlns:wp="http://schemas.openxmlformats.org/drawingml/2006/wordprocessingDrawing" xmlns:w10="urn:schemas-microsoft-com:office:word" xmlns:w="http://schemas.openxmlformats.org/wordprocessingml/2006/main" xmlns:w14="http://schemas.microsoft.com/office/word/2010/wordml" xmlns:w15="http://schemas.microsoft.com/office/word/2012/wordml" xmlns:w16se="http://schemas.microsoft.com/office/word/2015/wordml/symex" xmlns:wpg="http://schemas.microsoft.com/office/word/2010/wordprocessingGroup" xmlns:wpi="http://schemas.microsoft.com/office/word/2010/wordprocessingInk" xmlns:wne="http://schemas.microsoft.com/office/word/2006/wordml" xmlns:wps="http://schemas.microsoft.com/office/word/2010/wordprocessingShape" mc:Ignorable="w14 w15 w16se wp14">
+<w:numbering xmlns:wpc="http://schemas.microsoft.com/office/word/2010/wordprocessingCanvas" xmlns:mc="http://schemas.openxmlformats.org/markup-compatibility/2006" xmlns:o="urn:schemas-microsoft-com:office:office" xmlns:r="http://schemas.openxmlformats.org/officeDocument/2006/relationships" xmlns:m="http://schemas.openxmlformats.org/officeDocument/2006/math" xmlns:v="urn:schemas-microsoft-com:vml" xmlns:wp14="http://schemas.microsoft.com/office/word/2010/wordprocessingDrawing" xmlns:wp="http://schemas.openxmlformats.org/drawingml/2006/wordprocessingDrawing" xmlns:w10="urn:schemas-microsoft-com:office:word" xmlns:w="http://schemas.openxmlformats.org/wordprocessingml/2006/main" xmlns:w14="http://schemas.microsoft.com/office/word/2010/wordml" xmlns:w15="http://schemas.microsoft.com/office/word/2012/wordml" xmlns:wpg="http://schemas.microsoft.com/office/word/2010/wordprocessingGroup" xmlns:wpi="http://schemas.microsoft.com/office/word/2010/wordprocessingInk" xmlns:wne="http://schemas.microsoft.com/office/word/2006/wordml" xmlns:wps="http://schemas.microsoft.com/office/word/2010/wordprocessingShape" mc:Ignorable="w14 w15 wp14">
   <w:abstractNum w:abstractNumId="0" w15:restartNumberingAfterBreak="0">
     <w:nsid w:val="06105299"/>
     <w:multiLevelType w:val="hybridMultilevel"/>
@@ -22204,7 +22270,7 @@
     <w:lvl w:ilvl="0">
       <w:start w:val="1"/>
       <w:numFmt w:val="decimal"/>
-      <w:pStyle w:val="Titre1"/>
+      <w:pStyle w:val="Heading1"/>
       <w:lvlText w:val="%1"/>
       <w:lvlJc w:val="left"/>
       <w:pPr>
@@ -22214,7 +22280,7 @@
     <w:lvl w:ilvl="1">
       <w:start w:val="1"/>
       <w:numFmt w:val="decimal"/>
-      <w:pStyle w:val="Titre2"/>
+      <w:pStyle w:val="Heading2"/>
       <w:lvlText w:val="%1.%2"/>
       <w:lvlJc w:val="left"/>
       <w:pPr>
@@ -22224,7 +22290,7 @@
     <w:lvl w:ilvl="2">
       <w:start w:val="1"/>
       <w:numFmt w:val="decimal"/>
-      <w:pStyle w:val="Titre3"/>
+      <w:pStyle w:val="Heading3"/>
       <w:lvlText w:val="%1.%2.%3"/>
       <w:lvlJc w:val="left"/>
       <w:pPr>
@@ -22234,7 +22300,7 @@
     <w:lvl w:ilvl="3">
       <w:start w:val="1"/>
       <w:numFmt w:val="decimal"/>
-      <w:pStyle w:val="Titre4"/>
+      <w:pStyle w:val="Heading4"/>
       <w:lvlText w:val="%1.%2.%3.%4"/>
       <w:lvlJc w:val="left"/>
       <w:pPr>
@@ -22244,7 +22310,7 @@
     <w:lvl w:ilvl="4">
       <w:start w:val="1"/>
       <w:numFmt w:val="decimal"/>
-      <w:pStyle w:val="Titre5"/>
+      <w:pStyle w:val="Heading5"/>
       <w:lvlText w:val="%1.%2.%3.%4.%5"/>
       <w:lvlJc w:val="left"/>
       <w:pPr>
@@ -22254,7 +22320,7 @@
     <w:lvl w:ilvl="5">
       <w:start w:val="1"/>
       <w:numFmt w:val="decimal"/>
-      <w:pStyle w:val="Titre6"/>
+      <w:pStyle w:val="Heading6"/>
       <w:lvlText w:val="%1.%2.%3.%4.%5.%6"/>
       <w:lvlJc w:val="left"/>
       <w:pPr>
@@ -22264,7 +22330,7 @@
     <w:lvl w:ilvl="6">
       <w:start w:val="1"/>
       <w:numFmt w:val="decimal"/>
-      <w:pStyle w:val="Titre7"/>
+      <w:pStyle w:val="Heading7"/>
       <w:lvlText w:val="%1.%2.%3.%4.%5.%6.%7"/>
       <w:lvlJc w:val="left"/>
       <w:pPr>
@@ -22274,7 +22340,7 @@
     <w:lvl w:ilvl="7">
       <w:start w:val="1"/>
       <w:numFmt w:val="decimal"/>
-      <w:pStyle w:val="Titre8"/>
+      <w:pStyle w:val="Heading8"/>
       <w:lvlText w:val="%1.%2.%3.%4.%5.%6.%7.%8"/>
       <w:lvlJc w:val="left"/>
       <w:pPr>
@@ -22284,7 +22350,7 @@
     <w:lvl w:ilvl="8">
       <w:start w:val="1"/>
       <w:numFmt w:val="decimal"/>
-      <w:pStyle w:val="Titre9"/>
+      <w:pStyle w:val="Heading9"/>
       <w:lvlText w:val="%1.%2.%3.%4.%5.%6.%7.%8.%9"/>
       <w:lvlJc w:val="left"/>
       <w:pPr>
@@ -26000,7 +26066,7 @@
 </file>
 
 <file path=word/styles.xml><?xml version="1.0" encoding="utf-8"?>
-<w:styles xmlns:mc="http://schemas.openxmlformats.org/markup-compatibility/2006" xmlns:r="http://schemas.openxmlformats.org/officeDocument/2006/relationships" xmlns:w="http://schemas.openxmlformats.org/wordprocessingml/2006/main" xmlns:w14="http://schemas.microsoft.com/office/word/2010/wordml" xmlns:w15="http://schemas.microsoft.com/office/word/2012/wordml" xmlns:w16se="http://schemas.microsoft.com/office/word/2015/wordml/symex" mc:Ignorable="w14 w15 w16se">
+<w:styles xmlns:mc="http://schemas.openxmlformats.org/markup-compatibility/2006" xmlns:r="http://schemas.openxmlformats.org/officeDocument/2006/relationships" xmlns:w="http://schemas.openxmlformats.org/wordprocessingml/2006/main" xmlns:w14="http://schemas.microsoft.com/office/word/2010/wordml" xmlns:w15="http://schemas.microsoft.com/office/word/2012/wordml" mc:Ignorable="w14 w15">
   <w:docDefaults>
     <w:rPrDefault>
       <w:rPr>
@@ -26016,7 +26082,7 @@
       </w:pPr>
     </w:pPrDefault>
   </w:docDefaults>
-  <w:latentStyles w:defLockedState="0" w:defUIPriority="99" w:defSemiHidden="0" w:defUnhideWhenUsed="0" w:defQFormat="0" w:count="374">
+  <w:latentStyles w:defLockedState="0" w:defUIPriority="99" w:defSemiHidden="0" w:defUnhideWhenUsed="0" w:defQFormat="0" w:count="371">
     <w:lsdException w:name="Normal" w:uiPriority="0" w:qFormat="1"/>
     <w:lsdException w:name="heading 1" w:uiPriority="9" w:qFormat="1"/>
     <w:lsdException w:name="heading 2" w:semiHidden="1" w:uiPriority="9" w:unhideWhenUsed="1" w:qFormat="1"/>
@@ -26122,6 +26188,7 @@
     <w:lsdException w:name="HTML Sample" w:semiHidden="1" w:unhideWhenUsed="1"/>
     <w:lsdException w:name="HTML Typewriter" w:semiHidden="1" w:unhideWhenUsed="1"/>
     <w:lsdException w:name="HTML Variable" w:semiHidden="1" w:unhideWhenUsed="1"/>
+    <w:lsdException w:name="Normal Table" w:semiHidden="1" w:unhideWhenUsed="1"/>
     <w:lsdException w:name="annotation subject" w:semiHidden="1" w:unhideWhenUsed="1"/>
     <w:lsdException w:name="No List" w:semiHidden="1" w:unhideWhenUsed="1"/>
     <w:lsdException w:name="Outline List 1" w:semiHidden="1" w:unhideWhenUsed="1"/>
@@ -26166,6 +26233,7 @@
     <w:lsdException w:name="Table Professional" w:semiHidden="1" w:unhideWhenUsed="1"/>
     <w:lsdException w:name="Table Subtle 1" w:semiHidden="1" w:unhideWhenUsed="1"/>
     <w:lsdException w:name="Table Subtle 2" w:semiHidden="1" w:unhideWhenUsed="1"/>
+    <w:lsdException w:name="Table Web 1" w:semiHidden="1" w:unhideWhenUsed="1"/>
     <w:lsdException w:name="Table Web 2" w:semiHidden="1" w:unhideWhenUsed="1"/>
     <w:lsdException w:name="Table Web 3" w:semiHidden="1" w:unhideWhenUsed="1"/>
     <w:lsdException w:name="Balloon Text" w:semiHidden="1" w:unhideWhenUsed="1"/>
@@ -26386,19 +26454,16 @@
     <w:lsdException w:name="List Table 5 Dark Accent 6" w:uiPriority="50"/>
     <w:lsdException w:name="List Table 6 Colorful Accent 6" w:uiPriority="51"/>
     <w:lsdException w:name="List Table 7 Colorful Accent 6" w:uiPriority="52"/>
-    <w:lsdException w:name="Mention" w:semiHidden="1" w:unhideWhenUsed="1"/>
-    <w:lsdException w:name="Smart Hyperlink" w:semiHidden="1" w:unhideWhenUsed="1"/>
-    <w:lsdException w:name="Hashtag" w:semiHidden="1" w:unhideWhenUsed="1"/>
   </w:latentStyles>
   <w:style w:type="paragraph" w:default="1" w:styleId="Normal">
     <w:name w:val="Normal"/>
     <w:qFormat/>
   </w:style>
-  <w:style w:type="paragraph" w:styleId="Titre1">
+  <w:style w:type="paragraph" w:styleId="Heading1">
     <w:name w:val="heading 1"/>
     <w:basedOn w:val="Normal"/>
     <w:next w:val="Normal"/>
-    <w:link w:val="Titre1Car"/>
+    <w:link w:val="Heading1Char"/>
     <w:uiPriority w:val="9"/>
     <w:qFormat/>
     <w:rsid w:val="003C0665"/>
@@ -26421,11 +26486,11 @@
       <w:lang w:val="fr-FR" w:eastAsia="fr-FR"/>
     </w:rPr>
   </w:style>
-  <w:style w:type="paragraph" w:styleId="Titre2">
+  <w:style w:type="paragraph" w:styleId="Heading2">
     <w:name w:val="heading 2"/>
     <w:basedOn w:val="Normal"/>
     <w:next w:val="Normal"/>
-    <w:link w:val="Titre2Car"/>
+    <w:link w:val="Heading2Char"/>
     <w:uiPriority w:val="9"/>
     <w:unhideWhenUsed/>
     <w:qFormat/>
@@ -26451,11 +26516,11 @@
       <w:lang w:val="fr-FR" w:eastAsia="fr-FR"/>
     </w:rPr>
   </w:style>
-  <w:style w:type="paragraph" w:styleId="Titre3">
+  <w:style w:type="paragraph" w:styleId="Heading3">
     <w:name w:val="heading 3"/>
     <w:basedOn w:val="Normal"/>
     <w:next w:val="Normal"/>
-    <w:link w:val="Titre3Car"/>
+    <w:link w:val="Heading3Char"/>
     <w:uiPriority w:val="9"/>
     <w:unhideWhenUsed/>
     <w:qFormat/>
@@ -26480,11 +26545,11 @@
       <w:lang w:val="fr-FR" w:eastAsia="fr-FR"/>
     </w:rPr>
   </w:style>
-  <w:style w:type="paragraph" w:styleId="Titre4">
+  <w:style w:type="paragraph" w:styleId="Heading4">
     <w:name w:val="heading 4"/>
     <w:basedOn w:val="Normal"/>
     <w:next w:val="Normal"/>
-    <w:link w:val="Titre4Car"/>
+    <w:link w:val="Heading4Char"/>
     <w:uiPriority w:val="9"/>
     <w:unhideWhenUsed/>
     <w:qFormat/>
@@ -26511,11 +26576,11 @@
       <w:lang w:val="fr-FR" w:eastAsia="fr-FR"/>
     </w:rPr>
   </w:style>
-  <w:style w:type="paragraph" w:styleId="Titre5">
+  <w:style w:type="paragraph" w:styleId="Heading5">
     <w:name w:val="heading 5"/>
     <w:basedOn w:val="Normal"/>
     <w:next w:val="Normal"/>
-    <w:link w:val="Titre5Car"/>
+    <w:link w:val="Heading5Char"/>
     <w:uiPriority w:val="9"/>
     <w:semiHidden/>
     <w:unhideWhenUsed/>
@@ -26539,11 +26604,11 @@
       <w:lang w:val="fr-FR" w:eastAsia="fr-FR"/>
     </w:rPr>
   </w:style>
-  <w:style w:type="paragraph" w:styleId="Titre6">
+  <w:style w:type="paragraph" w:styleId="Heading6">
     <w:name w:val="heading 6"/>
     <w:basedOn w:val="Normal"/>
     <w:next w:val="Normal"/>
-    <w:link w:val="Titre6Car"/>
+    <w:link w:val="Heading6Char"/>
     <w:uiPriority w:val="9"/>
     <w:semiHidden/>
     <w:unhideWhenUsed/>
@@ -26569,11 +26634,11 @@
       <w:lang w:val="fr-FR" w:eastAsia="fr-FR"/>
     </w:rPr>
   </w:style>
-  <w:style w:type="paragraph" w:styleId="Titre7">
+  <w:style w:type="paragraph" w:styleId="Heading7">
     <w:name w:val="heading 7"/>
     <w:basedOn w:val="Normal"/>
     <w:next w:val="Normal"/>
-    <w:link w:val="Titre7Car"/>
+    <w:link w:val="Heading7Char"/>
     <w:uiPriority w:val="9"/>
     <w:semiHidden/>
     <w:unhideWhenUsed/>
@@ -26599,11 +26664,11 @@
       <w:lang w:val="fr-FR" w:eastAsia="fr-FR"/>
     </w:rPr>
   </w:style>
-  <w:style w:type="paragraph" w:styleId="Titre8">
+  <w:style w:type="paragraph" w:styleId="Heading8">
     <w:name w:val="heading 8"/>
     <w:basedOn w:val="Normal"/>
     <w:next w:val="Normal"/>
-    <w:link w:val="Titre8Car"/>
+    <w:link w:val="Heading8Char"/>
     <w:uiPriority w:val="9"/>
     <w:semiHidden/>
     <w:unhideWhenUsed/>
@@ -26627,11 +26692,11 @@
       <w:lang w:val="fr-FR" w:eastAsia="fr-FR"/>
     </w:rPr>
   </w:style>
-  <w:style w:type="paragraph" w:styleId="Titre9">
+  <w:style w:type="paragraph" w:styleId="Heading9">
     <w:name w:val="heading 9"/>
     <w:basedOn w:val="Normal"/>
     <w:next w:val="Normal"/>
-    <w:link w:val="Titre9Car"/>
+    <w:link w:val="Heading9Char"/>
     <w:uiPriority w:val="9"/>
     <w:semiHidden/>
     <w:unhideWhenUsed/>
@@ -26657,13 +26722,13 @@
       <w:lang w:val="fr-FR" w:eastAsia="fr-FR"/>
     </w:rPr>
   </w:style>
-  <w:style w:type="character" w:default="1" w:styleId="Policepardfaut">
+  <w:style w:type="character" w:default="1" w:styleId="DefaultParagraphFont">
     <w:name w:val="Default Paragraph Font"/>
     <w:uiPriority w:val="1"/>
     <w:semiHidden/>
     <w:unhideWhenUsed/>
   </w:style>
-  <w:style w:type="table" w:default="1" w:styleId="TableauNormal">
+  <w:style w:type="table" w:default="1" w:styleId="TableNormal">
     <w:name w:val="Normal Table"/>
     <w:uiPriority w:val="99"/>
     <w:semiHidden/>
@@ -26678,16 +26743,16 @@
       </w:tblCellMar>
     </w:tblPr>
   </w:style>
-  <w:style w:type="numbering" w:default="1" w:styleId="Aucuneliste">
+  <w:style w:type="numbering" w:default="1" w:styleId="NoList">
     <w:name w:val="No List"/>
     <w:uiPriority w:val="99"/>
     <w:semiHidden/>
     <w:unhideWhenUsed/>
   </w:style>
-  <w:style w:type="character" w:customStyle="1" w:styleId="Titre1Car">
-    <w:name w:val="Titre 1 Car"/>
-    <w:basedOn w:val="Policepardfaut"/>
-    <w:link w:val="Titre1"/>
+  <w:style w:type="character" w:customStyle="1" w:styleId="Heading1Char">
+    <w:name w:val="Heading 1 Char"/>
+    <w:basedOn w:val="DefaultParagraphFont"/>
+    <w:link w:val="Heading1"/>
     <w:uiPriority w:val="9"/>
     <w:rsid w:val="003C0665"/>
     <w:rPr>
@@ -26700,10 +26765,10 @@
       <w:lang w:val="fr-FR" w:eastAsia="fr-FR"/>
     </w:rPr>
   </w:style>
-  <w:style w:type="character" w:customStyle="1" w:styleId="Titre2Car">
-    <w:name w:val="Titre 2 Car"/>
-    <w:basedOn w:val="Policepardfaut"/>
-    <w:link w:val="Titre2"/>
+  <w:style w:type="character" w:customStyle="1" w:styleId="Heading2Char">
+    <w:name w:val="Heading 2 Char"/>
+    <w:basedOn w:val="DefaultParagraphFont"/>
+    <w:link w:val="Heading2"/>
     <w:uiPriority w:val="9"/>
     <w:rsid w:val="003C0665"/>
     <w:rPr>
@@ -26717,10 +26782,10 @@
       <w:lang w:val="fr-FR" w:eastAsia="fr-FR"/>
     </w:rPr>
   </w:style>
-  <w:style w:type="character" w:customStyle="1" w:styleId="Titre3Car">
-    <w:name w:val="Titre 3 Car"/>
-    <w:basedOn w:val="Policepardfaut"/>
-    <w:link w:val="Titre3"/>
+  <w:style w:type="character" w:customStyle="1" w:styleId="Heading3Char">
+    <w:name w:val="Heading 3 Char"/>
+    <w:basedOn w:val="DefaultParagraphFont"/>
+    <w:link w:val="Heading3"/>
     <w:uiPriority w:val="9"/>
     <w:rsid w:val="003C0665"/>
     <w:rPr>
@@ -26733,10 +26798,10 @@
       <w:lang w:val="fr-FR" w:eastAsia="fr-FR"/>
     </w:rPr>
   </w:style>
-  <w:style w:type="character" w:customStyle="1" w:styleId="Titre4Car">
-    <w:name w:val="Titre 4 Car"/>
-    <w:basedOn w:val="Policepardfaut"/>
-    <w:link w:val="Titre4"/>
+  <w:style w:type="character" w:customStyle="1" w:styleId="Heading4Char">
+    <w:name w:val="Heading 4 Char"/>
+    <w:basedOn w:val="DefaultParagraphFont"/>
+    <w:link w:val="Heading4"/>
     <w:uiPriority w:val="9"/>
     <w:rsid w:val="003C0665"/>
     <w:rPr>
@@ -26751,10 +26816,10 @@
       <w:lang w:val="fr-FR" w:eastAsia="fr-FR"/>
     </w:rPr>
   </w:style>
-  <w:style w:type="character" w:customStyle="1" w:styleId="Titre5Car">
-    <w:name w:val="Titre 5 Car"/>
-    <w:basedOn w:val="Policepardfaut"/>
-    <w:link w:val="Titre5"/>
+  <w:style w:type="character" w:customStyle="1" w:styleId="Heading5Char">
+    <w:name w:val="Heading 5 Char"/>
+    <w:basedOn w:val="DefaultParagraphFont"/>
+    <w:link w:val="Heading5"/>
     <w:uiPriority w:val="9"/>
     <w:semiHidden/>
     <w:rsid w:val="003C0665"/>
@@ -26766,10 +26831,10 @@
       <w:lang w:val="fr-FR" w:eastAsia="fr-FR"/>
     </w:rPr>
   </w:style>
-  <w:style w:type="character" w:customStyle="1" w:styleId="Titre6Car">
-    <w:name w:val="Titre 6 Car"/>
-    <w:basedOn w:val="Policepardfaut"/>
-    <w:link w:val="Titre6"/>
+  <w:style w:type="character" w:customStyle="1" w:styleId="Heading6Char">
+    <w:name w:val="Heading 6 Char"/>
+    <w:basedOn w:val="DefaultParagraphFont"/>
+    <w:link w:val="Heading6"/>
     <w:uiPriority w:val="9"/>
     <w:semiHidden/>
     <w:rsid w:val="003C0665"/>
@@ -26783,10 +26848,10 @@
       <w:lang w:val="fr-FR" w:eastAsia="fr-FR"/>
     </w:rPr>
   </w:style>
-  <w:style w:type="character" w:customStyle="1" w:styleId="Titre7Car">
-    <w:name w:val="Titre 7 Car"/>
-    <w:basedOn w:val="Policepardfaut"/>
-    <w:link w:val="Titre7"/>
+  <w:style w:type="character" w:customStyle="1" w:styleId="Heading7Char">
+    <w:name w:val="Heading 7 Char"/>
+    <w:basedOn w:val="DefaultParagraphFont"/>
+    <w:link w:val="Heading7"/>
     <w:uiPriority w:val="9"/>
     <w:semiHidden/>
     <w:rsid w:val="003C0665"/>
@@ -26800,10 +26865,10 @@
       <w:lang w:val="fr-FR" w:eastAsia="fr-FR"/>
     </w:rPr>
   </w:style>
-  <w:style w:type="character" w:customStyle="1" w:styleId="Titre8Car">
-    <w:name w:val="Titre 8 Car"/>
-    <w:basedOn w:val="Policepardfaut"/>
-    <w:link w:val="Titre8"/>
+  <w:style w:type="character" w:customStyle="1" w:styleId="Heading8Char">
+    <w:name w:val="Heading 8 Char"/>
+    <w:basedOn w:val="DefaultParagraphFont"/>
+    <w:link w:val="Heading8"/>
     <w:uiPriority w:val="9"/>
     <w:semiHidden/>
     <w:rsid w:val="003C0665"/>
@@ -26815,10 +26880,10 @@
       <w:lang w:val="fr-FR" w:eastAsia="fr-FR"/>
     </w:rPr>
   </w:style>
-  <w:style w:type="character" w:customStyle="1" w:styleId="Titre9Car">
-    <w:name w:val="Titre 9 Car"/>
-    <w:basedOn w:val="Policepardfaut"/>
-    <w:link w:val="Titre9"/>
+  <w:style w:type="character" w:customStyle="1" w:styleId="Heading9Char">
+    <w:name w:val="Heading 9 Char"/>
+    <w:basedOn w:val="DefaultParagraphFont"/>
+    <w:link w:val="Heading9"/>
     <w:uiPriority w:val="9"/>
     <w:semiHidden/>
     <w:rsid w:val="003C0665"/>
@@ -26832,10 +26897,10 @@
       <w:lang w:val="fr-FR" w:eastAsia="fr-FR"/>
     </w:rPr>
   </w:style>
-  <w:style w:type="paragraph" w:styleId="Textedebulles">
+  <w:style w:type="paragraph" w:styleId="BalloonText">
     <w:name w:val="Balloon Text"/>
     <w:basedOn w:val="Normal"/>
-    <w:link w:val="TextedebullesCar"/>
+    <w:link w:val="BalloonTextChar"/>
     <w:uiPriority w:val="99"/>
     <w:semiHidden/>
     <w:unhideWhenUsed/>
@@ -26849,10 +26914,10 @@
       <w:szCs w:val="16"/>
     </w:rPr>
   </w:style>
-  <w:style w:type="character" w:customStyle="1" w:styleId="TextedebullesCar">
-    <w:name w:val="Texte de bulles Car"/>
-    <w:basedOn w:val="Policepardfaut"/>
-    <w:link w:val="Textedebulles"/>
+  <w:style w:type="character" w:customStyle="1" w:styleId="BalloonTextChar">
+    <w:name w:val="Balloon Text Char"/>
+    <w:basedOn w:val="DefaultParagraphFont"/>
+    <w:link w:val="BalloonText"/>
     <w:uiPriority w:val="99"/>
     <w:semiHidden/>
     <w:rsid w:val="003C0665"/>
@@ -26862,10 +26927,10 @@
       <w:szCs w:val="16"/>
     </w:rPr>
   </w:style>
-  <w:style w:type="paragraph" w:styleId="En-tte">
+  <w:style w:type="paragraph" w:styleId="Header">
     <w:name w:val="header"/>
     <w:basedOn w:val="Normal"/>
-    <w:link w:val="En-tteCar"/>
+    <w:link w:val="HeaderChar"/>
     <w:uiPriority w:val="99"/>
     <w:unhideWhenUsed/>
     <w:rsid w:val="003C0665"/>
@@ -26877,17 +26942,17 @@
       <w:spacing w:after="0" w:afterAutospacing="1" w:line="240" w:lineRule="auto"/>
     </w:pPr>
   </w:style>
-  <w:style w:type="character" w:customStyle="1" w:styleId="En-tteCar">
-    <w:name w:val="En-tête Car"/>
-    <w:basedOn w:val="Policepardfaut"/>
-    <w:link w:val="En-tte"/>
+  <w:style w:type="character" w:customStyle="1" w:styleId="HeaderChar">
+    <w:name w:val="Header Char"/>
+    <w:basedOn w:val="DefaultParagraphFont"/>
+    <w:link w:val="Header"/>
     <w:uiPriority w:val="99"/>
     <w:rsid w:val="003C0665"/>
   </w:style>
-  <w:style w:type="paragraph" w:styleId="Pieddepage">
+  <w:style w:type="paragraph" w:styleId="Footer">
     <w:name w:val="footer"/>
     <w:basedOn w:val="Normal"/>
-    <w:link w:val="PieddepageCar"/>
+    <w:link w:val="FooterChar"/>
     <w:uiPriority w:val="99"/>
     <w:unhideWhenUsed/>
     <w:rsid w:val="003C0665"/>
@@ -26899,16 +26964,16 @@
       <w:spacing w:after="0" w:afterAutospacing="1" w:line="240" w:lineRule="auto"/>
     </w:pPr>
   </w:style>
-  <w:style w:type="character" w:customStyle="1" w:styleId="PieddepageCar">
-    <w:name w:val="Pied de page Car"/>
-    <w:basedOn w:val="Policepardfaut"/>
-    <w:link w:val="Pieddepage"/>
+  <w:style w:type="character" w:customStyle="1" w:styleId="FooterChar">
+    <w:name w:val="Footer Char"/>
+    <w:basedOn w:val="DefaultParagraphFont"/>
+    <w:link w:val="Footer"/>
     <w:uiPriority w:val="99"/>
     <w:rsid w:val="003C0665"/>
   </w:style>
-  <w:style w:type="character" w:styleId="Lienhypertexte">
+  <w:style w:type="character" w:styleId="Hyperlink">
     <w:name w:val="Hyperlink"/>
-    <w:basedOn w:val="Policepardfaut"/>
+    <w:basedOn w:val="DefaultParagraphFont"/>
     <w:uiPriority w:val="99"/>
     <w:rsid w:val="003C0665"/>
     <w:rPr>
@@ -26916,7 +26981,7 @@
       <w:u w:val="single"/>
     </w:rPr>
   </w:style>
-  <w:style w:type="paragraph" w:styleId="Paragraphedeliste">
+  <w:style w:type="paragraph" w:styleId="ListParagraph">
     <w:name w:val="List Paragraph"/>
     <w:basedOn w:val="Normal"/>
     <w:uiPriority w:val="34"/>
@@ -26934,9 +26999,9 @@
       <w:lang w:val="fr-FR" w:eastAsia="fr-FR"/>
     </w:rPr>
   </w:style>
-  <w:style w:type="table" w:styleId="Grilledutableau">
+  <w:style w:type="table" w:styleId="TableGrid">
     <w:name w:val="Table Grid"/>
-    <w:basedOn w:val="TableauNormal"/>
+    <w:basedOn w:val="TableNormal"/>
     <w:uiPriority w:val="59"/>
     <w:rsid w:val="003C0665"/>
     <w:pPr>
@@ -26959,11 +27024,11 @@
       </w:tblBorders>
     </w:tblPr>
   </w:style>
-  <w:style w:type="paragraph" w:styleId="Titre">
+  <w:style w:type="paragraph" w:styleId="Title">
     <w:name w:val="Title"/>
     <w:basedOn w:val="Normal"/>
     <w:next w:val="Normal"/>
-    <w:link w:val="TitreCar"/>
+    <w:link w:val="TitleChar"/>
     <w:uiPriority w:val="10"/>
     <w:qFormat/>
     <w:rsid w:val="003C0665"/>
@@ -26984,10 +27049,10 @@
       <w:lang w:val="fr-FR" w:eastAsia="fr-FR"/>
     </w:rPr>
   </w:style>
-  <w:style w:type="character" w:customStyle="1" w:styleId="TitreCar">
-    <w:name w:val="Titre Car"/>
-    <w:basedOn w:val="Policepardfaut"/>
-    <w:link w:val="Titre"/>
+  <w:style w:type="character" w:customStyle="1" w:styleId="TitleChar">
+    <w:name w:val="Title Char"/>
+    <w:basedOn w:val="DefaultParagraphFont"/>
+    <w:link w:val="Title"/>
     <w:uiPriority w:val="10"/>
     <w:rsid w:val="003C0665"/>
     <w:rPr>
@@ -27000,9 +27065,9 @@
       <w:lang w:val="fr-FR" w:eastAsia="fr-FR"/>
     </w:rPr>
   </w:style>
-  <w:style w:type="character" w:styleId="Textedelespacerserv">
+  <w:style w:type="character" w:styleId="PlaceholderText">
     <w:name w:val="Placeholder Text"/>
-    <w:basedOn w:val="Policepardfaut"/>
+    <w:basedOn w:val="DefaultParagraphFont"/>
     <w:uiPriority w:val="99"/>
     <w:semiHidden/>
     <w:rsid w:val="003C0665"/>
@@ -27010,11 +27075,11 @@
       <w:color w:val="808080"/>
     </w:rPr>
   </w:style>
-  <w:style w:type="paragraph" w:styleId="Sous-titre">
+  <w:style w:type="paragraph" w:styleId="Subtitle">
     <w:name w:val="Subtitle"/>
     <w:basedOn w:val="Normal"/>
     <w:next w:val="Normal"/>
-    <w:link w:val="Sous-titreCar"/>
+    <w:link w:val="SubtitleChar"/>
     <w:uiPriority w:val="11"/>
     <w:qFormat/>
     <w:rsid w:val="003C0665"/>
@@ -27035,10 +27100,10 @@
       <w:lang w:val="fr-FR" w:eastAsia="fr-FR"/>
     </w:rPr>
   </w:style>
-  <w:style w:type="character" w:customStyle="1" w:styleId="Sous-titreCar">
-    <w:name w:val="Sous-titre Car"/>
-    <w:basedOn w:val="Policepardfaut"/>
-    <w:link w:val="Sous-titre"/>
+  <w:style w:type="character" w:customStyle="1" w:styleId="SubtitleChar">
+    <w:name w:val="Subtitle Char"/>
+    <w:basedOn w:val="DefaultParagraphFont"/>
+    <w:link w:val="Subtitle"/>
     <w:uiPriority w:val="11"/>
     <w:rsid w:val="003C0665"/>
     <w:rPr>
@@ -27052,9 +27117,9 @@
       <w:lang w:val="fr-FR" w:eastAsia="fr-FR"/>
     </w:rPr>
   </w:style>
-  <w:style w:type="character" w:styleId="Lienhypertextesuivivisit">
+  <w:style w:type="character" w:styleId="FollowedHyperlink">
     <w:name w:val="FollowedHyperlink"/>
-    <w:basedOn w:val="Policepardfaut"/>
+    <w:basedOn w:val="DefaultParagraphFont"/>
     <w:uiPriority w:val="99"/>
     <w:semiHidden/>
     <w:unhideWhenUsed/>
@@ -27064,7 +27129,7 @@
       <w:u w:val="single"/>
     </w:rPr>
   </w:style>
-  <w:style w:type="paragraph" w:styleId="TM1">
+  <w:style w:type="paragraph" w:styleId="TOC1">
     <w:name w:val="toc 1"/>
     <w:basedOn w:val="Normal"/>
     <w:next w:val="Normal"/>
@@ -27081,7 +27146,7 @@
       <w:lang w:val="fr-FR" w:eastAsia="fr-FR"/>
     </w:rPr>
   </w:style>
-  <w:style w:type="paragraph" w:styleId="TM2">
+  <w:style w:type="paragraph" w:styleId="TOC2">
     <w:name w:val="toc 2"/>
     <w:basedOn w:val="Normal"/>
     <w:next w:val="Normal"/>
@@ -27099,7 +27164,7 @@
       <w:lang w:val="fr-FR" w:eastAsia="fr-FR"/>
     </w:rPr>
   </w:style>
-  <w:style w:type="paragraph" w:styleId="TM3">
+  <w:style w:type="paragraph" w:styleId="TOC3">
     <w:name w:val="toc 3"/>
     <w:basedOn w:val="Normal"/>
     <w:next w:val="Normal"/>
@@ -27116,7 +27181,7 @@
       <w:lang w:val="fr-FR" w:eastAsia="fr-FR"/>
     </w:rPr>
   </w:style>
-  <w:style w:type="paragraph" w:styleId="TM4">
+  <w:style w:type="paragraph" w:styleId="TOC4">
     <w:name w:val="toc 4"/>
     <w:basedOn w:val="Normal"/>
     <w:next w:val="Normal"/>
@@ -27135,7 +27200,7 @@
       <w:lang w:val="fr-FR" w:eastAsia="fr-FR"/>
     </w:rPr>
   </w:style>
-  <w:style w:type="paragraph" w:styleId="TM5">
+  <w:style w:type="paragraph" w:styleId="TOC5">
     <w:name w:val="toc 5"/>
     <w:basedOn w:val="Normal"/>
     <w:next w:val="Normal"/>
@@ -27154,7 +27219,7 @@
       <w:lang w:val="fr-FR" w:eastAsia="fr-FR"/>
     </w:rPr>
   </w:style>
-  <w:style w:type="paragraph" w:styleId="TM6">
+  <w:style w:type="paragraph" w:styleId="TOC6">
     <w:name w:val="toc 6"/>
     <w:basedOn w:val="Normal"/>
     <w:next w:val="Normal"/>
@@ -27173,7 +27238,7 @@
       <w:lang w:val="fr-FR" w:eastAsia="fr-FR"/>
     </w:rPr>
   </w:style>
-  <w:style w:type="paragraph" w:styleId="TM7">
+  <w:style w:type="paragraph" w:styleId="TOC7">
     <w:name w:val="toc 7"/>
     <w:basedOn w:val="Normal"/>
     <w:next w:val="Normal"/>
@@ -27192,7 +27257,7 @@
       <w:lang w:val="fr-FR" w:eastAsia="fr-FR"/>
     </w:rPr>
   </w:style>
-  <w:style w:type="paragraph" w:styleId="TM8">
+  <w:style w:type="paragraph" w:styleId="TOC8">
     <w:name w:val="toc 8"/>
     <w:basedOn w:val="Normal"/>
     <w:next w:val="Normal"/>
@@ -27211,7 +27276,7 @@
       <w:lang w:val="fr-FR" w:eastAsia="fr-FR"/>
     </w:rPr>
   </w:style>
-  <w:style w:type="paragraph" w:styleId="TM9">
+  <w:style w:type="paragraph" w:styleId="TOC9">
     <w:name w:val="toc 9"/>
     <w:basedOn w:val="Normal"/>
     <w:next w:val="Normal"/>
@@ -27230,9 +27295,9 @@
       <w:lang w:val="fr-FR" w:eastAsia="fr-FR"/>
     </w:rPr>
   </w:style>
-  <w:style w:type="paragraph" w:styleId="Sansinterligne">
+  <w:style w:type="paragraph" w:styleId="NoSpacing">
     <w:name w:val="No Spacing"/>
-    <w:link w:val="SansinterligneCar"/>
+    <w:link w:val="NoSpacingChar"/>
     <w:qFormat/>
     <w:rsid w:val="003C0665"/>
     <w:pPr>
@@ -27243,19 +27308,19 @@
       <w:lang w:val="fr-FR" w:eastAsia="fr-FR"/>
     </w:rPr>
   </w:style>
-  <w:style w:type="character" w:customStyle="1" w:styleId="SansinterligneCar">
-    <w:name w:val="Sans interligne Car"/>
-    <w:basedOn w:val="Policepardfaut"/>
-    <w:link w:val="Sansinterligne"/>
+  <w:style w:type="character" w:customStyle="1" w:styleId="NoSpacingChar">
+    <w:name w:val="No Spacing Char"/>
+    <w:basedOn w:val="DefaultParagraphFont"/>
+    <w:link w:val="NoSpacing"/>
     <w:rsid w:val="003C0665"/>
     <w:rPr>
       <w:rFonts w:ascii="PMingLiU" w:eastAsiaTheme="minorEastAsia" w:hAnsi="PMingLiU"/>
       <w:lang w:val="fr-FR" w:eastAsia="fr-FR"/>
     </w:rPr>
   </w:style>
-  <w:style w:type="character" w:styleId="Numrodepage">
+  <w:style w:type="character" w:styleId="PageNumber">
     <w:name w:val="page number"/>
-    <w:basedOn w:val="Policepardfaut"/>
+    <w:basedOn w:val="DefaultParagraphFont"/>
     <w:uiPriority w:val="99"/>
     <w:semiHidden/>
     <w:unhideWhenUsed/>
@@ -27265,9 +27330,9 @@
 </file>
 
 <file path=word/charts/chart1.xml><?xml version="1.0" encoding="utf-8"?>
-<c:chartSpace xmlns:c="http://schemas.openxmlformats.org/drawingml/2006/chart" xmlns:a="http://schemas.openxmlformats.org/drawingml/2006/main" xmlns:r="http://schemas.openxmlformats.org/officeDocument/2006/relationships" xmlns:c16r2="http://schemas.microsoft.com/office/drawing/2015/06/chart">
+<c:chartSpace xmlns:c="http://schemas.openxmlformats.org/drawingml/2006/chart" xmlns:a="http://schemas.openxmlformats.org/drawingml/2006/main" xmlns:r="http://schemas.openxmlformats.org/officeDocument/2006/relationships">
   <c:date1904 val="0"/>
-  <c:lang val="fr-FR"/>
+  <c:lang val="en-US"/>
   <c:roundedCorners val="0"/>
   <mc:AlternateContent xmlns:mc="http://schemas.openxmlformats.org/markup-compatibility/2006">
     <mc:Choice xmlns:c14="http://schemas.microsoft.com/office/drawing/2007/8/2/chart" Requires="c14">
@@ -27814,7 +27879,7 @@
             </c:numRef>
           </c:yVal>
           <c:smooth val="0"/>
-          <c:extLst>
+          <c:extLst xmlns:c16r2="http://schemas.microsoft.com/office/drawing/2015/06/chart">
             <c:ext xmlns:c16="http://schemas.microsoft.com/office/drawing/2014/chart" uri="{C3380CC4-5D6E-409C-BE32-E72D297353CC}">
               <c16:uniqueId val="{00000000-BEA6-467B-B01D-AF6B1C50FDCE}"/>
             </c:ext>
@@ -27828,11 +27893,11 @@
           <c:showPercent val="0"/>
           <c:showBubbleSize val="0"/>
         </c:dLbls>
-        <c:axId val="460818960"/>
-        <c:axId val="460815432"/>
+        <c:axId val="359153864"/>
+        <c:axId val="359154648"/>
       </c:scatterChart>
       <c:valAx>
-        <c:axId val="460818960"/>
+        <c:axId val="359153864"/>
         <c:scaling>
           <c:orientation val="minMax"/>
         </c:scaling>
@@ -27889,12 +27954,12 @@
             <a:endParaRPr lang="fr-FR"/>
           </a:p>
         </c:txPr>
-        <c:crossAx val="460815432"/>
+        <c:crossAx val="359154648"/>
         <c:crosses val="autoZero"/>
         <c:crossBetween val="midCat"/>
       </c:valAx>
       <c:valAx>
-        <c:axId val="460815432"/>
+        <c:axId val="359154648"/>
         <c:scaling>
           <c:orientation val="minMax"/>
         </c:scaling>
@@ -27951,7 +28016,7 @@
             <a:endParaRPr lang="fr-FR"/>
           </a:p>
         </c:txPr>
-        <c:crossAx val="460818960"/>
+        <c:crossAx val="359153864"/>
         <c:crosses val="autoZero"/>
         <c:crossBetween val="midCat"/>
       </c:valAx>
@@ -27999,9 +28064,9 @@
 </file>
 
 <file path=word/charts/chart2.xml><?xml version="1.0" encoding="utf-8"?>
-<c:chartSpace xmlns:c="http://schemas.openxmlformats.org/drawingml/2006/chart" xmlns:a="http://schemas.openxmlformats.org/drawingml/2006/main" xmlns:r="http://schemas.openxmlformats.org/officeDocument/2006/relationships" xmlns:c16r2="http://schemas.microsoft.com/office/drawing/2015/06/chart">
+<c:chartSpace xmlns:c="http://schemas.openxmlformats.org/drawingml/2006/chart" xmlns:a="http://schemas.openxmlformats.org/drawingml/2006/main" xmlns:r="http://schemas.openxmlformats.org/officeDocument/2006/relationships">
   <c:date1904 val="0"/>
-  <c:lang val="fr-FR"/>
+  <c:lang val="en-US"/>
   <c:roundedCorners val="0"/>
   <mc:AlternateContent xmlns:mc="http://schemas.openxmlformats.org/markup-compatibility/2006">
     <mc:Choice xmlns:c14="http://schemas.microsoft.com/office/drawing/2007/8/2/chart" Requires="c14">
@@ -28562,7 +28627,7 @@
             </c:numRef>
           </c:yVal>
           <c:smooth val="0"/>
-          <c:extLst>
+          <c:extLst xmlns:c16r2="http://schemas.microsoft.com/office/drawing/2015/06/chart">
             <c:ext xmlns:c16="http://schemas.microsoft.com/office/drawing/2014/chart" uri="{C3380CC4-5D6E-409C-BE32-E72D297353CC}">
               <c16:uniqueId val="{00000001-8178-4B5C-98BA-8D3C7FF2EEB7}"/>
             </c:ext>
@@ -28576,11 +28641,11 @@
           <c:showPercent val="0"/>
           <c:showBubbleSize val="0"/>
         </c:dLbls>
-        <c:axId val="460815824"/>
-        <c:axId val="460816216"/>
+        <c:axId val="359157784"/>
+        <c:axId val="359155824"/>
       </c:scatterChart>
       <c:valAx>
-        <c:axId val="460815824"/>
+        <c:axId val="359157784"/>
         <c:scaling>
           <c:orientation val="minMax"/>
         </c:scaling>
@@ -28637,12 +28702,12 @@
             <a:endParaRPr lang="fr-FR"/>
           </a:p>
         </c:txPr>
-        <c:crossAx val="460816216"/>
+        <c:crossAx val="359155824"/>
         <c:crosses val="autoZero"/>
         <c:crossBetween val="midCat"/>
       </c:valAx>
       <c:valAx>
-        <c:axId val="460816216"/>
+        <c:axId val="359155824"/>
         <c:scaling>
           <c:orientation val="minMax"/>
         </c:scaling>
@@ -28699,7 +28764,7 @@
             <a:endParaRPr lang="fr-FR"/>
           </a:p>
         </c:txPr>
-        <c:crossAx val="460815824"/>
+        <c:crossAx val="359157784"/>
         <c:crosses val="autoZero"/>
         <c:crossBetween val="midCat"/>
       </c:valAx>
@@ -28747,9 +28812,9 @@
 </file>
 
 <file path=word/charts/chart3.xml><?xml version="1.0" encoding="utf-8"?>
-<c:chartSpace xmlns:c="http://schemas.openxmlformats.org/drawingml/2006/chart" xmlns:a="http://schemas.openxmlformats.org/drawingml/2006/main" xmlns:r="http://schemas.openxmlformats.org/officeDocument/2006/relationships" xmlns:c16r2="http://schemas.microsoft.com/office/drawing/2015/06/chart">
+<c:chartSpace xmlns:c="http://schemas.openxmlformats.org/drawingml/2006/chart" xmlns:a="http://schemas.openxmlformats.org/drawingml/2006/main" xmlns:r="http://schemas.openxmlformats.org/officeDocument/2006/relationships">
   <c:date1904 val="0"/>
-  <c:lang val="fr-FR"/>
+  <c:lang val="en-US"/>
   <c:roundedCorners val="0"/>
   <mc:AlternateContent xmlns:mc="http://schemas.openxmlformats.org/markup-compatibility/2006">
     <mc:Choice xmlns:c14="http://schemas.microsoft.com/office/drawing/2007/8/2/chart" Requires="c14">
@@ -29266,7 +29331,7 @@
             </c:numRef>
           </c:yVal>
           <c:smooth val="0"/>
-          <c:extLst>
+          <c:extLst xmlns:c16r2="http://schemas.microsoft.com/office/drawing/2015/06/chart">
             <c:ext xmlns:c16="http://schemas.microsoft.com/office/drawing/2014/chart" uri="{C3380CC4-5D6E-409C-BE32-E72D297353CC}">
               <c16:uniqueId val="{00000000-7C1A-4233-9113-F28A2F07B806}"/>
             </c:ext>
@@ -29280,11 +29345,11 @@
           <c:showPercent val="0"/>
           <c:showBubbleSize val="0"/>
         </c:dLbls>
-        <c:axId val="463167888"/>
-        <c:axId val="463170632"/>
+        <c:axId val="359156608"/>
+        <c:axId val="359158960"/>
       </c:scatterChart>
       <c:valAx>
-        <c:axId val="463167888"/>
+        <c:axId val="359156608"/>
         <c:scaling>
           <c:orientation val="minMax"/>
         </c:scaling>
@@ -29341,12 +29406,12 @@
             <a:endParaRPr lang="fr-FR"/>
           </a:p>
         </c:txPr>
-        <c:crossAx val="463170632"/>
+        <c:crossAx val="359158960"/>
         <c:crosses val="autoZero"/>
         <c:crossBetween val="midCat"/>
       </c:valAx>
       <c:valAx>
-        <c:axId val="463170632"/>
+        <c:axId val="359158960"/>
         <c:scaling>
           <c:orientation val="minMax"/>
         </c:scaling>
@@ -29403,7 +29468,7 @@
             <a:endParaRPr lang="fr-FR"/>
           </a:p>
         </c:txPr>
-        <c:crossAx val="463167888"/>
+        <c:crossAx val="359156608"/>
         <c:crosses val="autoZero"/>
         <c:crossBetween val="midCat"/>
       </c:valAx>
@@ -29451,9 +29516,9 @@
 </file>
 
 <file path=word/charts/chart4.xml><?xml version="1.0" encoding="utf-8"?>
-<c:chartSpace xmlns:c="http://schemas.openxmlformats.org/drawingml/2006/chart" xmlns:a="http://schemas.openxmlformats.org/drawingml/2006/main" xmlns:r="http://schemas.openxmlformats.org/officeDocument/2006/relationships" xmlns:c16r2="http://schemas.microsoft.com/office/drawing/2015/06/chart">
+<c:chartSpace xmlns:c="http://schemas.openxmlformats.org/drawingml/2006/chart" xmlns:a="http://schemas.openxmlformats.org/drawingml/2006/main" xmlns:r="http://schemas.openxmlformats.org/officeDocument/2006/relationships">
   <c:date1904 val="0"/>
-  <c:lang val="fr-FR"/>
+  <c:lang val="en-US"/>
   <c:roundedCorners val="0"/>
   <mc:AlternateContent xmlns:mc="http://schemas.openxmlformats.org/markup-compatibility/2006">
     <mc:Choice xmlns:c14="http://schemas.microsoft.com/office/drawing/2007/8/2/chart" Requires="c14">
@@ -30027,7 +30092,7 @@
             </c:numRef>
           </c:yVal>
           <c:smooth val="0"/>
-          <c:extLst>
+          <c:extLst xmlns:c16r2="http://schemas.microsoft.com/office/drawing/2015/06/chart">
             <c:ext xmlns:c16="http://schemas.microsoft.com/office/drawing/2014/chart" uri="{C3380CC4-5D6E-409C-BE32-E72D297353CC}">
               <c16:uniqueId val="{00000000-7A9D-4FD4-B807-4DB6A8507552}"/>
             </c:ext>
@@ -30041,8 +30106,8 @@
           <c:showPercent val="0"/>
           <c:showBubbleSize val="0"/>
         </c:dLbls>
-        <c:axId val="463167496"/>
-        <c:axId val="463168280"/>
+        <c:axId val="359151904"/>
+        <c:axId val="359152296"/>
       </c:scatterChart>
       <c:scatterChart>
         <c:scatterStyle val="smoothMarker"/>
@@ -30537,7 +30602,7 @@
             </c:numRef>
           </c:yVal>
           <c:smooth val="1"/>
-          <c:extLst>
+          <c:extLst xmlns:c16r2="http://schemas.microsoft.com/office/drawing/2015/06/chart">
             <c:ext xmlns:c16="http://schemas.microsoft.com/office/drawing/2014/chart" uri="{C3380CC4-5D6E-409C-BE32-E72D297353CC}">
               <c16:uniqueId val="{00000001-7A9D-4FD4-B807-4DB6A8507552}"/>
             </c:ext>
@@ -30551,11 +30616,11 @@
           <c:showPercent val="0"/>
           <c:showBubbleSize val="0"/>
         </c:dLbls>
-        <c:axId val="463167496"/>
-        <c:axId val="463168280"/>
+        <c:axId val="359151904"/>
+        <c:axId val="359152296"/>
       </c:scatterChart>
       <c:valAx>
-        <c:axId val="463167496"/>
+        <c:axId val="359151904"/>
         <c:scaling>
           <c:orientation val="minMax"/>
         </c:scaling>
@@ -30612,12 +30677,12 @@
             <a:endParaRPr lang="fr-FR"/>
           </a:p>
         </c:txPr>
-        <c:crossAx val="463168280"/>
+        <c:crossAx val="359152296"/>
         <c:crosses val="autoZero"/>
         <c:crossBetween val="midCat"/>
       </c:valAx>
       <c:valAx>
-        <c:axId val="463168280"/>
+        <c:axId val="359152296"/>
         <c:scaling>
           <c:orientation val="minMax"/>
         </c:scaling>
@@ -30674,7 +30739,7 @@
             <a:endParaRPr lang="fr-FR"/>
           </a:p>
         </c:txPr>
-        <c:crossAx val="463167496"/>
+        <c:crossAx val="359151904"/>
         <c:crosses val="autoZero"/>
         <c:crossBetween val="midCat"/>
       </c:valAx>
@@ -30722,9 +30787,9 @@
 </file>
 
 <file path=word/charts/chart5.xml><?xml version="1.0" encoding="utf-8"?>
-<c:chartSpace xmlns:c="http://schemas.openxmlformats.org/drawingml/2006/chart" xmlns:a="http://schemas.openxmlformats.org/drawingml/2006/main" xmlns:r="http://schemas.openxmlformats.org/officeDocument/2006/relationships" xmlns:c16r2="http://schemas.microsoft.com/office/drawing/2015/06/chart">
+<c:chartSpace xmlns:c="http://schemas.openxmlformats.org/drawingml/2006/chart" xmlns:a="http://schemas.openxmlformats.org/drawingml/2006/main" xmlns:r="http://schemas.openxmlformats.org/officeDocument/2006/relationships">
   <c:date1904 val="0"/>
-  <c:lang val="fr-FR"/>
+  <c:lang val="en-US"/>
   <c:roundedCorners val="0"/>
   <mc:AlternateContent xmlns:mc="http://schemas.openxmlformats.org/markup-compatibility/2006">
     <mc:Choice xmlns:c14="http://schemas.microsoft.com/office/drawing/2007/8/2/chart" Requires="c14">
@@ -31296,7 +31361,7 @@
             </c:numRef>
           </c:yVal>
           <c:smooth val="0"/>
-          <c:extLst>
+          <c:extLst xmlns:c16r2="http://schemas.microsoft.com/office/drawing/2015/06/chart">
             <c:ext xmlns:c16="http://schemas.microsoft.com/office/drawing/2014/chart" uri="{C3380CC4-5D6E-409C-BE32-E72D297353CC}">
               <c16:uniqueId val="{00000000-8AF1-4079-B0D2-870CD5724240}"/>
             </c:ext>
@@ -31310,8 +31375,8 @@
           <c:showPercent val="0"/>
           <c:showBubbleSize val="0"/>
         </c:dLbls>
-        <c:axId val="457452456"/>
-        <c:axId val="599992296"/>
+        <c:axId val="360728776"/>
+        <c:axId val="360733872"/>
       </c:scatterChart>
       <c:scatterChart>
         <c:scatterStyle val="smoothMarker"/>
@@ -31806,7 +31871,7 @@
             </c:numRef>
           </c:yVal>
           <c:smooth val="1"/>
-          <c:extLst>
+          <c:extLst xmlns:c16r2="http://schemas.microsoft.com/office/drawing/2015/06/chart">
             <c:ext xmlns:c16="http://schemas.microsoft.com/office/drawing/2014/chart" uri="{C3380CC4-5D6E-409C-BE32-E72D297353CC}">
               <c16:uniqueId val="{00000001-8AF1-4079-B0D2-870CD5724240}"/>
             </c:ext>
@@ -32302,7 +32367,7 @@
             </c:numRef>
           </c:yVal>
           <c:smooth val="1"/>
-          <c:extLst>
+          <c:extLst xmlns:c16r2="http://schemas.microsoft.com/office/drawing/2015/06/chart">
             <c:ext xmlns:c16="http://schemas.microsoft.com/office/drawing/2014/chart" uri="{C3380CC4-5D6E-409C-BE32-E72D297353CC}">
               <c16:uniqueId val="{00000002-8AF1-4079-B0D2-870CD5724240}"/>
             </c:ext>
@@ -32316,11 +32381,11 @@
           <c:showPercent val="0"/>
           <c:showBubbleSize val="0"/>
         </c:dLbls>
-        <c:axId val="457452456"/>
-        <c:axId val="599992296"/>
+        <c:axId val="360728776"/>
+        <c:axId val="360733872"/>
       </c:scatterChart>
       <c:valAx>
-        <c:axId val="457452456"/>
+        <c:axId val="360728776"/>
         <c:scaling>
           <c:orientation val="minMax"/>
         </c:scaling>
@@ -32377,12 +32442,12 @@
             <a:endParaRPr lang="fr-FR"/>
           </a:p>
         </c:txPr>
-        <c:crossAx val="599992296"/>
+        <c:crossAx val="360733872"/>
         <c:crosses val="autoZero"/>
         <c:crossBetween val="midCat"/>
       </c:valAx>
       <c:valAx>
-        <c:axId val="599992296"/>
+        <c:axId val="360733872"/>
         <c:scaling>
           <c:orientation val="minMax"/>
         </c:scaling>
@@ -32439,7 +32504,7 @@
             <a:endParaRPr lang="fr-FR"/>
           </a:p>
         </c:txPr>
-        <c:crossAx val="457452456"/>
+        <c:crossAx val="360728776"/>
         <c:crosses val="autoZero"/>
         <c:crossBetween val="midCat"/>
       </c:valAx>
@@ -32487,9 +32552,9 @@
 </file>
 
 <file path=word/charts/chart6.xml><?xml version="1.0" encoding="utf-8"?>
-<c:chartSpace xmlns:c="http://schemas.openxmlformats.org/drawingml/2006/chart" xmlns:a="http://schemas.openxmlformats.org/drawingml/2006/main" xmlns:r="http://schemas.openxmlformats.org/officeDocument/2006/relationships" xmlns:c16r2="http://schemas.microsoft.com/office/drawing/2015/06/chart">
+<c:chartSpace xmlns:c="http://schemas.openxmlformats.org/drawingml/2006/chart" xmlns:a="http://schemas.openxmlformats.org/drawingml/2006/main" xmlns:r="http://schemas.openxmlformats.org/officeDocument/2006/relationships">
   <c:date1904 val="0"/>
-  <c:lang val="fr-FR"/>
+  <c:lang val="en-US"/>
   <c:roundedCorners val="0"/>
   <mc:AlternateContent xmlns:mc="http://schemas.openxmlformats.org/markup-compatibility/2006">
     <mc:Choice xmlns:c14="http://schemas.microsoft.com/office/drawing/2007/8/2/chart" Requires="c14">
@@ -33032,7 +33097,7 @@
             </c:numRef>
           </c:yVal>
           <c:smooth val="0"/>
-          <c:extLst>
+          <c:extLst xmlns:c16r2="http://schemas.microsoft.com/office/drawing/2015/06/chart">
             <c:ext xmlns:c16="http://schemas.microsoft.com/office/drawing/2014/chart" uri="{C3380CC4-5D6E-409C-BE32-E72D297353CC}">
               <c16:uniqueId val="{00000001-0BB3-4834-B872-B99203EF964C}"/>
             </c:ext>
@@ -33046,11 +33111,11 @@
           <c:showPercent val="0"/>
           <c:showBubbleSize val="0"/>
         </c:dLbls>
-        <c:axId val="599993864"/>
-        <c:axId val="599993080"/>
+        <c:axId val="360729952"/>
+        <c:axId val="360730736"/>
       </c:scatterChart>
       <c:valAx>
-        <c:axId val="599993864"/>
+        <c:axId val="360729952"/>
         <c:scaling>
           <c:orientation val="minMax"/>
         </c:scaling>
@@ -33085,12 +33150,12 @@
         <c:majorTickMark val="out"/>
         <c:minorTickMark val="none"/>
         <c:tickLblPos val="nextTo"/>
-        <c:crossAx val="599993080"/>
+        <c:crossAx val="360730736"/>
         <c:crosses val="autoZero"/>
         <c:crossBetween val="midCat"/>
       </c:valAx>
       <c:valAx>
-        <c:axId val="599993080"/>
+        <c:axId val="360730736"/>
         <c:scaling>
           <c:orientation val="minMax"/>
         </c:scaling>
@@ -33125,7 +33190,7 @@
         <c:majorTickMark val="out"/>
         <c:minorTickMark val="none"/>
         <c:tickLblPos val="nextTo"/>
-        <c:crossAx val="599993864"/>
+        <c:crossAx val="360729952"/>
         <c:crosses val="autoZero"/>
         <c:crossBetween val="midCat"/>
       </c:valAx>
